--- a/3/C___Document/Board implementation development.docx
+++ b/3/C___Document/Board implementation development.docx
@@ -244,15 +244,7 @@
           <w:sz w:val="24"/>
           <w:szCs w:val="24"/>
         </w:rPr>
-        <w:t>Order Intake DB2</w:t>
-      </w:r>
-      <w:r>
-        <w:rPr>
-          <w:b/>
-          <w:sz w:val="24"/>
-          <w:szCs w:val="24"/>
-        </w:rPr>
-        <w:t xml:space="preserve"> cube </w:t>
+        <w:t xml:space="preserve">Order Intake DB2 cube </w:t>
       </w:r>
       <w:proofErr w:type="gramStart"/>
       <w:r>
@@ -270,23 +262,7 @@
           <w:sz w:val="24"/>
           <w:szCs w:val="24"/>
         </w:rPr>
-        <w:t xml:space="preserve"> value  OrderValue</w:t>
-      </w:r>
-      <w:r>
-        <w:rPr>
-          <w:b/>
-          <w:sz w:val="24"/>
-          <w:szCs w:val="24"/>
-        </w:rPr>
-        <w:t xml:space="preserve">_DB2 </w:t>
-      </w:r>
-      <w:r>
-        <w:rPr>
-          <w:b/>
-          <w:sz w:val="24"/>
-          <w:szCs w:val="24"/>
-        </w:rPr>
-        <w:t xml:space="preserve"> (pre-</w:t>
+        <w:t xml:space="preserve"> value  OrderValue_DB2  (pre-</w:t>
       </w:r>
       <w:proofErr w:type="spellStart"/>
       <w:r>
@@ -342,15 +318,7 @@
           <w:sz w:val="24"/>
           <w:szCs w:val="24"/>
         </w:rPr>
-        <w:t xml:space="preserve"> </w:t>
-      </w:r>
-      <w:r>
-        <w:rPr>
-          <w:b/>
-          <w:sz w:val="24"/>
-          <w:szCs w:val="24"/>
-        </w:rPr>
-        <w:t>cube</w:t>
+        <w:t xml:space="preserve"> cube</w:t>
       </w:r>
       <w:r>
         <w:rPr>
@@ -413,15 +381,7 @@
           <w:sz w:val="24"/>
           <w:szCs w:val="24"/>
         </w:rPr>
-        <w:t>Order Complete DB2 cube</w:t>
-      </w:r>
-      <w:r>
-        <w:rPr>
-          <w:b/>
-          <w:sz w:val="24"/>
-          <w:szCs w:val="24"/>
-        </w:rPr>
-        <w:t xml:space="preserve"> gets value of </w:t>
+        <w:t xml:space="preserve">Order Complete DB2 cube gets value of </w:t>
       </w:r>
       <w:proofErr w:type="spellStart"/>
       <w:r>
@@ -805,14 +765,7 @@
           <w:sz w:val="24"/>
           <w:szCs w:val="24"/>
         </w:rPr>
-        <w:t>PostCal_value</w:t>
-      </w:r>
-      <w:r>
-        <w:rPr>
-          <w:sz w:val="24"/>
-          <w:szCs w:val="24"/>
-        </w:rPr>
-        <w:t>_currency</w:t>
+        <w:t>PostCal_value_currency</w:t>
       </w:r>
       <w:proofErr w:type="spellEnd"/>
       <w:r>
@@ -875,8 +828,124 @@
           <w:sz w:val="24"/>
           <w:szCs w:val="24"/>
         </w:rPr>
-        <w:t xml:space="preserve">columns  </w:t>
-      </w:r>
+        <w:t>columns  (</w:t>
+      </w:r>
+      <w:proofErr w:type="gramEnd"/>
+      <w:r>
+        <w:rPr>
+          <w:sz w:val="24"/>
+          <w:szCs w:val="24"/>
+        </w:rPr>
+        <w:t xml:space="preserve"> Precal_Value_DB2,Precal_</w:t>
+      </w:r>
+      <w:r>
+        <w:rPr>
+          <w:sz w:val="24"/>
+          <w:szCs w:val="24"/>
+        </w:rPr>
+        <w:t xml:space="preserve"> </w:t>
+      </w:r>
+      <w:r>
+        <w:rPr>
+          <w:sz w:val="24"/>
+          <w:szCs w:val="24"/>
+        </w:rPr>
+        <w:t>Value_DB3, Postcal_Value_DB2,Postcal_</w:t>
+      </w:r>
+      <w:r>
+        <w:rPr>
+          <w:sz w:val="24"/>
+          <w:szCs w:val="24"/>
+        </w:rPr>
+        <w:t xml:space="preserve"> </w:t>
+      </w:r>
+      <w:r>
+        <w:rPr>
+          <w:sz w:val="24"/>
+          <w:szCs w:val="24"/>
+        </w:rPr>
+        <w:t xml:space="preserve">Value_DB3, </w:t>
+      </w:r>
+      <w:proofErr w:type="spellStart"/>
+      <w:r>
+        <w:rPr>
+          <w:sz w:val="24"/>
+          <w:szCs w:val="24"/>
+        </w:rPr>
+        <w:t>calculation_status</w:t>
+      </w:r>
+      <w:proofErr w:type="spellEnd"/>
+      <w:r>
+        <w:rPr>
+          <w:sz w:val="24"/>
+          <w:szCs w:val="24"/>
+        </w:rPr>
+        <w:t>)</w:t>
+      </w:r>
+    </w:p>
+    <w:p>
+      <w:pPr>
+        <w:rPr>
+          <w:sz w:val="24"/>
+          <w:szCs w:val="24"/>
+        </w:rPr>
+      </w:pPr>
+      <w:r>
+        <w:rPr>
+          <w:sz w:val="24"/>
+          <w:szCs w:val="24"/>
+        </w:rPr>
+        <w:tab/>
+      </w:r>
+      <w:proofErr w:type="spellStart"/>
+      <w:r>
+        <w:rPr>
+          <w:b/>
+          <w:sz w:val="24"/>
+          <w:szCs w:val="24"/>
+        </w:rPr>
+        <w:t>FAKT_</w:t>
+      </w:r>
+      <w:proofErr w:type="gramStart"/>
+      <w:r>
+        <w:rPr>
+          <w:b/>
+          <w:sz w:val="24"/>
+          <w:szCs w:val="24"/>
+        </w:rPr>
+        <w:t>OrderIntake</w:t>
+      </w:r>
+      <w:proofErr w:type="spellEnd"/>
+      <w:r>
+        <w:rPr>
+          <w:sz w:val="24"/>
+          <w:szCs w:val="24"/>
+        </w:rPr>
+        <w:t xml:space="preserve">  will</w:t>
+      </w:r>
+      <w:proofErr w:type="gramEnd"/>
+      <w:r>
+        <w:rPr>
+          <w:sz w:val="24"/>
+          <w:szCs w:val="24"/>
+        </w:rPr>
+        <w:t xml:space="preserve"> add</w:t>
+      </w:r>
+      <w:r>
+        <w:rPr>
+          <w:sz w:val="24"/>
+          <w:szCs w:val="24"/>
+        </w:rPr>
+        <w:t xml:space="preserve"> 11 columns</w:t>
+      </w:r>
+    </w:p>
+    <w:p>
+      <w:pPr>
+        <w:rPr>
+          <w:sz w:val="24"/>
+          <w:szCs w:val="24"/>
+        </w:rPr>
+      </w:pPr>
       <w:r>
         <w:rPr>
           <w:sz w:val="24"/>
@@ -884,27 +953,28 @@
         </w:rPr>
         <w:t>(</w:t>
       </w:r>
-      <w:proofErr w:type="gramEnd"/>
-      <w:r>
-        <w:rPr>
-          <w:sz w:val="24"/>
-          <w:szCs w:val="24"/>
-        </w:rPr>
-        <w:t xml:space="preserve"> Precal_Value</w:t>
-      </w:r>
-      <w:r>
-        <w:rPr>
-          <w:sz w:val="24"/>
-          <w:szCs w:val="24"/>
-        </w:rPr>
-        <w:t>_DB2</w:t>
-      </w:r>
-      <w:r>
-        <w:rPr>
-          <w:sz w:val="24"/>
-          <w:szCs w:val="24"/>
-        </w:rPr>
-        <w:t>,Precal_</w:t>
+      <w:proofErr w:type="spellStart"/>
+      <w:r>
+        <w:rPr>
+          <w:sz w:val="24"/>
+          <w:szCs w:val="24"/>
+        </w:rPr>
+        <w:t>Pre</w:t>
+      </w:r>
+      <w:r>
+        <w:rPr>
+          <w:sz w:val="24"/>
+          <w:szCs w:val="24"/>
+        </w:rPr>
+        <w:t>cal_IntakeValue</w:t>
+      </w:r>
+      <w:proofErr w:type="spellEnd"/>
+      <w:r>
+        <w:rPr>
+          <w:sz w:val="24"/>
+          <w:szCs w:val="24"/>
+        </w:rPr>
+        <w:t>,</w:t>
       </w:r>
       <w:r>
         <w:rPr>
@@ -913,54 +983,21 @@
         </w:rPr>
         <w:t xml:space="preserve"> </w:t>
       </w:r>
-      <w:r>
-        <w:rPr>
-          <w:sz w:val="24"/>
-          <w:szCs w:val="24"/>
-        </w:rPr>
-        <w:t>Value</w:t>
-      </w:r>
-      <w:r>
-        <w:rPr>
-          <w:sz w:val="24"/>
-          <w:szCs w:val="24"/>
-        </w:rPr>
-        <w:t>_DB3</w:t>
-      </w:r>
-      <w:r>
-        <w:rPr>
-          <w:sz w:val="24"/>
-          <w:szCs w:val="24"/>
-        </w:rPr>
-        <w:t xml:space="preserve">, </w:t>
-      </w:r>
-      <w:r>
-        <w:rPr>
-          <w:sz w:val="24"/>
-          <w:szCs w:val="24"/>
-        </w:rPr>
-        <w:t>Post</w:t>
-      </w:r>
-      <w:r>
-        <w:rPr>
-          <w:sz w:val="24"/>
-          <w:szCs w:val="24"/>
-        </w:rPr>
-        <w:t>cal_Value_DB2</w:t>
-      </w:r>
-      <w:r>
-        <w:rPr>
-          <w:sz w:val="24"/>
-          <w:szCs w:val="24"/>
-        </w:rPr>
-        <w:t>,Post</w:t>
-      </w:r>
-      <w:r>
-        <w:rPr>
-          <w:sz w:val="24"/>
-          <w:szCs w:val="24"/>
-        </w:rPr>
-        <w:t>cal_</w:t>
+      <w:proofErr w:type="spellStart"/>
+      <w:r>
+        <w:rPr>
+          <w:sz w:val="24"/>
+          <w:szCs w:val="24"/>
+        </w:rPr>
+        <w:t>Precal_IntakeValue_currency</w:t>
+      </w:r>
+      <w:proofErr w:type="spellEnd"/>
+      <w:r>
+        <w:rPr>
+          <w:sz w:val="24"/>
+          <w:szCs w:val="24"/>
+        </w:rPr>
+        <w:t>,</w:t>
       </w:r>
       <w:r>
         <w:rPr>
@@ -969,376 +1006,138 @@
         </w:rPr>
         <w:t xml:space="preserve"> </w:t>
       </w:r>
-      <w:r>
-        <w:rPr>
-          <w:sz w:val="24"/>
-          <w:szCs w:val="24"/>
-        </w:rPr>
-        <w:t xml:space="preserve">Value_DB3, </w:t>
-      </w:r>
-      <w:proofErr w:type="spellStart"/>
-      <w:r>
-        <w:rPr>
-          <w:sz w:val="24"/>
-          <w:szCs w:val="24"/>
-        </w:rPr>
-        <w:t>calculation_status</w:t>
-      </w:r>
-      <w:proofErr w:type="spellEnd"/>
-      <w:r>
-        <w:rPr>
-          <w:sz w:val="24"/>
-          <w:szCs w:val="24"/>
-        </w:rPr>
-        <w:t>)</w:t>
-      </w:r>
-    </w:p>
-    <w:p>
-      <w:pPr>
-        <w:rPr>
-          <w:sz w:val="24"/>
-          <w:szCs w:val="24"/>
-        </w:rPr>
-      </w:pPr>
-      <w:r>
-        <w:rPr>
-          <w:sz w:val="24"/>
-          <w:szCs w:val="24"/>
-        </w:rPr>
-        <w:tab/>
-      </w:r>
-      <w:proofErr w:type="spellStart"/>
-      <w:r>
-        <w:rPr>
-          <w:b/>
-          <w:sz w:val="24"/>
-          <w:szCs w:val="24"/>
-        </w:rPr>
-        <w:t>FAKT_</w:t>
+      <w:proofErr w:type="spellStart"/>
+      <w:r>
+        <w:rPr>
+          <w:sz w:val="24"/>
+          <w:szCs w:val="24"/>
+        </w:rPr>
+        <w:t>Postcal_IntakeValue</w:t>
+      </w:r>
+      <w:proofErr w:type="spellEnd"/>
+      <w:r>
+        <w:rPr>
+          <w:sz w:val="24"/>
+          <w:szCs w:val="24"/>
+        </w:rPr>
+        <w:t>,</w:t>
+      </w:r>
+      <w:r>
+        <w:rPr>
+          <w:sz w:val="24"/>
+          <w:szCs w:val="24"/>
+        </w:rPr>
+        <w:t xml:space="preserve"> </w:t>
+      </w:r>
+      <w:proofErr w:type="spellStart"/>
+      <w:r>
+        <w:rPr>
+          <w:sz w:val="24"/>
+          <w:szCs w:val="24"/>
+        </w:rPr>
+        <w:t>Postcal_IntakeValue_currency</w:t>
+      </w:r>
+      <w:proofErr w:type="spellEnd"/>
+      <w:r>
+        <w:rPr>
+          <w:sz w:val="24"/>
+          <w:szCs w:val="24"/>
+        </w:rPr>
+        <w:t>,</w:t>
+      </w:r>
+    </w:p>
+    <w:p>
+      <w:pPr>
+        <w:rPr>
+          <w:sz w:val="24"/>
+          <w:szCs w:val="24"/>
+        </w:rPr>
+      </w:pPr>
+      <w:r>
+        <w:rPr>
+          <w:sz w:val="24"/>
+          <w:szCs w:val="24"/>
+        </w:rPr>
+        <w:t>Precal_IntakeDB2,</w:t>
+      </w:r>
+      <w:r>
+        <w:rPr>
+          <w:sz w:val="24"/>
+          <w:szCs w:val="24"/>
+        </w:rPr>
+        <w:t xml:space="preserve"> </w:t>
+      </w:r>
+      <w:r>
+        <w:rPr>
+          <w:sz w:val="24"/>
+          <w:szCs w:val="24"/>
+        </w:rPr>
+        <w:t>Precal_IntakeDB2_currency,</w:t>
+      </w:r>
+      <w:r>
+        <w:rPr>
+          <w:sz w:val="24"/>
+          <w:szCs w:val="24"/>
+        </w:rPr>
+        <w:t xml:space="preserve"> </w:t>
+      </w:r>
+      <w:r>
+        <w:rPr>
+          <w:sz w:val="24"/>
+          <w:szCs w:val="24"/>
+        </w:rPr>
+        <w:t>Postcal_IntakeDB2,</w:t>
+      </w:r>
+      <w:r>
+        <w:rPr>
+          <w:sz w:val="24"/>
+          <w:szCs w:val="24"/>
+        </w:rPr>
+        <w:t xml:space="preserve"> </w:t>
+      </w:r>
+      <w:r>
+        <w:rPr>
+          <w:sz w:val="24"/>
+          <w:szCs w:val="24"/>
+        </w:rPr>
+        <w:t>Postcal_IntakeDB2_currency,</w:t>
+      </w:r>
+    </w:p>
+    <w:p>
+      <w:pPr>
+        <w:rPr>
+          <w:sz w:val="24"/>
+          <w:szCs w:val="24"/>
+        </w:rPr>
+      </w:pPr>
+      <w:r>
+        <w:rPr>
+          <w:sz w:val="24"/>
+          <w:szCs w:val="24"/>
+        </w:rPr>
+        <w:t>Precal_IntakeDB3,</w:t>
+      </w:r>
+      <w:r>
+        <w:rPr>
+          <w:sz w:val="24"/>
+          <w:szCs w:val="24"/>
+        </w:rPr>
+        <w:t xml:space="preserve"> </w:t>
+      </w:r>
+      <w:r>
+        <w:rPr>
+          <w:sz w:val="24"/>
+          <w:szCs w:val="24"/>
+        </w:rPr>
+        <w:t>Postcal_IntakeDB3</w:t>
       </w:r>
       <w:proofErr w:type="gramStart"/>
       <w:r>
         <w:rPr>
-          <w:b/>
-          <w:sz w:val="24"/>
-          <w:szCs w:val="24"/>
-        </w:rPr>
-        <w:t>OrderIntake</w:t>
-      </w:r>
-      <w:proofErr w:type="spellEnd"/>
-      <w:r>
-        <w:rPr>
-          <w:sz w:val="24"/>
-          <w:szCs w:val="24"/>
-        </w:rPr>
-        <w:t xml:space="preserve">  will</w:t>
-      </w:r>
-      <w:proofErr w:type="gramEnd"/>
-      <w:r>
-        <w:rPr>
-          <w:sz w:val="24"/>
-          <w:szCs w:val="24"/>
-        </w:rPr>
-        <w:t xml:space="preserve"> add</w:t>
-      </w:r>
-      <w:r>
-        <w:rPr>
-          <w:sz w:val="24"/>
-          <w:szCs w:val="24"/>
-        </w:rPr>
-        <w:t xml:space="preserve"> 11 columns</w:t>
-      </w:r>
-    </w:p>
-    <w:p>
-      <w:pPr>
-        <w:rPr>
-          <w:sz w:val="24"/>
-          <w:szCs w:val="24"/>
-        </w:rPr>
-      </w:pPr>
-      <w:r>
-        <w:rPr>
-          <w:sz w:val="24"/>
-          <w:szCs w:val="24"/>
-        </w:rPr>
-        <w:t>(</w:t>
-      </w:r>
-      <w:proofErr w:type="spellStart"/>
-      <w:r>
-        <w:rPr>
-          <w:sz w:val="24"/>
-          <w:szCs w:val="24"/>
-        </w:rPr>
-        <w:t>Pre</w:t>
-      </w:r>
-      <w:r>
-        <w:rPr>
-          <w:sz w:val="24"/>
-          <w:szCs w:val="24"/>
-        </w:rPr>
-        <w:t>cal_IntakeValue</w:t>
-      </w:r>
-      <w:proofErr w:type="spellEnd"/>
-      <w:r>
-        <w:rPr>
-          <w:sz w:val="24"/>
-          <w:szCs w:val="24"/>
-        </w:rPr>
-        <w:t>,</w:t>
-      </w:r>
-      <w:r>
-        <w:rPr>
-          <w:sz w:val="24"/>
-          <w:szCs w:val="24"/>
-        </w:rPr>
-        <w:t xml:space="preserve"> </w:t>
-      </w:r>
-      <w:proofErr w:type="spellStart"/>
-      <w:r>
-        <w:rPr>
-          <w:sz w:val="24"/>
-          <w:szCs w:val="24"/>
-        </w:rPr>
-        <w:t>Precal_IntakeValue</w:t>
-      </w:r>
-      <w:r>
-        <w:rPr>
-          <w:sz w:val="24"/>
-          <w:szCs w:val="24"/>
-        </w:rPr>
-        <w:t>_currency</w:t>
-      </w:r>
-      <w:proofErr w:type="spellEnd"/>
-      <w:r>
-        <w:rPr>
-          <w:sz w:val="24"/>
-          <w:szCs w:val="24"/>
-        </w:rPr>
-        <w:t>,</w:t>
-      </w:r>
-      <w:r>
-        <w:rPr>
-          <w:sz w:val="24"/>
-          <w:szCs w:val="24"/>
-        </w:rPr>
-        <w:t xml:space="preserve"> </w:t>
-      </w:r>
-      <w:proofErr w:type="spellStart"/>
-      <w:r>
-        <w:rPr>
-          <w:sz w:val="24"/>
-          <w:szCs w:val="24"/>
-        </w:rPr>
-        <w:t>Post</w:t>
-      </w:r>
-      <w:r>
-        <w:rPr>
-          <w:sz w:val="24"/>
-          <w:szCs w:val="24"/>
-        </w:rPr>
-        <w:t>cal_IntakeValue</w:t>
-      </w:r>
-      <w:proofErr w:type="spellEnd"/>
-      <w:r>
-        <w:rPr>
-          <w:sz w:val="24"/>
-          <w:szCs w:val="24"/>
-        </w:rPr>
-        <w:t>,</w:t>
-      </w:r>
-      <w:r>
-        <w:rPr>
-          <w:sz w:val="24"/>
-          <w:szCs w:val="24"/>
-        </w:rPr>
-        <w:t xml:space="preserve"> </w:t>
-      </w:r>
-      <w:proofErr w:type="spellStart"/>
-      <w:r>
-        <w:rPr>
-          <w:sz w:val="24"/>
-          <w:szCs w:val="24"/>
-        </w:rPr>
-        <w:t>Post</w:t>
-      </w:r>
-      <w:r>
-        <w:rPr>
-          <w:sz w:val="24"/>
-          <w:szCs w:val="24"/>
-        </w:rPr>
-        <w:t>cal_IntakeValue_currency</w:t>
-      </w:r>
-      <w:proofErr w:type="spellEnd"/>
-      <w:r>
-        <w:rPr>
-          <w:sz w:val="24"/>
-          <w:szCs w:val="24"/>
-        </w:rPr>
-        <w:t>,</w:t>
-      </w:r>
-    </w:p>
-    <w:p>
-      <w:pPr>
-        <w:rPr>
-          <w:sz w:val="24"/>
-          <w:szCs w:val="24"/>
-        </w:rPr>
-      </w:pPr>
-      <w:r>
-        <w:rPr>
-          <w:sz w:val="24"/>
-          <w:szCs w:val="24"/>
-        </w:rPr>
-        <w:t>Pre</w:t>
-      </w:r>
-      <w:r>
-        <w:rPr>
-          <w:sz w:val="24"/>
-          <w:szCs w:val="24"/>
-        </w:rPr>
-        <w:t>cal_IntakeDB2</w:t>
-      </w:r>
-      <w:r>
-        <w:rPr>
-          <w:sz w:val="24"/>
-          <w:szCs w:val="24"/>
-        </w:rPr>
-        <w:t>,</w:t>
-      </w:r>
-      <w:r>
-        <w:rPr>
-          <w:sz w:val="24"/>
-          <w:szCs w:val="24"/>
-        </w:rPr>
-        <w:t xml:space="preserve"> </w:t>
-      </w:r>
-      <w:r>
-        <w:rPr>
-          <w:sz w:val="24"/>
-          <w:szCs w:val="24"/>
-        </w:rPr>
-        <w:t>Pre</w:t>
-      </w:r>
-      <w:r>
-        <w:rPr>
-          <w:sz w:val="24"/>
-          <w:szCs w:val="24"/>
-        </w:rPr>
-        <w:t>cal_IntakeDB2</w:t>
-      </w:r>
-      <w:r>
-        <w:rPr>
-          <w:sz w:val="24"/>
-          <w:szCs w:val="24"/>
-        </w:rPr>
-        <w:t>_currency,</w:t>
-      </w:r>
-      <w:r>
-        <w:rPr>
-          <w:sz w:val="24"/>
-          <w:szCs w:val="24"/>
-        </w:rPr>
-        <w:t xml:space="preserve"> </w:t>
-      </w:r>
-      <w:r>
-        <w:rPr>
-          <w:sz w:val="24"/>
-          <w:szCs w:val="24"/>
-        </w:rPr>
-        <w:t>Post</w:t>
-      </w:r>
-      <w:r>
-        <w:rPr>
-          <w:sz w:val="24"/>
-          <w:szCs w:val="24"/>
-        </w:rPr>
-        <w:t>cal_IntakeDB2</w:t>
-      </w:r>
-      <w:r>
-        <w:rPr>
-          <w:sz w:val="24"/>
-          <w:szCs w:val="24"/>
-        </w:rPr>
-        <w:t>,</w:t>
-      </w:r>
-      <w:r>
-        <w:rPr>
-          <w:sz w:val="24"/>
-          <w:szCs w:val="24"/>
-        </w:rPr>
-        <w:t xml:space="preserve"> </w:t>
-      </w:r>
-      <w:r>
-        <w:rPr>
-          <w:sz w:val="24"/>
-          <w:szCs w:val="24"/>
-        </w:rPr>
-        <w:t>Post</w:t>
-      </w:r>
-      <w:r>
-        <w:rPr>
-          <w:sz w:val="24"/>
-          <w:szCs w:val="24"/>
-        </w:rPr>
-        <w:t>cal_IntakeDB2</w:t>
-      </w:r>
-      <w:r>
-        <w:rPr>
-          <w:sz w:val="24"/>
-          <w:szCs w:val="24"/>
-        </w:rPr>
-        <w:t>_currency,</w:t>
-      </w:r>
-    </w:p>
-    <w:p>
-      <w:pPr>
-        <w:rPr>
-          <w:sz w:val="24"/>
-          <w:szCs w:val="24"/>
-        </w:rPr>
-      </w:pPr>
-      <w:r>
-        <w:rPr>
-          <w:sz w:val="24"/>
-          <w:szCs w:val="24"/>
-        </w:rPr>
-        <w:t>Precal_IntakeDB3,</w:t>
-      </w:r>
-      <w:r>
-        <w:rPr>
-          <w:sz w:val="24"/>
-          <w:szCs w:val="24"/>
-        </w:rPr>
-        <w:t xml:space="preserve"> </w:t>
-      </w:r>
-      <w:r>
-        <w:rPr>
-          <w:sz w:val="24"/>
-          <w:szCs w:val="24"/>
-        </w:rPr>
-        <w:t>Post</w:t>
-      </w:r>
-      <w:r>
-        <w:rPr>
-          <w:sz w:val="24"/>
-          <w:szCs w:val="24"/>
-        </w:rPr>
-        <w:t>cal_IntakeDB3</w:t>
-      </w:r>
-      <w:proofErr w:type="gramStart"/>
-      <w:r>
-        <w:rPr>
-          <w:sz w:val="24"/>
-          <w:szCs w:val="24"/>
-        </w:rPr>
-        <w:t>,</w:t>
-      </w:r>
-      <w:r>
-        <w:rPr>
-          <w:sz w:val="24"/>
-          <w:szCs w:val="24"/>
-        </w:rPr>
-        <w:t>calculation</w:t>
+          <w:sz w:val="24"/>
+          <w:szCs w:val="24"/>
+        </w:rPr>
+        <w:t>,calculation</w:t>
       </w:r>
       <w:proofErr w:type="gramEnd"/>
       <w:r>
@@ -1616,7 +1415,14 @@
           <w:sz w:val="24"/>
           <w:szCs w:val="24"/>
         </w:rPr>
-        <w:t xml:space="preserve"> status)</w:t>
+        <w:t>_</w:t>
+      </w:r>
+      <w:r>
+        <w:rPr>
+          <w:sz w:val="24"/>
+          <w:szCs w:val="24"/>
+        </w:rPr>
+        <w:t>status)</w:t>
       </w:r>
     </w:p>
     <w:p>
@@ -1828,115 +1634,236 @@
         </w:rPr>
         <w:t>Postcal_IntakeDB2_currency,</w:t>
       </w:r>
+    </w:p>
+    <w:p>
+      <w:pPr>
+        <w:rPr>
+          <w:sz w:val="24"/>
+          <w:szCs w:val="24"/>
+        </w:rPr>
+      </w:pPr>
+      <w:r>
+        <w:rPr>
+          <w:sz w:val="24"/>
+          <w:szCs w:val="24"/>
+        </w:rPr>
+        <w:t>Precal_IntakeDB3,</w:t>
+      </w:r>
+      <w:r>
+        <w:rPr>
+          <w:sz w:val="24"/>
+          <w:szCs w:val="24"/>
+        </w:rPr>
+        <w:t xml:space="preserve"> </w:t>
+      </w:r>
+      <w:r>
+        <w:rPr>
+          <w:sz w:val="24"/>
+          <w:szCs w:val="24"/>
+        </w:rPr>
+        <w:t>Postcal_IntakeDB3</w:t>
+      </w:r>
+      <w:proofErr w:type="gramStart"/>
+      <w:r>
+        <w:rPr>
+          <w:sz w:val="24"/>
+          <w:szCs w:val="24"/>
+        </w:rPr>
+        <w:t>,calculation</w:t>
+      </w:r>
+      <w:proofErr w:type="gramEnd"/>
+      <w:r>
+        <w:rPr>
+          <w:sz w:val="24"/>
+          <w:szCs w:val="24"/>
+        </w:rPr>
+        <w:t xml:space="preserve"> status)</w:t>
+      </w:r>
+    </w:p>
+    <w:p>
+      <w:pPr>
+        <w:rPr>
+          <w:b/>
+          <w:sz w:val="24"/>
+          <w:szCs w:val="24"/>
+        </w:rPr>
+      </w:pPr>
+    </w:p>
+    <w:p>
+      <w:pPr>
+        <w:rPr>
+          <w:b/>
+          <w:sz w:val="24"/>
+          <w:szCs w:val="24"/>
+        </w:rPr>
+      </w:pPr>
+      <w:r>
+        <w:rPr>
+          <w:b/>
+          <w:sz w:val="24"/>
+          <w:szCs w:val="24"/>
+        </w:rPr>
+        <w:t>We determine that when [</w:t>
+      </w:r>
+      <w:proofErr w:type="spellStart"/>
+      <w:r>
+        <w:rPr>
+          <w:b/>
+          <w:sz w:val="24"/>
+          <w:szCs w:val="24"/>
+        </w:rPr>
+        <w:t>calculation_status</w:t>
+      </w:r>
+      <w:proofErr w:type="spellEnd"/>
+      <w:r>
+        <w:rPr>
+          <w:b/>
+          <w:sz w:val="24"/>
+          <w:szCs w:val="24"/>
+        </w:rPr>
+        <w:t xml:space="preserve">] equal 1, is Post-Calculation value </w:t>
+      </w:r>
+      <w:proofErr w:type="gramStart"/>
+      <w:r>
+        <w:rPr>
+          <w:b/>
+          <w:sz w:val="24"/>
+          <w:szCs w:val="24"/>
+        </w:rPr>
+        <w:t>else  equal</w:t>
+      </w:r>
+      <w:proofErr w:type="gramEnd"/>
+      <w:r>
+        <w:rPr>
+          <w:b/>
+          <w:sz w:val="24"/>
+          <w:szCs w:val="24"/>
+        </w:rPr>
+        <w:t xml:space="preserve"> 0 , is Pre-Calculation</w:t>
+      </w:r>
+      <w:r>
+        <w:rPr>
+          <w:b/>
+          <w:sz w:val="24"/>
+          <w:szCs w:val="24"/>
+        </w:rPr>
+        <w:t xml:space="preserve">. We will load data </w:t>
+      </w:r>
+      <w:proofErr w:type="spellStart"/>
+      <w:r>
+        <w:rPr>
+          <w:b/>
+          <w:sz w:val="24"/>
+          <w:szCs w:val="24"/>
+        </w:rPr>
+        <w:t>wil</w:t>
+      </w:r>
+      <w:proofErr w:type="spellEnd"/>
+      <w:r>
+        <w:rPr>
+          <w:b/>
+          <w:sz w:val="24"/>
+          <w:szCs w:val="24"/>
+        </w:rPr>
+        <w:t xml:space="preserve"> have value of </w:t>
+      </w:r>
+      <w:r>
+        <w:rPr>
+          <w:b/>
+          <w:sz w:val="24"/>
+          <w:szCs w:val="24"/>
+        </w:rPr>
+        <w:t>[</w:t>
+      </w:r>
+      <w:proofErr w:type="spellStart"/>
+      <w:r>
+        <w:rPr>
+          <w:b/>
+          <w:sz w:val="24"/>
+          <w:szCs w:val="24"/>
+        </w:rPr>
+        <w:t>calculation_status</w:t>
+      </w:r>
+      <w:proofErr w:type="spellEnd"/>
+      <w:r>
+        <w:rPr>
+          <w:b/>
+          <w:sz w:val="24"/>
+          <w:szCs w:val="24"/>
+        </w:rPr>
+        <w:t>] equal 1</w:t>
+      </w:r>
+      <w:r>
+        <w:rPr>
+          <w:b/>
+          <w:sz w:val="24"/>
+          <w:szCs w:val="24"/>
+        </w:rPr>
+        <w:t xml:space="preserve"> for group cubes (Post) and </w:t>
+      </w:r>
+      <w:r>
+        <w:rPr>
+          <w:b/>
+          <w:sz w:val="24"/>
+          <w:szCs w:val="24"/>
+        </w:rPr>
+        <w:t xml:space="preserve">value of </w:t>
+      </w:r>
+      <w:r>
+        <w:rPr>
+          <w:b/>
+          <w:sz w:val="24"/>
+          <w:szCs w:val="24"/>
+        </w:rPr>
+        <w:t>[</w:t>
+      </w:r>
+      <w:proofErr w:type="spellStart"/>
+      <w:r>
+        <w:rPr>
+          <w:b/>
+          <w:sz w:val="24"/>
+          <w:szCs w:val="24"/>
+        </w:rPr>
+        <w:t>calculation_status</w:t>
+      </w:r>
+      <w:proofErr w:type="spellEnd"/>
+      <w:r>
+        <w:rPr>
+          <w:b/>
+          <w:sz w:val="24"/>
+          <w:szCs w:val="24"/>
+        </w:rPr>
+        <w:t xml:space="preserve">] </w:t>
+      </w:r>
+      <w:proofErr w:type="gramStart"/>
+      <w:r>
+        <w:rPr>
+          <w:b/>
+          <w:sz w:val="24"/>
+          <w:szCs w:val="24"/>
+        </w:rPr>
+        <w:t>equal  0</w:t>
+      </w:r>
+      <w:proofErr w:type="gramEnd"/>
+      <w:r>
+        <w:rPr>
+          <w:b/>
+          <w:sz w:val="24"/>
+          <w:szCs w:val="24"/>
+        </w:rPr>
+        <w:t xml:space="preserve"> for (Pre)</w:t>
+      </w:r>
       <w:bookmarkStart w:id="0" w:name="_GoBack"/>
       <w:bookmarkEnd w:id="0"/>
     </w:p>
     <w:p>
       <w:pPr>
         <w:rPr>
-          <w:sz w:val="24"/>
-          <w:szCs w:val="24"/>
-        </w:rPr>
-      </w:pPr>
-      <w:r>
-        <w:rPr>
-          <w:sz w:val="24"/>
-          <w:szCs w:val="24"/>
-        </w:rPr>
-        <w:t>Precal_IntakeDB3,</w:t>
-      </w:r>
-      <w:r>
-        <w:rPr>
-          <w:sz w:val="24"/>
-          <w:szCs w:val="24"/>
-        </w:rPr>
-        <w:t xml:space="preserve"> </w:t>
-      </w:r>
-      <w:r>
-        <w:rPr>
-          <w:sz w:val="24"/>
-          <w:szCs w:val="24"/>
-        </w:rPr>
-        <w:t>Postcal_IntakeDB3</w:t>
-      </w:r>
-      <w:proofErr w:type="gramStart"/>
-      <w:r>
-        <w:rPr>
-          <w:sz w:val="24"/>
-          <w:szCs w:val="24"/>
-        </w:rPr>
-        <w:t>,calculation</w:t>
-      </w:r>
-      <w:proofErr w:type="gramEnd"/>
-      <w:r>
-        <w:rPr>
-          <w:sz w:val="24"/>
-          <w:szCs w:val="24"/>
-        </w:rPr>
-        <w:t xml:space="preserve"> status)</w:t>
-      </w:r>
-    </w:p>
-    <w:p>
-      <w:pPr>
-        <w:rPr>
-          <w:b/>
-          <w:sz w:val="24"/>
-          <w:szCs w:val="24"/>
-        </w:rPr>
-      </w:pPr>
-    </w:p>
-    <w:p>
-      <w:pPr>
-        <w:rPr>
-          <w:b/>
-          <w:sz w:val="24"/>
-          <w:szCs w:val="24"/>
-        </w:rPr>
-      </w:pPr>
-      <w:r>
-        <w:rPr>
-          <w:b/>
-          <w:sz w:val="24"/>
-          <w:szCs w:val="24"/>
-        </w:rPr>
-        <w:t>We determine that when [</w:t>
-      </w:r>
-      <w:proofErr w:type="spellStart"/>
-      <w:r>
-        <w:rPr>
-          <w:b/>
-          <w:sz w:val="24"/>
-          <w:szCs w:val="24"/>
-        </w:rPr>
-        <w:t>calculation_status</w:t>
-      </w:r>
-      <w:proofErr w:type="spellEnd"/>
-      <w:r>
-        <w:rPr>
-          <w:b/>
-          <w:sz w:val="24"/>
-          <w:szCs w:val="24"/>
-        </w:rPr>
-        <w:t xml:space="preserve">] equal 1, is Post-Calculation value </w:t>
-      </w:r>
-      <w:proofErr w:type="gramStart"/>
-      <w:r>
-        <w:rPr>
-          <w:b/>
-          <w:sz w:val="24"/>
-          <w:szCs w:val="24"/>
-        </w:rPr>
-        <w:t>else  equal</w:t>
-      </w:r>
-      <w:proofErr w:type="gramEnd"/>
-      <w:r>
-        <w:rPr>
-          <w:b/>
-          <w:sz w:val="24"/>
-          <w:szCs w:val="24"/>
-        </w:rPr>
-        <w:t xml:space="preserve"> 0 , is Pre-Calculation</w:t>
-      </w:r>
+          <w:b/>
+          <w:sz w:val="24"/>
+          <w:szCs w:val="24"/>
+        </w:rPr>
+      </w:pPr>
     </w:p>
     <w:p>
       <w:pPr>

--- a/3/C___Document/Board implementation development.docx
+++ b/3/C___Document/Board implementation development.docx
@@ -70,7 +70,7 @@
                     <pic:cNvPicPr/>
                   </pic:nvPicPr>
                   <pic:blipFill>
-                    <a:blip r:embed="rId6"/>
+                    <a:blip r:embed="rId7"/>
                     <a:stretch>
                       <a:fillRect/>
                     </a:stretch>
@@ -115,7 +115,308 @@
           <w:sz w:val="24"/>
           <w:szCs w:val="24"/>
         </w:rPr>
-        <w:t xml:space="preserve">cubes don’t have </w:t>
+        <w:t xml:space="preserve">cubes don’t </w:t>
+      </w:r>
+      <w:r>
+        <w:rPr>
+          <w:b/>
+          <w:sz w:val="24"/>
+          <w:szCs w:val="24"/>
+        </w:rPr>
+        <w:t>distinguish</w:t>
+      </w:r>
+      <w:r>
+        <w:rPr>
+          <w:b/>
+          <w:sz w:val="24"/>
+          <w:szCs w:val="24"/>
+        </w:rPr>
+        <w:t xml:space="preserve"> between Pre-Calculation value and Post-calculation value.</w:t>
+      </w:r>
+    </w:p>
+    <w:p>
+      <w:pPr>
+        <w:pStyle w:val="ListParagraph"/>
+        <w:ind w:left="1080"/>
+        <w:rPr>
+          <w:b/>
+          <w:sz w:val="24"/>
+          <w:szCs w:val="24"/>
+        </w:rPr>
+      </w:pPr>
+      <w:r>
+        <w:rPr>
+          <w:b/>
+          <w:sz w:val="24"/>
+          <w:szCs w:val="24"/>
+        </w:rPr>
+        <w:t xml:space="preserve">E.g.: </w:t>
+      </w:r>
+    </w:p>
+    <w:p>
+      <w:pPr>
+        <w:pStyle w:val="ListParagraph"/>
+        <w:ind w:left="90"/>
+        <w:rPr>
+          <w:b/>
+          <w:sz w:val="24"/>
+          <w:szCs w:val="24"/>
+        </w:rPr>
+      </w:pPr>
+      <w:r>
+        <w:rPr>
+          <w:b/>
+          <w:noProof/>
+          <w:sz w:val="24"/>
+          <w:szCs w:val="24"/>
+        </w:rPr>
+        <w:lastRenderedPageBreak/>
+        <w:drawing>
+          <wp:inline distT="0" distB="0" distL="0" distR="0">
+            <wp:extent cx="8229600" cy="3277742"/>
+            <wp:effectExtent l="0" t="0" r="0" b="0"/>
+            <wp:docPr id="8" name="Picture 8" descr="D:\Working\3\C___Document\Issue Of FAKT_OrderIntake.jpg"/>
+            <wp:cNvGraphicFramePr>
+              <a:graphicFrameLocks xmlns:a="http://schemas.openxmlformats.org/drawingml/2006/main" noChangeAspect="1"/>
+            </wp:cNvGraphicFramePr>
+            <a:graphic xmlns:a="http://schemas.openxmlformats.org/drawingml/2006/main">
+              <a:graphicData uri="http://schemas.openxmlformats.org/drawingml/2006/picture">
+                <pic:pic xmlns:pic="http://schemas.openxmlformats.org/drawingml/2006/picture">
+                  <pic:nvPicPr>
+                    <pic:cNvPr id="0" name="Picture 6" descr="D:\Working\3\C___Document\Issue Of FAKT_OrderIntake.jpg"/>
+                    <pic:cNvPicPr>
+                      <a:picLocks noChangeAspect="1" noChangeArrowheads="1"/>
+                    </pic:cNvPicPr>
+                  </pic:nvPicPr>
+                  <pic:blipFill>
+                    <a:blip r:embed="rId8">
+                      <a:extLst>
+                        <a:ext uri="{28A0092B-C50C-407E-A947-70E740481C1C}">
+                          <a14:useLocalDpi xmlns:a14="http://schemas.microsoft.com/office/drawing/2010/main" val="0"/>
+                        </a:ext>
+                      </a:extLst>
+                    </a:blip>
+                    <a:srcRect/>
+                    <a:stretch>
+                      <a:fillRect/>
+                    </a:stretch>
+                  </pic:blipFill>
+                  <pic:spPr bwMode="auto">
+                    <a:xfrm>
+                      <a:off x="0" y="0"/>
+                      <a:ext cx="8229600" cy="3277742"/>
+                    </a:xfrm>
+                    <a:prstGeom prst="rect">
+                      <a:avLst/>
+                    </a:prstGeom>
+                    <a:noFill/>
+                    <a:ln>
+                      <a:noFill/>
+                    </a:ln>
+                  </pic:spPr>
+                </pic:pic>
+              </a:graphicData>
+            </a:graphic>
+          </wp:inline>
+        </w:drawing>
+      </w:r>
+    </w:p>
+    <w:p>
+      <w:pPr>
+        <w:pStyle w:val="ListParagraph"/>
+        <w:ind w:left="1080"/>
+        <w:rPr>
+          <w:b/>
+          <w:sz w:val="24"/>
+          <w:szCs w:val="24"/>
+        </w:rPr>
+      </w:pPr>
+    </w:p>
+    <w:p>
+      <w:pPr>
+        <w:pStyle w:val="ListParagraph"/>
+        <w:ind w:left="1080"/>
+        <w:rPr>
+          <w:b/>
+          <w:sz w:val="24"/>
+          <w:szCs w:val="24"/>
+        </w:rPr>
+      </w:pPr>
+    </w:p>
+    <w:p>
+      <w:pPr>
+        <w:pStyle w:val="ListParagraph"/>
+        <w:ind w:left="1080"/>
+        <w:rPr>
+          <w:b/>
+          <w:sz w:val="24"/>
+          <w:szCs w:val="24"/>
+        </w:rPr>
+      </w:pPr>
+    </w:p>
+    <w:p>
+      <w:pPr>
+        <w:pStyle w:val="ListParagraph"/>
+        <w:ind w:left="180"/>
+        <w:rPr>
+          <w:b/>
+          <w:sz w:val="24"/>
+          <w:szCs w:val="24"/>
+        </w:rPr>
+      </w:pPr>
+      <w:r>
+        <w:rPr>
+          <w:b/>
+          <w:noProof/>
+          <w:sz w:val="24"/>
+          <w:szCs w:val="24"/>
+        </w:rPr>
+        <w:drawing>
+          <wp:inline distT="0" distB="0" distL="0" distR="0">
+            <wp:extent cx="7600950" cy="1831464"/>
+            <wp:effectExtent l="0" t="0" r="0" b="0"/>
+            <wp:docPr id="9" name="Picture 9" descr="D:\Working\3\C___Document\Issue Of FAKT_Ordercomplete.jpg"/>
+            <wp:cNvGraphicFramePr>
+              <a:graphicFrameLocks xmlns:a="http://schemas.openxmlformats.org/drawingml/2006/main" noChangeAspect="1"/>
+            </wp:cNvGraphicFramePr>
+            <a:graphic xmlns:a="http://schemas.openxmlformats.org/drawingml/2006/main">
+              <a:graphicData uri="http://schemas.openxmlformats.org/drawingml/2006/picture">
+                <pic:pic xmlns:pic="http://schemas.openxmlformats.org/drawingml/2006/picture">
+                  <pic:nvPicPr>
+                    <pic:cNvPr id="0" name="Picture 7" descr="D:\Working\3\C___Document\Issue Of FAKT_Ordercomplete.jpg"/>
+                    <pic:cNvPicPr>
+                      <a:picLocks noChangeAspect="1" noChangeArrowheads="1"/>
+                    </pic:cNvPicPr>
+                  </pic:nvPicPr>
+                  <pic:blipFill>
+                    <a:blip r:embed="rId9">
+                      <a:extLst>
+                        <a:ext uri="{28A0092B-C50C-407E-A947-70E740481C1C}">
+                          <a14:useLocalDpi xmlns:a14="http://schemas.microsoft.com/office/drawing/2010/main" val="0"/>
+                        </a:ext>
+                      </a:extLst>
+                    </a:blip>
+                    <a:srcRect/>
+                    <a:stretch>
+                      <a:fillRect/>
+                    </a:stretch>
+                  </pic:blipFill>
+                  <pic:spPr bwMode="auto">
+                    <a:xfrm>
+                      <a:off x="0" y="0"/>
+                      <a:ext cx="7607622" cy="1833072"/>
+                    </a:xfrm>
+                    <a:prstGeom prst="rect">
+                      <a:avLst/>
+                    </a:prstGeom>
+                    <a:noFill/>
+                    <a:ln>
+                      <a:noFill/>
+                    </a:ln>
+                  </pic:spPr>
+                </pic:pic>
+              </a:graphicData>
+            </a:graphic>
+          </wp:inline>
+        </w:drawing>
+      </w:r>
+    </w:p>
+    <w:p>
+      <w:pPr>
+        <w:pStyle w:val="ListParagraph"/>
+        <w:ind w:left="270"/>
+        <w:rPr>
+          <w:b/>
+          <w:sz w:val="24"/>
+          <w:szCs w:val="24"/>
+        </w:rPr>
+      </w:pPr>
+      <w:r>
+        <w:rPr>
+          <w:b/>
+          <w:noProof/>
+          <w:sz w:val="24"/>
+          <w:szCs w:val="24"/>
+        </w:rPr>
+        <w:lastRenderedPageBreak/>
+        <w:drawing>
+          <wp:inline distT="0" distB="0" distL="0" distR="0">
+            <wp:extent cx="7143750" cy="1720963"/>
+            <wp:effectExtent l="0" t="0" r="0" b="0"/>
+            <wp:docPr id="10" name="Picture 10" descr="D:\Working\3\C___Document\Issue Of FAKT_OrdercompleteDB2.jpg"/>
+            <wp:cNvGraphicFramePr>
+              <a:graphicFrameLocks xmlns:a="http://schemas.openxmlformats.org/drawingml/2006/main" noChangeAspect="1"/>
+            </wp:cNvGraphicFramePr>
+            <a:graphic xmlns:a="http://schemas.openxmlformats.org/drawingml/2006/main">
+              <a:graphicData uri="http://schemas.openxmlformats.org/drawingml/2006/picture">
+                <pic:pic xmlns:pic="http://schemas.openxmlformats.org/drawingml/2006/picture">
+                  <pic:nvPicPr>
+                    <pic:cNvPr id="0" name="Picture 8" descr="D:\Working\3\C___Document\Issue Of FAKT_OrdercompleteDB2.jpg"/>
+                    <pic:cNvPicPr>
+                      <a:picLocks noChangeAspect="1" noChangeArrowheads="1"/>
+                    </pic:cNvPicPr>
+                  </pic:nvPicPr>
+                  <pic:blipFill>
+                    <a:blip r:embed="rId10">
+                      <a:extLst>
+                        <a:ext uri="{28A0092B-C50C-407E-A947-70E740481C1C}">
+                          <a14:useLocalDpi xmlns:a14="http://schemas.microsoft.com/office/drawing/2010/main" val="0"/>
+                        </a:ext>
+                      </a:extLst>
+                    </a:blip>
+                    <a:srcRect/>
+                    <a:stretch>
+                      <a:fillRect/>
+                    </a:stretch>
+                  </pic:blipFill>
+                  <pic:spPr bwMode="auto">
+                    <a:xfrm>
+                      <a:off x="0" y="0"/>
+                      <a:ext cx="7144035" cy="1721032"/>
+                    </a:xfrm>
+                    <a:prstGeom prst="rect">
+                      <a:avLst/>
+                    </a:prstGeom>
+                    <a:noFill/>
+                    <a:ln>
+                      <a:noFill/>
+                    </a:ln>
+                  </pic:spPr>
+                </pic:pic>
+              </a:graphicData>
+            </a:graphic>
+          </wp:inline>
+        </w:drawing>
+      </w:r>
+    </w:p>
+    <w:p>
+      <w:pPr>
+        <w:pStyle w:val="ListParagraph"/>
+        <w:ind w:left="1080"/>
+        <w:rPr>
+          <w:b/>
+          <w:sz w:val="24"/>
+          <w:szCs w:val="24"/>
+        </w:rPr>
+      </w:pPr>
+    </w:p>
+    <w:p>
+      <w:pPr>
+        <w:pStyle w:val="ListParagraph"/>
+        <w:ind w:left="1080"/>
+        <w:rPr>
+          <w:b/>
+          <w:sz w:val="24"/>
+          <w:szCs w:val="24"/>
+        </w:rPr>
+      </w:pPr>
+      <w:r>
+        <w:rPr>
+          <w:b/>
+          <w:sz w:val="24"/>
+          <w:szCs w:val="24"/>
+        </w:rPr>
+        <w:t xml:space="preserve">Order Intake Value cube </w:t>
       </w:r>
       <w:proofErr w:type="gramStart"/>
       <w:r>
@@ -124,7 +425,7 @@
           <w:sz w:val="24"/>
           <w:szCs w:val="24"/>
         </w:rPr>
-        <w:t>distinguish</w:t>
+        <w:t>gets  all</w:t>
       </w:r>
       <w:proofErr w:type="gramEnd"/>
       <w:r>
@@ -133,7 +434,43 @@
           <w:sz w:val="24"/>
           <w:szCs w:val="24"/>
         </w:rPr>
-        <w:t xml:space="preserve"> between Pre-Calculation value and Post-calculation value.</w:t>
+        <w:t xml:space="preserve"> value  </w:t>
+      </w:r>
+      <w:proofErr w:type="spellStart"/>
+      <w:r>
+        <w:rPr>
+          <w:b/>
+          <w:sz w:val="24"/>
+          <w:szCs w:val="24"/>
+        </w:rPr>
+        <w:t>OrderValue</w:t>
+      </w:r>
+      <w:proofErr w:type="spellEnd"/>
+      <w:r>
+        <w:rPr>
+          <w:b/>
+          <w:sz w:val="24"/>
+          <w:szCs w:val="24"/>
+        </w:rPr>
+        <w:t xml:space="preserve"> (pre-</w:t>
+      </w:r>
+      <w:proofErr w:type="spellStart"/>
+      <w:r>
+        <w:rPr>
+          <w:b/>
+          <w:sz w:val="24"/>
+          <w:szCs w:val="24"/>
+        </w:rPr>
+        <w:t>cal</w:t>
+      </w:r>
+      <w:proofErr w:type="spellEnd"/>
+      <w:r>
+        <w:rPr>
+          <w:b/>
+          <w:sz w:val="24"/>
+          <w:szCs w:val="24"/>
+        </w:rPr>
+        <w:t>) value for all orders</w:t>
       </w:r>
     </w:p>
     <w:p>
@@ -152,7 +489,43 @@
           <w:sz w:val="24"/>
           <w:szCs w:val="24"/>
         </w:rPr>
-        <w:t xml:space="preserve">E.g.: </w:t>
+        <w:t xml:space="preserve">Order Intake DB2 cube </w:t>
+      </w:r>
+      <w:proofErr w:type="gramStart"/>
+      <w:r>
+        <w:rPr>
+          <w:b/>
+          <w:sz w:val="24"/>
+          <w:szCs w:val="24"/>
+        </w:rPr>
+        <w:t>gets  all</w:t>
+      </w:r>
+      <w:proofErr w:type="gramEnd"/>
+      <w:r>
+        <w:rPr>
+          <w:b/>
+          <w:sz w:val="24"/>
+          <w:szCs w:val="24"/>
+        </w:rPr>
+        <w:t xml:space="preserve"> value  OrderValue_DB2  (pre-</w:t>
+      </w:r>
+      <w:proofErr w:type="spellStart"/>
+      <w:r>
+        <w:rPr>
+          <w:b/>
+          <w:sz w:val="24"/>
+          <w:szCs w:val="24"/>
+        </w:rPr>
+        <w:t>cal</w:t>
+      </w:r>
+      <w:proofErr w:type="spellEnd"/>
+      <w:r>
+        <w:rPr>
+          <w:b/>
+          <w:sz w:val="24"/>
+          <w:szCs w:val="24"/>
+        </w:rPr>
+        <w:t>) value for all orders</w:t>
       </w:r>
     </w:p>
     <w:p>
@@ -165,13 +538,58 @@
           <w:szCs w:val="24"/>
         </w:rPr>
       </w:pPr>
-      <w:r>
-        <w:rPr>
-          <w:b/>
-          <w:sz w:val="24"/>
-          <w:szCs w:val="24"/>
-        </w:rPr>
-        <w:t xml:space="preserve">Order Intake Value cube </w:t>
+    </w:p>
+    <w:p>
+      <w:pPr>
+        <w:pStyle w:val="ListParagraph"/>
+        <w:ind w:left="1080"/>
+        <w:rPr>
+          <w:b/>
+          <w:sz w:val="24"/>
+          <w:szCs w:val="24"/>
+        </w:rPr>
+      </w:pPr>
+      <w:r>
+        <w:rPr>
+          <w:b/>
+          <w:sz w:val="24"/>
+          <w:szCs w:val="24"/>
+        </w:rPr>
+        <w:t>Order Complete Value</w:t>
+      </w:r>
+      <w:r>
+        <w:rPr>
+          <w:b/>
+          <w:sz w:val="24"/>
+          <w:szCs w:val="24"/>
+        </w:rPr>
+        <w:t xml:space="preserve"> cube</w:t>
+      </w:r>
+      <w:r>
+        <w:rPr>
+          <w:b/>
+          <w:sz w:val="24"/>
+          <w:szCs w:val="24"/>
+        </w:rPr>
+        <w:t xml:space="preserve"> gets value of </w:t>
+      </w:r>
+      <w:proofErr w:type="spellStart"/>
+      <w:r>
+        <w:rPr>
+          <w:b/>
+          <w:sz w:val="24"/>
+          <w:szCs w:val="24"/>
+        </w:rPr>
+        <w:t>ordercomplete</w:t>
+      </w:r>
+      <w:proofErr w:type="spellEnd"/>
+      <w:r>
+        <w:rPr>
+          <w:b/>
+          <w:sz w:val="24"/>
+          <w:szCs w:val="24"/>
+        </w:rPr>
+        <w:t xml:space="preserve">_ value but no distinction Pre or </w:t>
       </w:r>
       <w:proofErr w:type="gramStart"/>
       <w:r>
@@ -180,7 +598,7 @@
           <w:sz w:val="24"/>
           <w:szCs w:val="24"/>
         </w:rPr>
-        <w:t>gets  all</w:t>
+        <w:t>Post ,depends</w:t>
       </w:r>
       <w:proofErr w:type="gramEnd"/>
       <w:r>
@@ -189,7 +607,26 @@
           <w:sz w:val="24"/>
           <w:szCs w:val="24"/>
         </w:rPr>
-        <w:t xml:space="preserve"> value  </w:t>
+        <w:t xml:space="preserve"> on condition </w:t>
+      </w:r>
+    </w:p>
+    <w:p>
+      <w:pPr>
+        <w:pStyle w:val="ListParagraph"/>
+        <w:ind w:left="1080"/>
+        <w:rPr>
+          <w:b/>
+          <w:sz w:val="24"/>
+          <w:szCs w:val="24"/>
+        </w:rPr>
+      </w:pPr>
+      <w:r>
+        <w:rPr>
+          <w:b/>
+          <w:sz w:val="24"/>
+          <w:szCs w:val="24"/>
+        </w:rPr>
+        <w:t xml:space="preserve">Order Complete DB2 cube gets value of </w:t>
       </w:r>
       <w:proofErr w:type="spellStart"/>
       <w:r>
@@ -198,7 +635,7 @@
           <w:sz w:val="24"/>
           <w:szCs w:val="24"/>
         </w:rPr>
-        <w:t>OrderValue</w:t>
+        <w:t>ordercomplete</w:t>
       </w:r>
       <w:proofErr w:type="spellEnd"/>
       <w:r>
@@ -207,25 +644,33 @@
           <w:sz w:val="24"/>
           <w:szCs w:val="24"/>
         </w:rPr>
-        <w:t xml:space="preserve"> (pre-</w:t>
-      </w:r>
-      <w:proofErr w:type="spellStart"/>
-      <w:r>
-        <w:rPr>
-          <w:b/>
-          <w:sz w:val="24"/>
-          <w:szCs w:val="24"/>
-        </w:rPr>
-        <w:t>cal</w:t>
-      </w:r>
-      <w:proofErr w:type="spellEnd"/>
-      <w:r>
-        <w:rPr>
-          <w:b/>
-          <w:sz w:val="24"/>
-          <w:szCs w:val="24"/>
-        </w:rPr>
-        <w:t>) value for all orders</w:t>
+        <w:t xml:space="preserve">_ value but no distinction Pre or </w:t>
+      </w:r>
+      <w:proofErr w:type="gramStart"/>
+      <w:r>
+        <w:rPr>
+          <w:b/>
+          <w:sz w:val="24"/>
+          <w:szCs w:val="24"/>
+        </w:rPr>
+        <w:t>Post ,depends</w:t>
+      </w:r>
+      <w:proofErr w:type="gramEnd"/>
+      <w:r>
+        <w:rPr>
+          <w:b/>
+          <w:sz w:val="24"/>
+          <w:szCs w:val="24"/>
+        </w:rPr>
+        <w:t xml:space="preserve"> on conditio</w:t>
+      </w:r>
+      <w:r>
+        <w:rPr>
+          <w:b/>
+          <w:sz w:val="24"/>
+          <w:szCs w:val="24"/>
+        </w:rPr>
+        <w:t>n</w:t>
       </w:r>
     </w:p>
     <w:p>
@@ -238,50 +683,6 @@
           <w:szCs w:val="24"/>
         </w:rPr>
       </w:pPr>
-      <w:r>
-        <w:rPr>
-          <w:b/>
-          <w:sz w:val="24"/>
-          <w:szCs w:val="24"/>
-        </w:rPr>
-        <w:t xml:space="preserve">Order Intake DB2 cube </w:t>
-      </w:r>
-      <w:proofErr w:type="gramStart"/>
-      <w:r>
-        <w:rPr>
-          <w:b/>
-          <w:sz w:val="24"/>
-          <w:szCs w:val="24"/>
-        </w:rPr>
-        <w:t>gets  all</w:t>
-      </w:r>
-      <w:proofErr w:type="gramEnd"/>
-      <w:r>
-        <w:rPr>
-          <w:b/>
-          <w:sz w:val="24"/>
-          <w:szCs w:val="24"/>
-        </w:rPr>
-        <w:t xml:space="preserve"> value  OrderValue_DB2  (pre-</w:t>
-      </w:r>
-      <w:proofErr w:type="spellStart"/>
-      <w:r>
-        <w:rPr>
-          <w:b/>
-          <w:sz w:val="24"/>
-          <w:szCs w:val="24"/>
-        </w:rPr>
-        <w:t>cal</w:t>
-      </w:r>
-      <w:proofErr w:type="spellEnd"/>
-      <w:r>
-        <w:rPr>
-          <w:b/>
-          <w:sz w:val="24"/>
-          <w:szCs w:val="24"/>
-        </w:rPr>
-        <w:t>) value for all orders</w:t>
-      </w:r>
     </w:p>
     <w:p>
       <w:pPr>
@@ -293,6 +694,1003 @@
           <w:szCs w:val="24"/>
         </w:rPr>
       </w:pPr>
+      <w:r>
+        <w:rPr>
+          <w:b/>
+          <w:sz w:val="24"/>
+          <w:szCs w:val="24"/>
+        </w:rPr>
+        <w:t>The same issue with other cubes</w:t>
+      </w:r>
+    </w:p>
+    <w:p>
+      <w:pPr>
+        <w:rPr>
+          <w:b/>
+          <w:sz w:val="24"/>
+          <w:szCs w:val="24"/>
+        </w:rPr>
+      </w:pPr>
+      <w:r>
+        <w:rPr>
+          <w:b/>
+          <w:sz w:val="24"/>
+          <w:szCs w:val="24"/>
+        </w:rPr>
+        <w:t>The current Cube</w:t>
+      </w:r>
+      <w:r>
+        <w:rPr>
+          <w:b/>
+          <w:sz w:val="24"/>
+          <w:szCs w:val="24"/>
+        </w:rPr>
+        <w:t xml:space="preserve"> data </w:t>
+      </w:r>
+    </w:p>
+    <w:p>
+      <w:pPr>
+        <w:pStyle w:val="ListParagraph"/>
+        <w:ind w:left="1440"/>
+        <w:rPr>
+          <w:b/>
+          <w:sz w:val="24"/>
+          <w:szCs w:val="24"/>
+        </w:rPr>
+      </w:pPr>
+      <w:r>
+        <w:rPr>
+          <w:b/>
+          <w:sz w:val="24"/>
+          <w:szCs w:val="24"/>
+        </w:rPr>
+        <w:t xml:space="preserve">Order Intake Value </w:t>
+      </w:r>
+    </w:p>
+    <w:p>
+      <w:pPr>
+        <w:pStyle w:val="ListParagraph"/>
+        <w:ind w:left="1440"/>
+        <w:rPr>
+          <w:b/>
+          <w:sz w:val="24"/>
+          <w:szCs w:val="24"/>
+        </w:rPr>
+      </w:pPr>
+      <w:r>
+        <w:rPr>
+          <w:b/>
+          <w:sz w:val="24"/>
+          <w:szCs w:val="24"/>
+        </w:rPr>
+        <w:t>Order Intake DB2</w:t>
+      </w:r>
+    </w:p>
+    <w:p>
+      <w:pPr>
+        <w:pStyle w:val="ListParagraph"/>
+        <w:ind w:left="1440"/>
+        <w:rPr>
+          <w:b/>
+          <w:sz w:val="24"/>
+          <w:szCs w:val="24"/>
+        </w:rPr>
+      </w:pPr>
+      <w:r>
+        <w:rPr>
+          <w:b/>
+          <w:sz w:val="24"/>
+          <w:szCs w:val="24"/>
+        </w:rPr>
+        <w:t xml:space="preserve">Order Intake DB3 </w:t>
+      </w:r>
+    </w:p>
+    <w:p>
+      <w:pPr>
+        <w:pStyle w:val="ListParagraph"/>
+        <w:ind w:left="1440"/>
+        <w:rPr>
+          <w:b/>
+          <w:sz w:val="24"/>
+          <w:szCs w:val="24"/>
+        </w:rPr>
+      </w:pPr>
+    </w:p>
+    <w:p>
+      <w:pPr>
+        <w:pStyle w:val="ListParagraph"/>
+        <w:ind w:left="1440"/>
+        <w:rPr>
+          <w:b/>
+          <w:sz w:val="24"/>
+          <w:szCs w:val="24"/>
+        </w:rPr>
+      </w:pPr>
+      <w:r>
+        <w:rPr>
+          <w:b/>
+          <w:noProof/>
+          <w:sz w:val="24"/>
+          <w:szCs w:val="24"/>
+        </w:rPr>
+        <w:lastRenderedPageBreak/>
+        <w:drawing>
+          <wp:inline distT="0" distB="0" distL="0" distR="0">
+            <wp:extent cx="6172200" cy="3703320"/>
+            <wp:effectExtent l="0" t="0" r="0" b="0"/>
+            <wp:docPr id="3" name="Picture 3" descr="D:\Working\3\C___Document\Order Intake Cubes.jpg"/>
+            <wp:cNvGraphicFramePr>
+              <a:graphicFrameLocks xmlns:a="http://schemas.openxmlformats.org/drawingml/2006/main" noChangeAspect="1"/>
+            </wp:cNvGraphicFramePr>
+            <a:graphic xmlns:a="http://schemas.openxmlformats.org/drawingml/2006/main">
+              <a:graphicData uri="http://schemas.openxmlformats.org/drawingml/2006/picture">
+                <pic:pic xmlns:pic="http://schemas.openxmlformats.org/drawingml/2006/picture">
+                  <pic:nvPicPr>
+                    <pic:cNvPr id="0" name="Picture 1" descr="D:\Working\3\C___Document\Order Intake Cubes.jpg"/>
+                    <pic:cNvPicPr>
+                      <a:picLocks noChangeAspect="1" noChangeArrowheads="1"/>
+                    </pic:cNvPicPr>
+                  </pic:nvPicPr>
+                  <pic:blipFill>
+                    <a:blip r:embed="rId11">
+                      <a:extLst>
+                        <a:ext uri="{28A0092B-C50C-407E-A947-70E740481C1C}">
+                          <a14:useLocalDpi xmlns:a14="http://schemas.microsoft.com/office/drawing/2010/main" val="0"/>
+                        </a:ext>
+                      </a:extLst>
+                    </a:blip>
+                    <a:srcRect/>
+                    <a:stretch>
+                      <a:fillRect/>
+                    </a:stretch>
+                  </pic:blipFill>
+                  <pic:spPr bwMode="auto">
+                    <a:xfrm>
+                      <a:off x="0" y="0"/>
+                      <a:ext cx="6181019" cy="3708612"/>
+                    </a:xfrm>
+                    <a:prstGeom prst="rect">
+                      <a:avLst/>
+                    </a:prstGeom>
+                    <a:noFill/>
+                    <a:ln>
+                      <a:noFill/>
+                    </a:ln>
+                  </pic:spPr>
+                </pic:pic>
+              </a:graphicData>
+            </a:graphic>
+          </wp:inline>
+        </w:drawing>
+      </w:r>
+    </w:p>
+    <w:p>
+      <w:pPr>
+        <w:autoSpaceDE w:val="0"/>
+        <w:autoSpaceDN w:val="0"/>
+        <w:adjustRightInd w:val="0"/>
+        <w:spacing w:after="0" w:line="240" w:lineRule="auto"/>
+        <w:rPr>
+          <w:rFonts w:ascii="Consolas" w:hAnsi="Consolas" w:cs="Consolas"/>
+          <w:color w:val="008080"/>
+          <w:sz w:val="16"/>
+          <w:szCs w:val="16"/>
+        </w:rPr>
+      </w:pPr>
+      <w:r>
+        <w:rPr>
+          <w:rFonts w:ascii="Consolas" w:hAnsi="Consolas" w:cs="Consolas"/>
+          <w:color w:val="008080"/>
+          <w:sz w:val="16"/>
+          <w:szCs w:val="16"/>
+        </w:rPr>
+        <w:t xml:space="preserve">       </w:t>
+      </w:r>
+    </w:p>
+    <w:p>
+      <w:pPr>
+        <w:pStyle w:val="ListParagraph"/>
+        <w:ind w:left="1440"/>
+        <w:rPr>
+          <w:b/>
+          <w:sz w:val="24"/>
+          <w:szCs w:val="24"/>
+        </w:rPr>
+      </w:pPr>
+    </w:p>
+    <w:p>
+      <w:pPr>
+        <w:pStyle w:val="ListParagraph"/>
+        <w:ind w:left="1440"/>
+        <w:rPr>
+          <w:b/>
+          <w:sz w:val="24"/>
+          <w:szCs w:val="24"/>
+        </w:rPr>
+      </w:pPr>
+    </w:p>
+    <w:p>
+      <w:pPr>
+        <w:pStyle w:val="ListParagraph"/>
+        <w:ind w:left="1440"/>
+        <w:rPr>
+          <w:b/>
+          <w:sz w:val="24"/>
+          <w:szCs w:val="24"/>
+        </w:rPr>
+      </w:pPr>
+    </w:p>
+    <w:p>
+      <w:pPr>
+        <w:pStyle w:val="ListParagraph"/>
+        <w:ind w:left="1440"/>
+        <w:rPr>
+          <w:b/>
+          <w:sz w:val="24"/>
+          <w:szCs w:val="24"/>
+        </w:rPr>
+      </w:pPr>
+    </w:p>
+    <w:p>
+      <w:pPr>
+        <w:pStyle w:val="ListParagraph"/>
+        <w:ind w:left="1440"/>
+        <w:rPr>
+          <w:b/>
+          <w:sz w:val="24"/>
+          <w:szCs w:val="24"/>
+        </w:rPr>
+      </w:pPr>
+      <w:r>
+        <w:rPr>
+          <w:b/>
+          <w:sz w:val="24"/>
+          <w:szCs w:val="24"/>
+        </w:rPr>
+        <w:t>Order Complete DB2</w:t>
+      </w:r>
+    </w:p>
+    <w:p>
+      <w:pPr>
+        <w:pStyle w:val="ListParagraph"/>
+        <w:ind w:left="1440"/>
+        <w:rPr>
+          <w:b/>
+          <w:sz w:val="24"/>
+          <w:szCs w:val="24"/>
+        </w:rPr>
+      </w:pPr>
+      <w:r>
+        <w:rPr>
+          <w:b/>
+          <w:sz w:val="24"/>
+          <w:szCs w:val="24"/>
+        </w:rPr>
+        <w:t xml:space="preserve">Order Complete DB3 </w:t>
+      </w:r>
+    </w:p>
+    <w:p>
+      <w:pPr>
+        <w:pStyle w:val="ListParagraph"/>
+        <w:ind w:left="1440"/>
+        <w:rPr>
+          <w:b/>
+          <w:sz w:val="24"/>
+          <w:szCs w:val="24"/>
+        </w:rPr>
+      </w:pPr>
+      <w:r>
+        <w:rPr>
+          <w:b/>
+          <w:sz w:val="24"/>
+          <w:szCs w:val="24"/>
+        </w:rPr>
+        <w:t xml:space="preserve"> </w:t>
+      </w:r>
+    </w:p>
+    <w:p>
+      <w:pPr>
+        <w:pStyle w:val="ListParagraph"/>
+        <w:ind w:left="1440"/>
+        <w:rPr>
+          <w:b/>
+          <w:sz w:val="24"/>
+          <w:szCs w:val="24"/>
+        </w:rPr>
+      </w:pPr>
+      <w:r>
+        <w:rPr>
+          <w:b/>
+          <w:noProof/>
+          <w:sz w:val="24"/>
+          <w:szCs w:val="24"/>
+        </w:rPr>
+        <w:lastRenderedPageBreak/>
+        <w:drawing>
+          <wp:inline distT="0" distB="0" distL="0" distR="0">
+            <wp:extent cx="6877050" cy="4126231"/>
+            <wp:effectExtent l="0" t="0" r="0" b="7620"/>
+            <wp:docPr id="4" name="Picture 4" descr="D:\Working\3\C___Document\Order complete DB2_DB3 Cubes.jpg"/>
+            <wp:cNvGraphicFramePr>
+              <a:graphicFrameLocks xmlns:a="http://schemas.openxmlformats.org/drawingml/2006/main" noChangeAspect="1"/>
+            </wp:cNvGraphicFramePr>
+            <a:graphic xmlns:a="http://schemas.openxmlformats.org/drawingml/2006/main">
+              <a:graphicData uri="http://schemas.openxmlformats.org/drawingml/2006/picture">
+                <pic:pic xmlns:pic="http://schemas.openxmlformats.org/drawingml/2006/picture">
+                  <pic:nvPicPr>
+                    <pic:cNvPr id="0" name="Picture 2" descr="D:\Working\3\C___Document\Order complete DB2_DB3 Cubes.jpg"/>
+                    <pic:cNvPicPr>
+                      <a:picLocks noChangeAspect="1" noChangeArrowheads="1"/>
+                    </pic:cNvPicPr>
+                  </pic:nvPicPr>
+                  <pic:blipFill>
+                    <a:blip r:embed="rId12">
+                      <a:extLst>
+                        <a:ext uri="{28A0092B-C50C-407E-A947-70E740481C1C}">
+                          <a14:useLocalDpi xmlns:a14="http://schemas.microsoft.com/office/drawing/2010/main" val="0"/>
+                        </a:ext>
+                      </a:extLst>
+                    </a:blip>
+                    <a:srcRect/>
+                    <a:stretch>
+                      <a:fillRect/>
+                    </a:stretch>
+                  </pic:blipFill>
+                  <pic:spPr bwMode="auto">
+                    <a:xfrm>
+                      <a:off x="0" y="0"/>
+                      <a:ext cx="6882361" cy="4129418"/>
+                    </a:xfrm>
+                    <a:prstGeom prst="rect">
+                      <a:avLst/>
+                    </a:prstGeom>
+                    <a:noFill/>
+                    <a:ln>
+                      <a:noFill/>
+                    </a:ln>
+                  </pic:spPr>
+                </pic:pic>
+              </a:graphicData>
+            </a:graphic>
+          </wp:inline>
+        </w:drawing>
+      </w:r>
+    </w:p>
+    <w:p>
+      <w:pPr>
+        <w:pStyle w:val="ListParagraph"/>
+        <w:ind w:left="1440"/>
+        <w:rPr>
+          <w:b/>
+          <w:sz w:val="24"/>
+          <w:szCs w:val="24"/>
+        </w:rPr>
+      </w:pPr>
+    </w:p>
+    <w:p>
+      <w:pPr>
+        <w:pStyle w:val="ListParagraph"/>
+        <w:ind w:left="1440"/>
+        <w:rPr>
+          <w:b/>
+          <w:sz w:val="24"/>
+          <w:szCs w:val="24"/>
+        </w:rPr>
+      </w:pPr>
+    </w:p>
+    <w:p>
+      <w:pPr>
+        <w:pStyle w:val="ListParagraph"/>
+        <w:ind w:left="1440"/>
+        <w:rPr>
+          <w:b/>
+          <w:sz w:val="24"/>
+          <w:szCs w:val="24"/>
+        </w:rPr>
+      </w:pPr>
+    </w:p>
+    <w:p>
+      <w:pPr>
+        <w:pStyle w:val="ListParagraph"/>
+        <w:ind w:left="1440"/>
+        <w:rPr>
+          <w:b/>
+          <w:sz w:val="24"/>
+          <w:szCs w:val="24"/>
+        </w:rPr>
+      </w:pPr>
+    </w:p>
+    <w:p>
+      <w:pPr>
+        <w:pStyle w:val="ListParagraph"/>
+        <w:ind w:left="1440"/>
+        <w:rPr>
+          <w:b/>
+          <w:sz w:val="24"/>
+          <w:szCs w:val="24"/>
+        </w:rPr>
+      </w:pPr>
+    </w:p>
+    <w:p>
+      <w:pPr>
+        <w:pStyle w:val="ListParagraph"/>
+        <w:ind w:left="1440"/>
+        <w:rPr>
+          <w:b/>
+          <w:sz w:val="24"/>
+          <w:szCs w:val="24"/>
+        </w:rPr>
+      </w:pPr>
+    </w:p>
+    <w:p>
+      <w:pPr>
+        <w:pStyle w:val="ListParagraph"/>
+        <w:ind w:left="1440"/>
+        <w:rPr>
+          <w:b/>
+          <w:sz w:val="24"/>
+          <w:szCs w:val="24"/>
+        </w:rPr>
+      </w:pPr>
+    </w:p>
+    <w:p>
+      <w:pPr>
+        <w:pStyle w:val="ListParagraph"/>
+        <w:ind w:left="1440"/>
+        <w:rPr>
+          <w:b/>
+          <w:sz w:val="24"/>
+          <w:szCs w:val="24"/>
+        </w:rPr>
+      </w:pPr>
+    </w:p>
+    <w:p>
+      <w:pPr>
+        <w:pStyle w:val="ListParagraph"/>
+        <w:ind w:left="1440"/>
+        <w:rPr>
+          <w:b/>
+          <w:sz w:val="24"/>
+          <w:szCs w:val="24"/>
+        </w:rPr>
+      </w:pPr>
+      <w:r>
+        <w:rPr>
+          <w:b/>
+          <w:sz w:val="24"/>
+          <w:szCs w:val="24"/>
+        </w:rPr>
+        <w:lastRenderedPageBreak/>
+        <w:t>Order Complete Value</w:t>
+      </w:r>
+    </w:p>
+    <w:p>
+      <w:pPr>
+        <w:pStyle w:val="ListParagraph"/>
+        <w:ind w:left="1440"/>
+        <w:rPr>
+          <w:b/>
+          <w:sz w:val="24"/>
+          <w:szCs w:val="24"/>
+        </w:rPr>
+      </w:pPr>
+      <w:r>
+        <w:rPr>
+          <w:b/>
+          <w:noProof/>
+          <w:sz w:val="24"/>
+          <w:szCs w:val="24"/>
+        </w:rPr>
+        <w:drawing>
+          <wp:inline distT="0" distB="0" distL="0" distR="0">
+            <wp:extent cx="5895975" cy="3537585"/>
+            <wp:effectExtent l="0" t="0" r="9525" b="5715"/>
+            <wp:docPr id="5" name="Picture 5" descr="D:\Working\3\C___Document\Order complete value Cubes.jpg"/>
+            <wp:cNvGraphicFramePr>
+              <a:graphicFrameLocks xmlns:a="http://schemas.openxmlformats.org/drawingml/2006/main" noChangeAspect="1"/>
+            </wp:cNvGraphicFramePr>
+            <a:graphic xmlns:a="http://schemas.openxmlformats.org/drawingml/2006/main">
+              <a:graphicData uri="http://schemas.openxmlformats.org/drawingml/2006/picture">
+                <pic:pic xmlns:pic="http://schemas.openxmlformats.org/drawingml/2006/picture">
+                  <pic:nvPicPr>
+                    <pic:cNvPr id="0" name="Picture 3" descr="D:\Working\3\C___Document\Order complete value Cubes.jpg"/>
+                    <pic:cNvPicPr>
+                      <a:picLocks noChangeAspect="1" noChangeArrowheads="1"/>
+                    </pic:cNvPicPr>
+                  </pic:nvPicPr>
+                  <pic:blipFill>
+                    <a:blip r:embed="rId13">
+                      <a:extLst>
+                        <a:ext uri="{28A0092B-C50C-407E-A947-70E740481C1C}">
+                          <a14:useLocalDpi xmlns:a14="http://schemas.microsoft.com/office/drawing/2010/main" val="0"/>
+                        </a:ext>
+                      </a:extLst>
+                    </a:blip>
+                    <a:srcRect/>
+                    <a:stretch>
+                      <a:fillRect/>
+                    </a:stretch>
+                  </pic:blipFill>
+                  <pic:spPr bwMode="auto">
+                    <a:xfrm>
+                      <a:off x="0" y="0"/>
+                      <a:ext cx="5904938" cy="3542963"/>
+                    </a:xfrm>
+                    <a:prstGeom prst="rect">
+                      <a:avLst/>
+                    </a:prstGeom>
+                    <a:noFill/>
+                    <a:ln>
+                      <a:noFill/>
+                    </a:ln>
+                  </pic:spPr>
+                </pic:pic>
+              </a:graphicData>
+            </a:graphic>
+          </wp:inline>
+        </w:drawing>
+      </w:r>
+    </w:p>
+    <w:p>
+      <w:pPr>
+        <w:pStyle w:val="ListParagraph"/>
+        <w:ind w:left="1440"/>
+        <w:rPr>
+          <w:b/>
+          <w:sz w:val="24"/>
+          <w:szCs w:val="24"/>
+        </w:rPr>
+      </w:pPr>
+    </w:p>
+    <w:p>
+      <w:pPr>
+        <w:pStyle w:val="ListParagraph"/>
+        <w:ind w:left="1440"/>
+        <w:rPr>
+          <w:b/>
+          <w:sz w:val="24"/>
+          <w:szCs w:val="24"/>
+        </w:rPr>
+      </w:pPr>
+    </w:p>
+    <w:p>
+      <w:pPr>
+        <w:pStyle w:val="ListParagraph"/>
+        <w:ind w:left="1440"/>
+        <w:rPr>
+          <w:b/>
+          <w:sz w:val="24"/>
+          <w:szCs w:val="24"/>
+        </w:rPr>
+      </w:pPr>
+    </w:p>
+    <w:p>
+      <w:pPr>
+        <w:pStyle w:val="ListParagraph"/>
+        <w:ind w:left="1440"/>
+        <w:rPr>
+          <w:b/>
+          <w:sz w:val="24"/>
+          <w:szCs w:val="24"/>
+        </w:rPr>
+      </w:pPr>
+    </w:p>
+    <w:p>
+      <w:pPr>
+        <w:pStyle w:val="ListParagraph"/>
+        <w:ind w:left="1440"/>
+        <w:rPr>
+          <w:b/>
+          <w:sz w:val="24"/>
+          <w:szCs w:val="24"/>
+        </w:rPr>
+      </w:pPr>
+    </w:p>
+    <w:p>
+      <w:pPr>
+        <w:pStyle w:val="ListParagraph"/>
+        <w:ind w:left="1440"/>
+        <w:rPr>
+          <w:b/>
+          <w:sz w:val="24"/>
+          <w:szCs w:val="24"/>
+        </w:rPr>
+      </w:pPr>
+    </w:p>
+    <w:p>
+      <w:pPr>
+        <w:pStyle w:val="ListParagraph"/>
+        <w:ind w:left="1440"/>
+        <w:rPr>
+          <w:b/>
+          <w:sz w:val="24"/>
+          <w:szCs w:val="24"/>
+        </w:rPr>
+      </w:pPr>
+    </w:p>
+    <w:p>
+      <w:pPr>
+        <w:pStyle w:val="ListParagraph"/>
+        <w:ind w:left="1440"/>
+        <w:rPr>
+          <w:b/>
+          <w:sz w:val="24"/>
+          <w:szCs w:val="24"/>
+        </w:rPr>
+      </w:pPr>
+    </w:p>
+    <w:p>
+      <w:pPr>
+        <w:pStyle w:val="ListParagraph"/>
+        <w:ind w:left="1440"/>
+        <w:rPr>
+          <w:b/>
+          <w:sz w:val="24"/>
+          <w:szCs w:val="24"/>
+        </w:rPr>
+      </w:pPr>
+    </w:p>
+    <w:p>
+      <w:pPr>
+        <w:pStyle w:val="ListParagraph"/>
+        <w:ind w:left="1440"/>
+        <w:rPr>
+          <w:b/>
+          <w:sz w:val="24"/>
+          <w:szCs w:val="24"/>
+        </w:rPr>
+      </w:pPr>
+    </w:p>
+    <w:p>
+      <w:pPr>
+        <w:pStyle w:val="ListParagraph"/>
+        <w:ind w:left="1440"/>
+        <w:rPr>
+          <w:b/>
+          <w:sz w:val="24"/>
+          <w:szCs w:val="24"/>
+        </w:rPr>
+      </w:pPr>
+      <w:r>
+        <w:rPr>
+          <w:b/>
+          <w:sz w:val="24"/>
+          <w:szCs w:val="24"/>
+        </w:rPr>
+        <w:lastRenderedPageBreak/>
+        <w:t xml:space="preserve">Order Backlog Value </w:t>
+      </w:r>
+    </w:p>
+    <w:p>
+      <w:pPr>
+        <w:pStyle w:val="ListParagraph"/>
+        <w:ind w:left="1440"/>
+        <w:rPr>
+          <w:b/>
+          <w:sz w:val="24"/>
+          <w:szCs w:val="24"/>
+        </w:rPr>
+      </w:pPr>
+      <w:r>
+        <w:rPr>
+          <w:b/>
+          <w:sz w:val="24"/>
+          <w:szCs w:val="24"/>
+        </w:rPr>
+        <w:t xml:space="preserve">Order Backlog DB2 </w:t>
+      </w:r>
+    </w:p>
+    <w:p>
+      <w:pPr>
+        <w:pStyle w:val="ListParagraph"/>
+        <w:ind w:left="1440"/>
+        <w:rPr>
+          <w:b/>
+          <w:sz w:val="24"/>
+          <w:szCs w:val="24"/>
+        </w:rPr>
+      </w:pPr>
+      <w:r>
+        <w:rPr>
+          <w:b/>
+          <w:sz w:val="24"/>
+          <w:szCs w:val="24"/>
+        </w:rPr>
+        <w:t>Order Backlog DB3</w:t>
+      </w:r>
+    </w:p>
+    <w:p>
+      <w:pPr>
+        <w:pStyle w:val="ListParagraph"/>
+        <w:ind w:left="1440"/>
+        <w:rPr>
+          <w:b/>
+          <w:sz w:val="24"/>
+          <w:szCs w:val="24"/>
+        </w:rPr>
+      </w:pPr>
+      <w:r>
+        <w:rPr>
+          <w:b/>
+          <w:sz w:val="24"/>
+          <w:szCs w:val="24"/>
+        </w:rPr>
+        <w:t>Order Backlog Value Year</w:t>
+      </w:r>
+    </w:p>
+    <w:p>
+      <w:pPr>
+        <w:pStyle w:val="ListParagraph"/>
+        <w:ind w:left="1440"/>
+        <w:rPr>
+          <w:b/>
+          <w:sz w:val="24"/>
+          <w:szCs w:val="24"/>
+        </w:rPr>
+      </w:pPr>
+      <w:r>
+        <w:rPr>
+          <w:b/>
+          <w:sz w:val="24"/>
+          <w:szCs w:val="24"/>
+        </w:rPr>
+        <w:t xml:space="preserve">Order Backlog DB2 Year </w:t>
+      </w:r>
+    </w:p>
+    <w:p>
+      <w:pPr>
+        <w:pStyle w:val="ListParagraph"/>
+        <w:ind w:left="1440"/>
+        <w:rPr>
+          <w:b/>
+          <w:sz w:val="24"/>
+          <w:szCs w:val="24"/>
+        </w:rPr>
+      </w:pPr>
+      <w:r>
+        <w:rPr>
+          <w:b/>
+          <w:sz w:val="24"/>
+          <w:szCs w:val="24"/>
+        </w:rPr>
+        <w:t xml:space="preserve">Order Backlog DB3 Year </w:t>
+      </w:r>
+    </w:p>
+    <w:p>
+      <w:pPr>
+        <w:pStyle w:val="ListParagraph"/>
+        <w:ind w:left="1440"/>
+        <w:rPr>
+          <w:b/>
+          <w:sz w:val="24"/>
+          <w:szCs w:val="24"/>
+        </w:rPr>
+      </w:pPr>
+      <w:r>
+        <w:rPr>
+          <w:b/>
+          <w:noProof/>
+          <w:sz w:val="24"/>
+          <w:szCs w:val="24"/>
+        </w:rPr>
+        <w:drawing>
+          <wp:inline distT="0" distB="0" distL="0" distR="0">
+            <wp:extent cx="6962775" cy="4229723"/>
+            <wp:effectExtent l="0" t="0" r="0" b="0"/>
+            <wp:docPr id="6" name="Picture 6" descr="D:\Working\3\C___Document\Order Backlog Cubes.jpg"/>
+            <wp:cNvGraphicFramePr>
+              <a:graphicFrameLocks xmlns:a="http://schemas.openxmlformats.org/drawingml/2006/main" noChangeAspect="1"/>
+            </wp:cNvGraphicFramePr>
+            <a:graphic xmlns:a="http://schemas.openxmlformats.org/drawingml/2006/main">
+              <a:graphicData uri="http://schemas.openxmlformats.org/drawingml/2006/picture">
+                <pic:pic xmlns:pic="http://schemas.openxmlformats.org/drawingml/2006/picture">
+                  <pic:nvPicPr>
+                    <pic:cNvPr id="0" name="Picture 4" descr="D:\Working\3\C___Document\Order Backlog Cubes.jpg"/>
+                    <pic:cNvPicPr>
+                      <a:picLocks noChangeAspect="1" noChangeArrowheads="1"/>
+                    </pic:cNvPicPr>
+                  </pic:nvPicPr>
+                  <pic:blipFill>
+                    <a:blip r:embed="rId14">
+                      <a:extLst>
+                        <a:ext uri="{28A0092B-C50C-407E-A947-70E740481C1C}">
+                          <a14:useLocalDpi xmlns:a14="http://schemas.microsoft.com/office/drawing/2010/main" val="0"/>
+                        </a:ext>
+                      </a:extLst>
+                    </a:blip>
+                    <a:srcRect/>
+                    <a:stretch>
+                      <a:fillRect/>
+                    </a:stretch>
+                  </pic:blipFill>
+                  <pic:spPr bwMode="auto">
+                    <a:xfrm>
+                      <a:off x="0" y="0"/>
+                      <a:ext cx="6970696" cy="4234535"/>
+                    </a:xfrm>
+                    <a:prstGeom prst="rect">
+                      <a:avLst/>
+                    </a:prstGeom>
+                    <a:noFill/>
+                    <a:ln>
+                      <a:noFill/>
+                    </a:ln>
+                  </pic:spPr>
+                </pic:pic>
+              </a:graphicData>
+            </a:graphic>
+          </wp:inline>
+        </w:drawing>
+      </w:r>
+    </w:p>
+    <w:p>
+      <w:pPr>
+        <w:pStyle w:val="ListParagraph"/>
+        <w:ind w:left="1440"/>
+        <w:rPr>
+          <w:b/>
+          <w:sz w:val="24"/>
+          <w:szCs w:val="24"/>
+        </w:rPr>
+      </w:pPr>
+    </w:p>
+    <w:p>
+      <w:pPr>
+        <w:pStyle w:val="ListParagraph"/>
+        <w:ind w:left="1440"/>
+        <w:rPr>
+          <w:b/>
+          <w:sz w:val="24"/>
+          <w:szCs w:val="24"/>
+        </w:rPr>
+      </w:pPr>
+    </w:p>
+    <w:p>
+      <w:pPr>
+        <w:pStyle w:val="ListParagraph"/>
+        <w:ind w:left="1440"/>
+        <w:rPr>
+          <w:b/>
+          <w:sz w:val="24"/>
+          <w:szCs w:val="24"/>
+        </w:rPr>
+      </w:pPr>
+      <w:r>
+        <w:rPr>
+          <w:b/>
+          <w:sz w:val="24"/>
+          <w:szCs w:val="24"/>
+        </w:rPr>
+        <w:lastRenderedPageBreak/>
+        <w:t xml:space="preserve">Expected Shipments Value </w:t>
+      </w:r>
+    </w:p>
+    <w:p>
+      <w:pPr>
+        <w:pStyle w:val="ListParagraph"/>
+        <w:ind w:left="1440"/>
+        <w:rPr>
+          <w:b/>
+          <w:sz w:val="24"/>
+          <w:szCs w:val="24"/>
+        </w:rPr>
+      </w:pPr>
+      <w:r>
+        <w:rPr>
+          <w:b/>
+          <w:sz w:val="24"/>
+          <w:szCs w:val="24"/>
+        </w:rPr>
+        <w:t xml:space="preserve">Expected </w:t>
+      </w:r>
+      <w:r>
+        <w:rPr>
+          <w:b/>
+          <w:sz w:val="24"/>
+          <w:szCs w:val="24"/>
+        </w:rPr>
+        <w:t xml:space="preserve">Shipments DB2 </w:t>
+      </w:r>
+    </w:p>
+    <w:p>
+      <w:pPr>
+        <w:pStyle w:val="ListParagraph"/>
+        <w:ind w:left="1440"/>
+        <w:rPr>
+          <w:b/>
+          <w:sz w:val="24"/>
+          <w:szCs w:val="24"/>
+        </w:rPr>
+      </w:pPr>
+      <w:r>
+        <w:rPr>
+          <w:b/>
+          <w:sz w:val="24"/>
+          <w:szCs w:val="24"/>
+        </w:rPr>
+        <w:t xml:space="preserve">Expected Shipments DB3 </w:t>
+      </w:r>
+    </w:p>
+    <w:p>
+      <w:pPr>
+        <w:pStyle w:val="ListParagraph"/>
+        <w:ind w:left="1440"/>
+        <w:rPr>
+          <w:b/>
+          <w:sz w:val="24"/>
+          <w:szCs w:val="24"/>
+        </w:rPr>
+      </w:pPr>
+      <w:r>
+        <w:rPr>
+          <w:b/>
+          <w:sz w:val="24"/>
+          <w:szCs w:val="24"/>
+        </w:rPr>
+        <w:t>Expected Shipments Value Year</w:t>
+      </w:r>
+      <w:r>
+        <w:rPr>
+          <w:b/>
+          <w:sz w:val="24"/>
+          <w:szCs w:val="24"/>
+        </w:rPr>
+        <w:t xml:space="preserve"> </w:t>
+      </w:r>
+    </w:p>
+    <w:p>
+      <w:pPr>
+        <w:pStyle w:val="ListParagraph"/>
+        <w:ind w:left="1440"/>
+        <w:rPr>
+          <w:b/>
+          <w:sz w:val="24"/>
+          <w:szCs w:val="24"/>
+        </w:rPr>
+      </w:pPr>
+      <w:r>
+        <w:rPr>
+          <w:b/>
+          <w:sz w:val="24"/>
+          <w:szCs w:val="24"/>
+        </w:rPr>
+        <w:t>Expected Shipments DB2 Year</w:t>
+      </w:r>
+      <w:r>
+        <w:rPr>
+          <w:b/>
+          <w:sz w:val="24"/>
+          <w:szCs w:val="24"/>
+        </w:rPr>
+        <w:t xml:space="preserve"> </w:t>
+      </w:r>
+    </w:p>
+    <w:p>
+      <w:pPr>
+        <w:pStyle w:val="ListParagraph"/>
+        <w:ind w:left="1440"/>
+        <w:rPr>
+          <w:b/>
+          <w:sz w:val="24"/>
+          <w:szCs w:val="24"/>
+        </w:rPr>
+      </w:pPr>
+      <w:r>
+        <w:rPr>
+          <w:b/>
+          <w:sz w:val="24"/>
+          <w:szCs w:val="24"/>
+        </w:rPr>
+        <w:t xml:space="preserve">Expected Shipments </w:t>
+      </w:r>
+      <w:r>
+        <w:rPr>
+          <w:b/>
+          <w:sz w:val="24"/>
+          <w:szCs w:val="24"/>
+        </w:rPr>
+        <w:t xml:space="preserve">DB3 Year </w:t>
+      </w:r>
     </w:p>
     <w:p>
       <w:pPr>
@@ -304,66 +1702,6 @@
           <w:szCs w:val="24"/>
         </w:rPr>
       </w:pPr>
-      <w:r>
-        <w:rPr>
-          <w:b/>
-          <w:sz w:val="24"/>
-          <w:szCs w:val="24"/>
-        </w:rPr>
-        <w:t>Order Complete Value</w:t>
-      </w:r>
-      <w:r>
-        <w:rPr>
-          <w:b/>
-          <w:sz w:val="24"/>
-          <w:szCs w:val="24"/>
-        </w:rPr>
-        <w:t xml:space="preserve"> cube</w:t>
-      </w:r>
-      <w:r>
-        <w:rPr>
-          <w:b/>
-          <w:sz w:val="24"/>
-          <w:szCs w:val="24"/>
-        </w:rPr>
-        <w:t xml:space="preserve"> gets value of </w:t>
-      </w:r>
-      <w:proofErr w:type="spellStart"/>
-      <w:r>
-        <w:rPr>
-          <w:b/>
-          <w:sz w:val="24"/>
-          <w:szCs w:val="24"/>
-        </w:rPr>
-        <w:t>ordercomplete</w:t>
-      </w:r>
-      <w:proofErr w:type="spellEnd"/>
-      <w:r>
-        <w:rPr>
-          <w:b/>
-          <w:sz w:val="24"/>
-          <w:szCs w:val="24"/>
-        </w:rPr>
-        <w:t xml:space="preserve">_ value but no distinction Pre or </w:t>
-      </w:r>
-      <w:proofErr w:type="gramStart"/>
-      <w:r>
-        <w:rPr>
-          <w:b/>
-          <w:sz w:val="24"/>
-          <w:szCs w:val="24"/>
-        </w:rPr>
-        <w:t>Post ,depends</w:t>
-      </w:r>
-      <w:proofErr w:type="gramEnd"/>
-      <w:r>
-        <w:rPr>
-          <w:b/>
-          <w:sz w:val="24"/>
-          <w:szCs w:val="24"/>
-        </w:rPr>
-        <w:t xml:space="preserve"> on condition </w:t>
-      </w:r>
     </w:p>
     <w:p>
       <w:pPr>
@@ -378,84 +1716,58 @@
       <w:r>
         <w:rPr>
           <w:b/>
-          <w:sz w:val="24"/>
-          <w:szCs w:val="24"/>
-        </w:rPr>
-        <w:t xml:space="preserve">Order Complete DB2 cube gets value of </w:t>
-      </w:r>
-      <w:proofErr w:type="spellStart"/>
-      <w:r>
-        <w:rPr>
-          <w:b/>
-          <w:sz w:val="24"/>
-          <w:szCs w:val="24"/>
-        </w:rPr>
-        <w:t>ordercomplete</w:t>
-      </w:r>
-      <w:proofErr w:type="spellEnd"/>
-      <w:r>
-        <w:rPr>
-          <w:b/>
-          <w:sz w:val="24"/>
-          <w:szCs w:val="24"/>
-        </w:rPr>
-        <w:t xml:space="preserve">_ value but no distinction Pre or </w:t>
-      </w:r>
-      <w:proofErr w:type="gramStart"/>
-      <w:r>
-        <w:rPr>
-          <w:b/>
-          <w:sz w:val="24"/>
-          <w:szCs w:val="24"/>
-        </w:rPr>
-        <w:t>Post ,depends</w:t>
-      </w:r>
-      <w:proofErr w:type="gramEnd"/>
-      <w:r>
-        <w:rPr>
-          <w:b/>
-          <w:sz w:val="24"/>
-          <w:szCs w:val="24"/>
-        </w:rPr>
-        <w:t xml:space="preserve"> on conditio</w:t>
-      </w:r>
-      <w:r>
-        <w:rPr>
-          <w:b/>
-          <w:sz w:val="24"/>
-          <w:szCs w:val="24"/>
-        </w:rPr>
-        <w:t>n</w:t>
-      </w:r>
-    </w:p>
-    <w:p>
-      <w:pPr>
-        <w:pStyle w:val="ListParagraph"/>
-        <w:ind w:left="1080"/>
-        <w:rPr>
-          <w:b/>
-          <w:sz w:val="24"/>
-          <w:szCs w:val="24"/>
-        </w:rPr>
-      </w:pPr>
-    </w:p>
-    <w:p>
-      <w:pPr>
-        <w:pStyle w:val="ListParagraph"/>
-        <w:ind w:left="1080"/>
-        <w:rPr>
-          <w:b/>
-          <w:sz w:val="24"/>
-          <w:szCs w:val="24"/>
-        </w:rPr>
-      </w:pPr>
-      <w:r>
-        <w:rPr>
-          <w:b/>
-          <w:sz w:val="24"/>
-          <w:szCs w:val="24"/>
-        </w:rPr>
-        <w:t>The same issue with other cubes</w:t>
+          <w:noProof/>
+          <w:sz w:val="24"/>
+          <w:szCs w:val="24"/>
+        </w:rPr>
+        <w:drawing>
+          <wp:inline distT="0" distB="0" distL="0" distR="0">
+            <wp:extent cx="6991350" cy="4247082"/>
+            <wp:effectExtent l="0" t="0" r="0" b="1270"/>
+            <wp:docPr id="7" name="Picture 7" descr="D:\Working\3\C___Document\Expected Shipment Cubes.jpg"/>
+            <wp:cNvGraphicFramePr>
+              <a:graphicFrameLocks xmlns:a="http://schemas.openxmlformats.org/drawingml/2006/main" noChangeAspect="1"/>
+            </wp:cNvGraphicFramePr>
+            <a:graphic xmlns:a="http://schemas.openxmlformats.org/drawingml/2006/main">
+              <a:graphicData uri="http://schemas.openxmlformats.org/drawingml/2006/picture">
+                <pic:pic xmlns:pic="http://schemas.openxmlformats.org/drawingml/2006/picture">
+                  <pic:nvPicPr>
+                    <pic:cNvPr id="0" name="Picture 5" descr="D:\Working\3\C___Document\Expected Shipment Cubes.jpg"/>
+                    <pic:cNvPicPr>
+                      <a:picLocks noChangeAspect="1" noChangeArrowheads="1"/>
+                    </pic:cNvPicPr>
+                  </pic:nvPicPr>
+                  <pic:blipFill>
+                    <a:blip r:embed="rId15">
+                      <a:extLst>
+                        <a:ext uri="{28A0092B-C50C-407E-A947-70E740481C1C}">
+                          <a14:useLocalDpi xmlns:a14="http://schemas.microsoft.com/office/drawing/2010/main" val="0"/>
+                        </a:ext>
+                      </a:extLst>
+                    </a:blip>
+                    <a:srcRect/>
+                    <a:stretch>
+                      <a:fillRect/>
+                    </a:stretch>
+                  </pic:blipFill>
+                  <pic:spPr bwMode="auto">
+                    <a:xfrm>
+                      <a:off x="0" y="0"/>
+                      <a:ext cx="6997573" cy="4250862"/>
+                    </a:xfrm>
+                    <a:prstGeom prst="rect">
+                      <a:avLst/>
+                    </a:prstGeom>
+                    <a:noFill/>
+                    <a:ln>
+                      <a:noFill/>
+                    </a:ln>
+                  </pic:spPr>
+                </pic:pic>
+              </a:graphicData>
+            </a:graphic>
+          </wp:inline>
+        </w:drawing>
       </w:r>
     </w:p>
     <w:p>
@@ -604,7 +1916,7 @@
                     <pic:cNvPicPr/>
                   </pic:nvPicPr>
                   <pic:blipFill>
-                    <a:blip r:embed="rId6"/>
+                    <a:blip r:embed="rId7"/>
                     <a:stretch>
                       <a:fillRect/>
                     </a:stretch>
@@ -627,19 +1939,2343 @@
     </w:p>
     <w:p>
       <w:pPr>
-        <w:rPr>
-          <w:sz w:val="24"/>
-          <w:szCs w:val="24"/>
-        </w:rPr>
-      </w:pPr>
-      <w:r>
-        <w:rPr>
+        <w:pStyle w:val="ListParagraph"/>
+        <w:ind w:left="1080"/>
+        <w:rPr>
+          <w:b/>
+          <w:sz w:val="24"/>
+          <w:szCs w:val="24"/>
+        </w:rPr>
+      </w:pPr>
+      <w:r>
+        <w:rPr>
+          <w:b/>
+          <w:sz w:val="24"/>
+          <w:szCs w:val="24"/>
+        </w:rPr>
+        <w:t>Group Reporting –</w:t>
+      </w:r>
+      <w:proofErr w:type="spellStart"/>
+      <w:r>
+        <w:rPr>
+          <w:b/>
+          <w:sz w:val="24"/>
+          <w:szCs w:val="24"/>
+        </w:rPr>
+        <w:t>PreCal</w:t>
+      </w:r>
+      <w:proofErr w:type="spellEnd"/>
+    </w:p>
+    <w:p>
+      <w:pPr>
+        <w:pStyle w:val="ListParagraph"/>
+        <w:ind w:left="1440"/>
+        <w:rPr>
+          <w:b/>
+          <w:sz w:val="24"/>
+          <w:szCs w:val="24"/>
+        </w:rPr>
+      </w:pPr>
+      <w:r>
+        <w:rPr>
+          <w:b/>
+          <w:sz w:val="24"/>
+          <w:szCs w:val="24"/>
+        </w:rPr>
+        <w:t>Pre</w:t>
+      </w:r>
+      <w:r>
+        <w:rPr>
+          <w:b/>
+          <w:sz w:val="24"/>
+          <w:szCs w:val="24"/>
+        </w:rPr>
+        <w:t xml:space="preserve"> </w:t>
+      </w:r>
+      <w:r>
+        <w:rPr>
+          <w:b/>
+          <w:sz w:val="24"/>
+          <w:szCs w:val="24"/>
+        </w:rPr>
+        <w:t xml:space="preserve">Order Intake Value </w:t>
+      </w:r>
+    </w:p>
+    <w:p>
+      <w:pPr>
+        <w:pStyle w:val="ListParagraph"/>
+        <w:ind w:left="1440"/>
+        <w:rPr>
+          <w:b/>
+          <w:sz w:val="24"/>
+          <w:szCs w:val="24"/>
+        </w:rPr>
+      </w:pPr>
+      <w:r>
+        <w:rPr>
+          <w:b/>
+          <w:sz w:val="24"/>
+          <w:szCs w:val="24"/>
+        </w:rPr>
+        <w:t>Pre</w:t>
+      </w:r>
+      <w:r>
+        <w:rPr>
+          <w:b/>
+          <w:sz w:val="24"/>
+          <w:szCs w:val="24"/>
+        </w:rPr>
+        <w:t xml:space="preserve"> Order Intake DB2 </w:t>
+      </w:r>
+    </w:p>
+    <w:p>
+      <w:pPr>
+        <w:pStyle w:val="ListParagraph"/>
+        <w:ind w:left="1440"/>
+        <w:rPr>
+          <w:b/>
+          <w:sz w:val="24"/>
+          <w:szCs w:val="24"/>
+        </w:rPr>
+      </w:pPr>
+      <w:r>
+        <w:rPr>
+          <w:b/>
+          <w:sz w:val="24"/>
+          <w:szCs w:val="24"/>
+        </w:rPr>
+        <w:t>Pre</w:t>
+      </w:r>
+      <w:r>
+        <w:rPr>
+          <w:b/>
+          <w:sz w:val="24"/>
+          <w:szCs w:val="24"/>
+        </w:rPr>
+        <w:t xml:space="preserve"> Order Complete Value </w:t>
+      </w:r>
+    </w:p>
+    <w:p>
+      <w:pPr>
+        <w:pStyle w:val="ListParagraph"/>
+        <w:ind w:left="1440"/>
+        <w:rPr>
+          <w:b/>
+          <w:sz w:val="24"/>
+          <w:szCs w:val="24"/>
+        </w:rPr>
+      </w:pPr>
+      <w:r>
+        <w:rPr>
+          <w:b/>
+          <w:sz w:val="24"/>
+          <w:szCs w:val="24"/>
+        </w:rPr>
+        <w:t>Pre</w:t>
+      </w:r>
+      <w:r>
+        <w:rPr>
+          <w:b/>
+          <w:sz w:val="24"/>
+          <w:szCs w:val="24"/>
+        </w:rPr>
+        <w:t xml:space="preserve"> Order Complete DB2 </w:t>
+      </w:r>
+    </w:p>
+    <w:p>
+      <w:pPr>
+        <w:pStyle w:val="ListParagraph"/>
+        <w:ind w:left="1440"/>
+        <w:rPr>
+          <w:b/>
+          <w:sz w:val="24"/>
+          <w:szCs w:val="24"/>
+        </w:rPr>
+      </w:pPr>
+      <w:r>
+        <w:rPr>
+          <w:b/>
+          <w:sz w:val="24"/>
+          <w:szCs w:val="24"/>
+        </w:rPr>
+        <w:t>Pre</w:t>
+      </w:r>
+      <w:r>
+        <w:rPr>
+          <w:b/>
+          <w:sz w:val="24"/>
+          <w:szCs w:val="24"/>
+        </w:rPr>
+        <w:t xml:space="preserve"> </w:t>
+      </w:r>
+      <w:r>
+        <w:rPr>
+          <w:b/>
+          <w:sz w:val="24"/>
+          <w:szCs w:val="24"/>
+        </w:rPr>
+        <w:t xml:space="preserve">Order Backlog </w:t>
+      </w:r>
+      <w:r>
+        <w:rPr>
+          <w:b/>
+          <w:sz w:val="24"/>
+          <w:szCs w:val="24"/>
+        </w:rPr>
+        <w:t xml:space="preserve">Value </w:t>
+      </w:r>
+    </w:p>
+    <w:p>
+      <w:pPr>
+        <w:pStyle w:val="ListParagraph"/>
+        <w:ind w:left="1440"/>
+        <w:rPr>
+          <w:b/>
+          <w:sz w:val="24"/>
+          <w:szCs w:val="24"/>
+        </w:rPr>
+      </w:pPr>
+      <w:r>
+        <w:rPr>
+          <w:b/>
+          <w:sz w:val="24"/>
+          <w:szCs w:val="24"/>
+        </w:rPr>
+        <w:t>Pre</w:t>
+      </w:r>
+      <w:r>
+        <w:rPr>
+          <w:b/>
+          <w:sz w:val="24"/>
+          <w:szCs w:val="24"/>
+        </w:rPr>
+        <w:t xml:space="preserve"> Order Backlog DB2 </w:t>
+      </w:r>
+    </w:p>
+    <w:p>
+      <w:pPr>
+        <w:pStyle w:val="ListParagraph"/>
+        <w:ind w:left="1440"/>
+        <w:rPr>
+          <w:b/>
+          <w:sz w:val="24"/>
+          <w:szCs w:val="24"/>
+        </w:rPr>
+      </w:pPr>
+      <w:r>
+        <w:rPr>
+          <w:b/>
+          <w:sz w:val="24"/>
+          <w:szCs w:val="24"/>
+        </w:rPr>
+        <w:t>Pre</w:t>
+      </w:r>
+      <w:r>
+        <w:rPr>
+          <w:b/>
+          <w:sz w:val="24"/>
+          <w:szCs w:val="24"/>
+        </w:rPr>
+        <w:t xml:space="preserve"> Expected Shipments Value </w:t>
+      </w:r>
+    </w:p>
+    <w:p>
+      <w:pPr>
+        <w:pStyle w:val="ListParagraph"/>
+        <w:ind w:left="1440"/>
+        <w:rPr>
+          <w:b/>
+          <w:sz w:val="24"/>
+          <w:szCs w:val="24"/>
+        </w:rPr>
+      </w:pPr>
+      <w:r>
+        <w:rPr>
+          <w:b/>
+          <w:sz w:val="24"/>
+          <w:szCs w:val="24"/>
+        </w:rPr>
+        <w:lastRenderedPageBreak/>
+        <w:t>Pre</w:t>
+      </w:r>
+      <w:r>
+        <w:rPr>
+          <w:b/>
+          <w:sz w:val="24"/>
+          <w:szCs w:val="24"/>
+        </w:rPr>
+        <w:t xml:space="preserve"> Expected Shipments DB2 </w:t>
+      </w:r>
+    </w:p>
+    <w:p>
+      <w:pPr>
+        <w:pStyle w:val="ListParagraph"/>
+        <w:ind w:left="1440"/>
+        <w:rPr>
+          <w:b/>
+          <w:sz w:val="24"/>
+          <w:szCs w:val="24"/>
+        </w:rPr>
+      </w:pPr>
+      <w:r>
+        <w:rPr>
+          <w:b/>
+          <w:sz w:val="24"/>
+          <w:szCs w:val="24"/>
+        </w:rPr>
+        <w:t>Pre</w:t>
+      </w:r>
+      <w:r>
+        <w:rPr>
+          <w:b/>
+          <w:sz w:val="24"/>
+          <w:szCs w:val="24"/>
+        </w:rPr>
+        <w:t xml:space="preserve"> Order Backlog Value Year </w:t>
+      </w:r>
+    </w:p>
+    <w:p>
+      <w:pPr>
+        <w:pStyle w:val="ListParagraph"/>
+        <w:ind w:left="1440"/>
+        <w:rPr>
+          <w:b/>
+          <w:sz w:val="24"/>
+          <w:szCs w:val="24"/>
+        </w:rPr>
+      </w:pPr>
+      <w:r>
+        <w:rPr>
+          <w:b/>
+          <w:sz w:val="24"/>
+          <w:szCs w:val="24"/>
+        </w:rPr>
+        <w:t>Pre</w:t>
+      </w:r>
+      <w:r>
+        <w:rPr>
+          <w:b/>
+          <w:sz w:val="24"/>
+          <w:szCs w:val="24"/>
+        </w:rPr>
+        <w:t xml:space="preserve"> Order Backlog DB2 </w:t>
+      </w:r>
+    </w:p>
+    <w:p>
+      <w:pPr>
+        <w:pStyle w:val="ListParagraph"/>
+        <w:ind w:left="1440"/>
+        <w:rPr>
+          <w:b/>
+          <w:sz w:val="24"/>
+          <w:szCs w:val="24"/>
+        </w:rPr>
+      </w:pPr>
+      <w:r>
+        <w:rPr>
+          <w:b/>
+          <w:sz w:val="24"/>
+          <w:szCs w:val="24"/>
+        </w:rPr>
+        <w:t>Pre</w:t>
+      </w:r>
+      <w:r>
+        <w:rPr>
+          <w:b/>
+          <w:sz w:val="24"/>
+          <w:szCs w:val="24"/>
+        </w:rPr>
+        <w:t xml:space="preserve"> </w:t>
+      </w:r>
+      <w:r>
+        <w:rPr>
+          <w:b/>
+          <w:sz w:val="24"/>
+          <w:szCs w:val="24"/>
+        </w:rPr>
+        <w:t>E</w:t>
+      </w:r>
+      <w:r>
+        <w:rPr>
+          <w:b/>
+          <w:sz w:val="24"/>
+          <w:szCs w:val="24"/>
+        </w:rPr>
+        <w:t xml:space="preserve">xpected Shipments Value Year </w:t>
+      </w:r>
+    </w:p>
+    <w:p>
+      <w:pPr>
+        <w:pStyle w:val="ListParagraph"/>
+        <w:ind w:left="1440"/>
+        <w:rPr>
+          <w:b/>
+          <w:sz w:val="24"/>
+          <w:szCs w:val="24"/>
+        </w:rPr>
+      </w:pPr>
+      <w:r>
+        <w:rPr>
+          <w:b/>
+          <w:sz w:val="24"/>
+          <w:szCs w:val="24"/>
+        </w:rPr>
+        <w:t>Pre</w:t>
+      </w:r>
+      <w:r>
+        <w:rPr>
+          <w:b/>
+          <w:sz w:val="24"/>
+          <w:szCs w:val="24"/>
+        </w:rPr>
+        <w:t xml:space="preserve"> Expected Shipments DB2 Year </w:t>
+      </w:r>
+    </w:p>
+    <w:p>
+      <w:pPr>
+        <w:pStyle w:val="ListParagraph"/>
+        <w:ind w:left="1440"/>
+        <w:rPr>
+          <w:b/>
+          <w:sz w:val="24"/>
+          <w:szCs w:val="24"/>
+        </w:rPr>
+      </w:pPr>
+      <w:r>
+        <w:rPr>
+          <w:b/>
+          <w:sz w:val="24"/>
+          <w:szCs w:val="24"/>
+        </w:rPr>
+        <w:t>Pre</w:t>
+      </w:r>
+      <w:r>
+        <w:rPr>
+          <w:b/>
+          <w:sz w:val="24"/>
+          <w:szCs w:val="24"/>
+        </w:rPr>
+        <w:t xml:space="preserve"> Order Intake DB3 </w:t>
+      </w:r>
+    </w:p>
+    <w:p>
+      <w:pPr>
+        <w:pStyle w:val="ListParagraph"/>
+        <w:ind w:left="1440"/>
+        <w:rPr>
+          <w:b/>
+          <w:sz w:val="24"/>
+          <w:szCs w:val="24"/>
+        </w:rPr>
+      </w:pPr>
+      <w:r>
+        <w:rPr>
+          <w:b/>
+          <w:sz w:val="24"/>
+          <w:szCs w:val="24"/>
+        </w:rPr>
+        <w:t>Pre</w:t>
+      </w:r>
+      <w:r>
+        <w:rPr>
+          <w:b/>
+          <w:sz w:val="24"/>
+          <w:szCs w:val="24"/>
+        </w:rPr>
+        <w:t xml:space="preserve"> Order Complete DB3 </w:t>
+      </w:r>
+    </w:p>
+    <w:p>
+      <w:pPr>
+        <w:pStyle w:val="ListParagraph"/>
+        <w:ind w:left="1440"/>
+        <w:rPr>
+          <w:b/>
+          <w:sz w:val="24"/>
+          <w:szCs w:val="24"/>
+        </w:rPr>
+      </w:pPr>
+      <w:r>
+        <w:rPr>
+          <w:b/>
+          <w:sz w:val="24"/>
+          <w:szCs w:val="24"/>
+        </w:rPr>
+        <w:t>Pre</w:t>
+      </w:r>
+      <w:r>
+        <w:rPr>
+          <w:b/>
+          <w:sz w:val="24"/>
+          <w:szCs w:val="24"/>
+        </w:rPr>
+        <w:t xml:space="preserve"> </w:t>
+      </w:r>
+      <w:r>
+        <w:rPr>
+          <w:b/>
+          <w:sz w:val="24"/>
+          <w:szCs w:val="24"/>
+        </w:rPr>
+        <w:t xml:space="preserve">Order </w:t>
+      </w:r>
+      <w:r>
+        <w:rPr>
+          <w:b/>
+          <w:sz w:val="24"/>
+          <w:szCs w:val="24"/>
+        </w:rPr>
+        <w:t xml:space="preserve">Backlog DB3 </w:t>
+      </w:r>
+    </w:p>
+    <w:p>
+      <w:pPr>
+        <w:pStyle w:val="ListParagraph"/>
+        <w:ind w:left="1440"/>
+        <w:rPr>
+          <w:b/>
+          <w:sz w:val="24"/>
+          <w:szCs w:val="24"/>
+        </w:rPr>
+      </w:pPr>
+      <w:r>
+        <w:rPr>
+          <w:b/>
+          <w:sz w:val="24"/>
+          <w:szCs w:val="24"/>
+        </w:rPr>
+        <w:t>Pre</w:t>
+      </w:r>
+      <w:r>
+        <w:rPr>
+          <w:b/>
+          <w:sz w:val="24"/>
+          <w:szCs w:val="24"/>
+        </w:rPr>
+        <w:t xml:space="preserve"> Order Backlog DB3 Year </w:t>
+      </w:r>
+      <w:r>
+        <w:rPr>
+          <w:b/>
+          <w:sz w:val="24"/>
+          <w:szCs w:val="24"/>
+        </w:rPr>
+        <w:t xml:space="preserve"> </w:t>
+      </w:r>
+    </w:p>
+    <w:p>
+      <w:pPr>
+        <w:pStyle w:val="ListParagraph"/>
+        <w:ind w:left="1440"/>
+        <w:rPr>
+          <w:b/>
+          <w:sz w:val="24"/>
+          <w:szCs w:val="24"/>
+        </w:rPr>
+      </w:pPr>
+      <w:r>
+        <w:rPr>
+          <w:b/>
+          <w:sz w:val="24"/>
+          <w:szCs w:val="24"/>
+        </w:rPr>
+        <w:t>Pre</w:t>
+      </w:r>
+      <w:r>
+        <w:rPr>
+          <w:b/>
+          <w:sz w:val="24"/>
+          <w:szCs w:val="24"/>
+        </w:rPr>
+        <w:t xml:space="preserve"> Expected Shipments DB3 Year </w:t>
+      </w:r>
+    </w:p>
+    <w:p>
+      <w:pPr>
+        <w:pStyle w:val="ListParagraph"/>
+        <w:ind w:left="1080"/>
+        <w:rPr>
+          <w:b/>
+          <w:sz w:val="24"/>
+          <w:szCs w:val="24"/>
+        </w:rPr>
+      </w:pPr>
+      <w:r>
+        <w:rPr>
+          <w:b/>
+          <w:sz w:val="24"/>
+          <w:szCs w:val="24"/>
+        </w:rPr>
+        <w:t>Group Reporting – Post if yes</w:t>
+      </w:r>
+      <w:r>
+        <w:rPr>
+          <w:b/>
+          <w:sz w:val="24"/>
+          <w:szCs w:val="24"/>
+        </w:rPr>
+        <w:t>, else Pre</w:t>
+      </w:r>
+    </w:p>
+    <w:p>
+      <w:pPr>
+        <w:pStyle w:val="ListParagraph"/>
+        <w:ind w:left="1440"/>
+        <w:rPr>
+          <w:b/>
+          <w:sz w:val="24"/>
+          <w:szCs w:val="24"/>
+        </w:rPr>
+      </w:pPr>
+      <w:r>
+        <w:rPr>
+          <w:b/>
+          <w:sz w:val="24"/>
+          <w:szCs w:val="24"/>
+        </w:rPr>
+        <w:t>Order Intake Value v2</w:t>
+      </w:r>
+    </w:p>
+    <w:p>
+      <w:pPr>
+        <w:pStyle w:val="ListParagraph"/>
+        <w:ind w:left="1440"/>
+        <w:rPr>
+          <w:b/>
+          <w:sz w:val="24"/>
+          <w:szCs w:val="24"/>
+        </w:rPr>
+      </w:pPr>
+      <w:r>
+        <w:rPr>
+          <w:b/>
+          <w:sz w:val="24"/>
+          <w:szCs w:val="24"/>
+        </w:rPr>
+        <w:t xml:space="preserve">Order Intake DB2 </w:t>
+      </w:r>
+      <w:r>
+        <w:rPr>
+          <w:b/>
+          <w:sz w:val="24"/>
+          <w:szCs w:val="24"/>
+        </w:rPr>
+        <w:t>v2</w:t>
+      </w:r>
+    </w:p>
+    <w:p>
+      <w:pPr>
+        <w:pStyle w:val="ListParagraph"/>
+        <w:ind w:left="1440"/>
+        <w:rPr>
+          <w:b/>
+          <w:sz w:val="24"/>
+          <w:szCs w:val="24"/>
+        </w:rPr>
+      </w:pPr>
+      <w:r>
+        <w:rPr>
+          <w:b/>
+          <w:sz w:val="24"/>
+          <w:szCs w:val="24"/>
+        </w:rPr>
+        <w:t xml:space="preserve">Order Complete Value </w:t>
+      </w:r>
+      <w:r>
+        <w:rPr>
+          <w:b/>
+          <w:sz w:val="24"/>
+          <w:szCs w:val="24"/>
+        </w:rPr>
+        <w:t>v2</w:t>
+      </w:r>
+    </w:p>
+    <w:p>
+      <w:pPr>
+        <w:pStyle w:val="ListParagraph"/>
+        <w:ind w:left="1440"/>
+        <w:rPr>
+          <w:b/>
+          <w:sz w:val="24"/>
+          <w:szCs w:val="24"/>
+        </w:rPr>
+      </w:pPr>
+      <w:r>
+        <w:rPr>
+          <w:b/>
+          <w:sz w:val="24"/>
+          <w:szCs w:val="24"/>
+        </w:rPr>
+        <w:t xml:space="preserve">Order Complete DB2 </w:t>
+      </w:r>
+      <w:r>
+        <w:rPr>
+          <w:b/>
+          <w:sz w:val="24"/>
+          <w:szCs w:val="24"/>
+        </w:rPr>
+        <w:t>v2</w:t>
+      </w:r>
+    </w:p>
+    <w:p>
+      <w:pPr>
+        <w:pStyle w:val="ListParagraph"/>
+        <w:ind w:left="1440"/>
+        <w:rPr>
+          <w:b/>
+          <w:sz w:val="24"/>
+          <w:szCs w:val="24"/>
+        </w:rPr>
+      </w:pPr>
+      <w:r>
+        <w:rPr>
+          <w:b/>
+          <w:sz w:val="24"/>
+          <w:szCs w:val="24"/>
+        </w:rPr>
+        <w:t xml:space="preserve">Order Backlog Value </w:t>
+      </w:r>
+      <w:r>
+        <w:rPr>
+          <w:b/>
+          <w:sz w:val="24"/>
+          <w:szCs w:val="24"/>
+        </w:rPr>
+        <w:t>v2</w:t>
+      </w:r>
+    </w:p>
+    <w:p>
+      <w:pPr>
+        <w:pStyle w:val="ListParagraph"/>
+        <w:ind w:left="1440"/>
+        <w:rPr>
+          <w:b/>
+          <w:sz w:val="24"/>
+          <w:szCs w:val="24"/>
+        </w:rPr>
+      </w:pPr>
+      <w:r>
+        <w:rPr>
+          <w:b/>
+          <w:sz w:val="24"/>
+          <w:szCs w:val="24"/>
+        </w:rPr>
+        <w:t xml:space="preserve">Order Backlog DB2 </w:t>
+      </w:r>
+      <w:r>
+        <w:rPr>
+          <w:b/>
+          <w:sz w:val="24"/>
+          <w:szCs w:val="24"/>
+        </w:rPr>
+        <w:t>v2</w:t>
+      </w:r>
+    </w:p>
+    <w:p>
+      <w:pPr>
+        <w:pStyle w:val="ListParagraph"/>
+        <w:ind w:left="1440"/>
+        <w:rPr>
+          <w:b/>
+          <w:sz w:val="24"/>
+          <w:szCs w:val="24"/>
+        </w:rPr>
+      </w:pPr>
+      <w:r>
+        <w:rPr>
+          <w:b/>
+          <w:sz w:val="24"/>
+          <w:szCs w:val="24"/>
+        </w:rPr>
+        <w:t xml:space="preserve">Expected Shipments Value </w:t>
+      </w:r>
+      <w:r>
+        <w:rPr>
+          <w:b/>
+          <w:sz w:val="24"/>
+          <w:szCs w:val="24"/>
+        </w:rPr>
+        <w:t>v2</w:t>
+      </w:r>
+    </w:p>
+    <w:p>
+      <w:pPr>
+        <w:pStyle w:val="ListParagraph"/>
+        <w:ind w:left="1440"/>
+        <w:rPr>
+          <w:b/>
+          <w:sz w:val="24"/>
+          <w:szCs w:val="24"/>
+        </w:rPr>
+      </w:pPr>
+      <w:r>
+        <w:rPr>
+          <w:b/>
+          <w:sz w:val="24"/>
+          <w:szCs w:val="24"/>
+        </w:rPr>
+        <w:t xml:space="preserve">Expected Shipments DB2 </w:t>
+      </w:r>
+      <w:r>
+        <w:rPr>
+          <w:b/>
+          <w:sz w:val="24"/>
+          <w:szCs w:val="24"/>
+        </w:rPr>
+        <w:t>v2</w:t>
+      </w:r>
+    </w:p>
+    <w:p>
+      <w:pPr>
+        <w:pStyle w:val="ListParagraph"/>
+        <w:ind w:left="1440"/>
+        <w:rPr>
+          <w:b/>
+          <w:sz w:val="24"/>
+          <w:szCs w:val="24"/>
+        </w:rPr>
+      </w:pPr>
+      <w:r>
+        <w:rPr>
+          <w:b/>
+          <w:sz w:val="24"/>
+          <w:szCs w:val="24"/>
+        </w:rPr>
+        <w:t xml:space="preserve">Order Backlog Value Year </w:t>
+      </w:r>
+      <w:r>
+        <w:rPr>
+          <w:b/>
+          <w:sz w:val="24"/>
+          <w:szCs w:val="24"/>
+        </w:rPr>
+        <w:t>v2</w:t>
+      </w:r>
+    </w:p>
+    <w:p>
+      <w:pPr>
+        <w:pStyle w:val="ListParagraph"/>
+        <w:ind w:left="1440"/>
+        <w:rPr>
+          <w:b/>
+          <w:sz w:val="24"/>
+          <w:szCs w:val="24"/>
+        </w:rPr>
+      </w:pPr>
+      <w:r>
+        <w:rPr>
+          <w:b/>
+          <w:sz w:val="24"/>
+          <w:szCs w:val="24"/>
+        </w:rPr>
+        <w:t xml:space="preserve">Order Backlog DB2 </w:t>
+      </w:r>
+      <w:r>
+        <w:rPr>
+          <w:b/>
+          <w:sz w:val="24"/>
+          <w:szCs w:val="24"/>
+        </w:rPr>
+        <w:t>v2</w:t>
+      </w:r>
+    </w:p>
+    <w:p>
+      <w:pPr>
+        <w:pStyle w:val="ListParagraph"/>
+        <w:ind w:left="1440"/>
+        <w:rPr>
+          <w:b/>
+          <w:sz w:val="24"/>
+          <w:szCs w:val="24"/>
+        </w:rPr>
+      </w:pPr>
+      <w:r>
+        <w:rPr>
+          <w:b/>
+          <w:sz w:val="24"/>
+          <w:szCs w:val="24"/>
+        </w:rPr>
+        <w:t xml:space="preserve">Expected Shipments Value Year </w:t>
+      </w:r>
+      <w:r>
+        <w:rPr>
+          <w:b/>
+          <w:sz w:val="24"/>
+          <w:szCs w:val="24"/>
+        </w:rPr>
+        <w:t>v2</w:t>
+      </w:r>
+    </w:p>
+    <w:p>
+      <w:pPr>
+        <w:pStyle w:val="ListParagraph"/>
+        <w:ind w:left="1440"/>
+        <w:rPr>
+          <w:b/>
+          <w:sz w:val="24"/>
+          <w:szCs w:val="24"/>
+        </w:rPr>
+      </w:pPr>
+      <w:r>
+        <w:rPr>
+          <w:b/>
+          <w:sz w:val="24"/>
+          <w:szCs w:val="24"/>
+        </w:rPr>
+        <w:t xml:space="preserve">Expected Shipments DB2 Year </w:t>
+      </w:r>
+      <w:r>
+        <w:rPr>
+          <w:b/>
+          <w:sz w:val="24"/>
+          <w:szCs w:val="24"/>
+        </w:rPr>
+        <w:t>v2</w:t>
+      </w:r>
+    </w:p>
+    <w:p>
+      <w:pPr>
+        <w:pStyle w:val="ListParagraph"/>
+        <w:ind w:left="1440"/>
+        <w:rPr>
+          <w:b/>
+          <w:sz w:val="24"/>
+          <w:szCs w:val="24"/>
+        </w:rPr>
+      </w:pPr>
+      <w:r>
+        <w:rPr>
+          <w:b/>
+          <w:sz w:val="24"/>
+          <w:szCs w:val="24"/>
+        </w:rPr>
+        <w:t xml:space="preserve">Order Intake DB3 </w:t>
+      </w:r>
+      <w:r>
+        <w:rPr>
+          <w:b/>
+          <w:sz w:val="24"/>
+          <w:szCs w:val="24"/>
+        </w:rPr>
+        <w:t>v2</w:t>
+      </w:r>
+    </w:p>
+    <w:p>
+      <w:pPr>
+        <w:pStyle w:val="ListParagraph"/>
+        <w:ind w:left="1440"/>
+        <w:rPr>
+          <w:b/>
+          <w:sz w:val="24"/>
+          <w:szCs w:val="24"/>
+        </w:rPr>
+      </w:pPr>
+      <w:r>
+        <w:rPr>
+          <w:b/>
+          <w:sz w:val="24"/>
+          <w:szCs w:val="24"/>
+        </w:rPr>
+        <w:t xml:space="preserve">Order Complete DB3 </w:t>
+      </w:r>
+      <w:r>
+        <w:rPr>
+          <w:b/>
+          <w:sz w:val="24"/>
+          <w:szCs w:val="24"/>
+        </w:rPr>
+        <w:t>v2</w:t>
+      </w:r>
+    </w:p>
+    <w:p>
+      <w:pPr>
+        <w:pStyle w:val="ListParagraph"/>
+        <w:ind w:left="1440"/>
+        <w:rPr>
+          <w:b/>
+          <w:sz w:val="24"/>
+          <w:szCs w:val="24"/>
+        </w:rPr>
+      </w:pPr>
+      <w:r>
+        <w:rPr>
+          <w:b/>
+          <w:sz w:val="24"/>
+          <w:szCs w:val="24"/>
+        </w:rPr>
+        <w:t xml:space="preserve">Order Backlog DB3 </w:t>
+      </w:r>
+      <w:r>
+        <w:rPr>
+          <w:b/>
+          <w:sz w:val="24"/>
+          <w:szCs w:val="24"/>
+        </w:rPr>
+        <w:t>v2</w:t>
+      </w:r>
+    </w:p>
+    <w:p>
+      <w:pPr>
+        <w:pStyle w:val="ListParagraph"/>
+        <w:ind w:left="1440"/>
+        <w:rPr>
+          <w:b/>
+          <w:sz w:val="24"/>
+          <w:szCs w:val="24"/>
+        </w:rPr>
+      </w:pPr>
+      <w:r>
+        <w:rPr>
+          <w:b/>
+          <w:sz w:val="24"/>
+          <w:szCs w:val="24"/>
+        </w:rPr>
+        <w:t xml:space="preserve">Order Backlog DB3 Year </w:t>
+      </w:r>
+      <w:r>
+        <w:rPr>
+          <w:b/>
+          <w:sz w:val="24"/>
+          <w:szCs w:val="24"/>
+        </w:rPr>
+        <w:t>v2</w:t>
+      </w:r>
+    </w:p>
+    <w:p>
+      <w:pPr>
+        <w:pStyle w:val="ListParagraph"/>
+        <w:ind w:left="1440"/>
+        <w:rPr>
+          <w:b/>
+          <w:sz w:val="24"/>
+          <w:szCs w:val="24"/>
+        </w:rPr>
+      </w:pPr>
+      <w:r>
+        <w:rPr>
+          <w:b/>
+          <w:sz w:val="24"/>
+          <w:szCs w:val="24"/>
+        </w:rPr>
+        <w:lastRenderedPageBreak/>
+        <w:t xml:space="preserve">Expected Shipments DB3 </w:t>
+      </w:r>
+      <w:r>
+        <w:rPr>
+          <w:b/>
+          <w:sz w:val="24"/>
+          <w:szCs w:val="24"/>
+        </w:rPr>
+        <w:t>v2</w:t>
+      </w:r>
+    </w:p>
+    <w:p>
+      <w:pPr>
+        <w:pStyle w:val="ListParagraph"/>
+        <w:ind w:left="1440"/>
+        <w:rPr>
+          <w:b/>
+          <w:sz w:val="24"/>
+          <w:szCs w:val="24"/>
+        </w:rPr>
+      </w:pPr>
+      <w:r>
+        <w:rPr>
+          <w:b/>
+          <w:sz w:val="24"/>
+          <w:szCs w:val="24"/>
+        </w:rPr>
+        <w:t xml:space="preserve">Expected Shipments DB3 Year </w:t>
+      </w:r>
+      <w:r>
+        <w:rPr>
+          <w:b/>
+          <w:sz w:val="24"/>
+          <w:szCs w:val="24"/>
+        </w:rPr>
+        <w:t>v2</w:t>
+      </w:r>
+    </w:p>
+    <w:p>
+      <w:pPr>
+        <w:pStyle w:val="ListParagraph"/>
+        <w:ind w:left="1440"/>
+        <w:rPr>
+          <w:b/>
+          <w:sz w:val="24"/>
+          <w:szCs w:val="24"/>
+        </w:rPr>
+      </w:pPr>
+    </w:p>
+    <w:p>
+      <w:pPr>
+        <w:rPr>
+          <w:b/>
+          <w:sz w:val="24"/>
+          <w:szCs w:val="24"/>
+        </w:rPr>
+      </w:pPr>
+      <w:r>
+        <w:rPr>
+          <w:b/>
           <w:sz w:val="24"/>
           <w:szCs w:val="24"/>
         </w:rPr>
         <w:tab/>
-        <w:t xml:space="preserve">All cubes will get data from Data Warehouse by data reader on Board Application </w:t>
-      </w:r>
+        <w:t>Create two groups Data Reader to get data DWH</w:t>
+      </w:r>
+    </w:p>
+    <w:p>
+      <w:pPr>
+        <w:rPr>
+          <w:b/>
+          <w:sz w:val="24"/>
+          <w:szCs w:val="24"/>
+        </w:rPr>
+      </w:pPr>
+      <w:r>
+        <w:rPr>
+          <w:b/>
+          <w:sz w:val="24"/>
+          <w:szCs w:val="24"/>
+        </w:rPr>
+        <w:tab/>
+        <w:t xml:space="preserve">Group 1: Fact Pre </w:t>
+      </w:r>
+      <w:proofErr w:type="gramStart"/>
+      <w:r>
+        <w:rPr>
+          <w:b/>
+          <w:sz w:val="24"/>
+          <w:szCs w:val="24"/>
+        </w:rPr>
+        <w:t>logic :</w:t>
+      </w:r>
+      <w:proofErr w:type="gramEnd"/>
+      <w:r>
+        <w:rPr>
+          <w:b/>
+          <w:sz w:val="24"/>
+          <w:szCs w:val="24"/>
+        </w:rPr>
+        <w:t xml:space="preserve"> </w:t>
+      </w:r>
+    </w:p>
+    <w:p>
+      <w:pPr>
+        <w:ind w:left="720"/>
+        <w:rPr>
+          <w:b/>
+          <w:sz w:val="24"/>
+          <w:szCs w:val="24"/>
+        </w:rPr>
+      </w:pPr>
+      <w:proofErr w:type="gramStart"/>
+      <w:r>
+        <w:rPr>
+          <w:b/>
+          <w:sz w:val="24"/>
+          <w:szCs w:val="24"/>
+        </w:rPr>
+        <w:t>order</w:t>
+      </w:r>
+      <w:proofErr w:type="gramEnd"/>
+      <w:r>
+        <w:rPr>
+          <w:b/>
+          <w:sz w:val="24"/>
+          <w:szCs w:val="24"/>
+        </w:rPr>
+        <w:t xml:space="preserve"> intake</w:t>
+      </w:r>
+      <w:r>
+        <w:rPr>
+          <w:b/>
+          <w:sz w:val="24"/>
+          <w:szCs w:val="24"/>
+        </w:rPr>
+        <w:t xml:space="preserve">: get more </w:t>
+      </w:r>
+      <w:proofErr w:type="spellStart"/>
+      <w:r>
+        <w:rPr>
+          <w:sz w:val="24"/>
+          <w:szCs w:val="24"/>
+        </w:rPr>
+        <w:t>Precal_IntakeValue</w:t>
+      </w:r>
+      <w:proofErr w:type="spellEnd"/>
+      <w:r>
+        <w:rPr>
+          <w:sz w:val="24"/>
+          <w:szCs w:val="24"/>
+        </w:rPr>
+        <w:t>,</w:t>
+      </w:r>
+      <w:r>
+        <w:rPr>
+          <w:sz w:val="24"/>
+          <w:szCs w:val="24"/>
+        </w:rPr>
+        <w:t xml:space="preserve"> </w:t>
+      </w:r>
+      <w:proofErr w:type="spellStart"/>
+      <w:r>
+        <w:rPr>
+          <w:sz w:val="24"/>
+          <w:szCs w:val="24"/>
+        </w:rPr>
+        <w:t>Precal_IntakeValue_currency</w:t>
+      </w:r>
+      <w:proofErr w:type="spellEnd"/>
+      <w:r>
+        <w:rPr>
+          <w:sz w:val="24"/>
+          <w:szCs w:val="24"/>
+        </w:rPr>
+        <w:t>,</w:t>
+      </w:r>
+      <w:r>
+        <w:rPr>
+          <w:sz w:val="24"/>
+          <w:szCs w:val="24"/>
+        </w:rPr>
+        <w:t xml:space="preserve"> </w:t>
+      </w:r>
+      <w:r>
+        <w:rPr>
+          <w:sz w:val="24"/>
+          <w:szCs w:val="24"/>
+        </w:rPr>
+        <w:t>Precal_IntakeDB2,</w:t>
+      </w:r>
+      <w:r>
+        <w:rPr>
+          <w:sz w:val="24"/>
+          <w:szCs w:val="24"/>
+        </w:rPr>
+        <w:t xml:space="preserve"> </w:t>
+      </w:r>
+      <w:r>
+        <w:rPr>
+          <w:sz w:val="24"/>
+          <w:szCs w:val="24"/>
+        </w:rPr>
+        <w:t>Precal_IntakeDB2_currency</w:t>
+      </w:r>
+      <w:r>
+        <w:rPr>
+          <w:sz w:val="24"/>
+          <w:szCs w:val="24"/>
+        </w:rPr>
+        <w:t>,</w:t>
+      </w:r>
+      <w:r>
+        <w:rPr>
+          <w:sz w:val="24"/>
+          <w:szCs w:val="24"/>
+        </w:rPr>
+        <w:t xml:space="preserve"> </w:t>
+      </w:r>
+      <w:r>
+        <w:rPr>
+          <w:sz w:val="24"/>
+          <w:szCs w:val="24"/>
+        </w:rPr>
+        <w:t>Precal_IntakeDB3</w:t>
+      </w:r>
+      <w:r>
+        <w:rPr>
+          <w:sz w:val="24"/>
+          <w:szCs w:val="24"/>
+        </w:rPr>
+        <w:t xml:space="preserve"> </w:t>
+      </w:r>
+      <w:r>
+        <w:rPr>
+          <w:b/>
+          <w:sz w:val="24"/>
+          <w:szCs w:val="24"/>
+        </w:rPr>
+        <w:t xml:space="preserve">where </w:t>
+      </w:r>
+      <w:proofErr w:type="spellStart"/>
+      <w:r>
+        <w:rPr>
+          <w:b/>
+          <w:sz w:val="24"/>
+          <w:szCs w:val="24"/>
+        </w:rPr>
+        <w:t>Calculation_status</w:t>
+      </w:r>
+      <w:proofErr w:type="spellEnd"/>
+      <w:r>
+        <w:rPr>
+          <w:b/>
+          <w:sz w:val="24"/>
+          <w:szCs w:val="24"/>
+        </w:rPr>
+        <w:t>=0</w:t>
+      </w:r>
+    </w:p>
+    <w:p>
+      <w:pPr>
+        <w:rPr>
+          <w:b/>
+          <w:sz w:val="24"/>
+          <w:szCs w:val="24"/>
+        </w:rPr>
+      </w:pPr>
+      <w:r>
+        <w:rPr>
+          <w:b/>
+          <w:sz w:val="24"/>
+          <w:szCs w:val="24"/>
+        </w:rPr>
+        <w:tab/>
+      </w:r>
+      <w:proofErr w:type="gramStart"/>
+      <w:r>
+        <w:rPr>
+          <w:b/>
+          <w:sz w:val="24"/>
+          <w:szCs w:val="24"/>
+        </w:rPr>
+        <w:t>order</w:t>
+      </w:r>
+      <w:proofErr w:type="gramEnd"/>
+      <w:r>
+        <w:rPr>
+          <w:b/>
+          <w:sz w:val="24"/>
+          <w:szCs w:val="24"/>
+        </w:rPr>
+        <w:t xml:space="preserve"> complete DB2</w:t>
+      </w:r>
+      <w:r>
+        <w:rPr>
+          <w:b/>
+          <w:sz w:val="24"/>
+          <w:szCs w:val="24"/>
+        </w:rPr>
+        <w:t>:</w:t>
+      </w:r>
+      <w:r>
+        <w:rPr>
+          <w:b/>
+          <w:sz w:val="24"/>
+          <w:szCs w:val="24"/>
+        </w:rPr>
+        <w:t xml:space="preserve"> </w:t>
+      </w:r>
+      <w:r>
+        <w:rPr>
+          <w:b/>
+          <w:sz w:val="24"/>
+          <w:szCs w:val="24"/>
+        </w:rPr>
+        <w:t xml:space="preserve">get more </w:t>
+      </w:r>
+      <w:r>
+        <w:rPr>
+          <w:sz w:val="24"/>
+          <w:szCs w:val="24"/>
+        </w:rPr>
+        <w:t xml:space="preserve">Precal_Value_DB2 and </w:t>
+      </w:r>
+      <w:r>
+        <w:rPr>
+          <w:b/>
+          <w:sz w:val="24"/>
+          <w:szCs w:val="24"/>
+        </w:rPr>
+        <w:t xml:space="preserve">  where </w:t>
+      </w:r>
+      <w:proofErr w:type="spellStart"/>
+      <w:r>
+        <w:rPr>
+          <w:b/>
+          <w:sz w:val="24"/>
+          <w:szCs w:val="24"/>
+        </w:rPr>
+        <w:t>Calculation_status</w:t>
+      </w:r>
+      <w:proofErr w:type="spellEnd"/>
+      <w:r>
+        <w:rPr>
+          <w:b/>
+          <w:sz w:val="24"/>
+          <w:szCs w:val="24"/>
+        </w:rPr>
+        <w:t>=0</w:t>
+      </w:r>
+    </w:p>
+    <w:p>
+      <w:pPr>
+        <w:rPr>
+          <w:b/>
+          <w:sz w:val="24"/>
+          <w:szCs w:val="24"/>
+        </w:rPr>
+      </w:pPr>
+      <w:r>
+        <w:rPr>
+          <w:b/>
+          <w:sz w:val="24"/>
+          <w:szCs w:val="24"/>
+        </w:rPr>
+        <w:tab/>
+      </w:r>
+      <w:proofErr w:type="gramStart"/>
+      <w:r>
+        <w:rPr>
+          <w:b/>
+          <w:sz w:val="24"/>
+          <w:szCs w:val="24"/>
+        </w:rPr>
+        <w:t>order</w:t>
+      </w:r>
+      <w:proofErr w:type="gramEnd"/>
+      <w:r>
+        <w:rPr>
+          <w:b/>
+          <w:sz w:val="24"/>
+          <w:szCs w:val="24"/>
+        </w:rPr>
+        <w:t xml:space="preserve"> complete value</w:t>
+      </w:r>
+      <w:r>
+        <w:rPr>
+          <w:b/>
+          <w:sz w:val="24"/>
+          <w:szCs w:val="24"/>
+        </w:rPr>
+        <w:t>:</w:t>
+      </w:r>
+      <w:r>
+        <w:rPr>
+          <w:b/>
+          <w:sz w:val="24"/>
+          <w:szCs w:val="24"/>
+        </w:rPr>
+        <w:t xml:space="preserve"> </w:t>
+      </w:r>
+      <w:r>
+        <w:rPr>
+          <w:b/>
+          <w:sz w:val="24"/>
+          <w:szCs w:val="24"/>
+        </w:rPr>
+        <w:t xml:space="preserve">get more </w:t>
+      </w:r>
+      <w:proofErr w:type="spellStart"/>
+      <w:r>
+        <w:rPr>
+          <w:sz w:val="24"/>
+          <w:szCs w:val="24"/>
+        </w:rPr>
+        <w:t>Precal_Value,Precal_currency</w:t>
+      </w:r>
+      <w:proofErr w:type="spellEnd"/>
+      <w:r>
+        <w:rPr>
+          <w:sz w:val="24"/>
+          <w:szCs w:val="24"/>
+        </w:rPr>
+        <w:t xml:space="preserve"> and </w:t>
+      </w:r>
+      <w:r>
+        <w:rPr>
+          <w:b/>
+          <w:sz w:val="24"/>
+          <w:szCs w:val="24"/>
+        </w:rPr>
+        <w:t xml:space="preserve">  where </w:t>
+      </w:r>
+      <w:proofErr w:type="spellStart"/>
+      <w:r>
+        <w:rPr>
+          <w:b/>
+          <w:sz w:val="24"/>
+          <w:szCs w:val="24"/>
+        </w:rPr>
+        <w:t>Calculation_status</w:t>
+      </w:r>
+      <w:proofErr w:type="spellEnd"/>
+      <w:r>
+        <w:rPr>
+          <w:b/>
+          <w:sz w:val="24"/>
+          <w:szCs w:val="24"/>
+        </w:rPr>
+        <w:t>=0</w:t>
+      </w:r>
+    </w:p>
+    <w:p>
+      <w:pPr>
+        <w:rPr>
+          <w:b/>
+          <w:sz w:val="24"/>
+          <w:szCs w:val="24"/>
+        </w:rPr>
+      </w:pPr>
+      <w:r>
+        <w:rPr>
+          <w:b/>
+          <w:sz w:val="24"/>
+          <w:szCs w:val="24"/>
+        </w:rPr>
+        <w:tab/>
+      </w:r>
+      <w:proofErr w:type="gramStart"/>
+      <w:r>
+        <w:rPr>
+          <w:b/>
+          <w:sz w:val="24"/>
+          <w:szCs w:val="24"/>
+        </w:rPr>
+        <w:t>order</w:t>
+      </w:r>
+      <w:proofErr w:type="gramEnd"/>
+      <w:r>
+        <w:rPr>
+          <w:b/>
+          <w:sz w:val="24"/>
+          <w:szCs w:val="24"/>
+        </w:rPr>
+        <w:t xml:space="preserve"> backlog stock</w:t>
+      </w:r>
+      <w:r>
+        <w:rPr>
+          <w:b/>
+          <w:sz w:val="24"/>
+          <w:szCs w:val="24"/>
+        </w:rPr>
+        <w:t>:</w:t>
+      </w:r>
+    </w:p>
+    <w:p>
+      <w:pPr>
+        <w:rPr>
+          <w:b/>
+          <w:sz w:val="24"/>
+          <w:szCs w:val="24"/>
+        </w:rPr>
+      </w:pPr>
+      <w:r>
+        <w:rPr>
+          <w:b/>
+          <w:sz w:val="24"/>
+          <w:szCs w:val="24"/>
+        </w:rPr>
+        <w:tab/>
+      </w:r>
+      <w:proofErr w:type="gramStart"/>
+      <w:r>
+        <w:rPr>
+          <w:b/>
+          <w:sz w:val="24"/>
+          <w:szCs w:val="24"/>
+        </w:rPr>
+        <w:t>order</w:t>
+      </w:r>
+      <w:proofErr w:type="gramEnd"/>
+      <w:r>
+        <w:rPr>
+          <w:b/>
+          <w:sz w:val="24"/>
+          <w:szCs w:val="24"/>
+        </w:rPr>
+        <w:t xml:space="preserve"> backlog actual</w:t>
+      </w:r>
+    </w:p>
+    <w:p>
+      <w:pPr>
+        <w:rPr>
+          <w:b/>
+          <w:sz w:val="24"/>
+          <w:szCs w:val="24"/>
+        </w:rPr>
+      </w:pPr>
+      <w:r>
+        <w:rPr>
+          <w:b/>
+          <w:sz w:val="24"/>
+          <w:szCs w:val="24"/>
+        </w:rPr>
+        <w:tab/>
+        <w:t xml:space="preserve">Group 2: Fact v2 Logic </w:t>
+      </w:r>
+    </w:p>
+    <w:p>
+      <w:pPr>
+        <w:ind w:left="720"/>
+        <w:rPr>
+          <w:b/>
+          <w:sz w:val="24"/>
+          <w:szCs w:val="24"/>
+        </w:rPr>
+      </w:pPr>
+      <w:proofErr w:type="gramStart"/>
+      <w:r>
+        <w:rPr>
+          <w:b/>
+          <w:sz w:val="24"/>
+          <w:szCs w:val="24"/>
+        </w:rPr>
+        <w:t>order</w:t>
+      </w:r>
+      <w:proofErr w:type="gramEnd"/>
+      <w:r>
+        <w:rPr>
+          <w:b/>
+          <w:sz w:val="24"/>
+          <w:szCs w:val="24"/>
+        </w:rPr>
+        <w:t xml:space="preserve"> intake</w:t>
+      </w:r>
+      <w:r>
+        <w:rPr>
+          <w:b/>
+          <w:sz w:val="24"/>
+          <w:szCs w:val="24"/>
+        </w:rPr>
+        <w:t>:</w:t>
+      </w:r>
+      <w:r>
+        <w:rPr>
+          <w:b/>
+          <w:sz w:val="24"/>
+          <w:szCs w:val="24"/>
+        </w:rPr>
+        <w:t xml:space="preserve"> </w:t>
+      </w:r>
+      <w:r>
+        <w:rPr>
+          <w:b/>
+          <w:sz w:val="24"/>
+          <w:szCs w:val="24"/>
+        </w:rPr>
+        <w:t xml:space="preserve">: get more </w:t>
+      </w:r>
+      <w:proofErr w:type="spellStart"/>
+      <w:r>
+        <w:rPr>
+          <w:sz w:val="24"/>
+          <w:szCs w:val="24"/>
+        </w:rPr>
+        <w:t>Postcal_IntakeValue</w:t>
+      </w:r>
+      <w:proofErr w:type="spellEnd"/>
+      <w:r>
+        <w:rPr>
+          <w:sz w:val="24"/>
+          <w:szCs w:val="24"/>
+        </w:rPr>
+        <w:t>,</w:t>
+      </w:r>
+      <w:r>
+        <w:rPr>
+          <w:sz w:val="24"/>
+          <w:szCs w:val="24"/>
+        </w:rPr>
+        <w:t xml:space="preserve"> </w:t>
+      </w:r>
+      <w:proofErr w:type="spellStart"/>
+      <w:r>
+        <w:rPr>
+          <w:sz w:val="24"/>
+          <w:szCs w:val="24"/>
+        </w:rPr>
+        <w:t>Postcal_IntakeValue_currency</w:t>
+      </w:r>
+      <w:proofErr w:type="spellEnd"/>
+      <w:r>
+        <w:rPr>
+          <w:sz w:val="24"/>
+          <w:szCs w:val="24"/>
+        </w:rPr>
+        <w:t>,</w:t>
+      </w:r>
+      <w:r>
+        <w:rPr>
+          <w:sz w:val="24"/>
+          <w:szCs w:val="24"/>
+        </w:rPr>
+        <w:t xml:space="preserve"> </w:t>
+      </w:r>
+      <w:r>
+        <w:rPr>
+          <w:sz w:val="24"/>
+          <w:szCs w:val="24"/>
+        </w:rPr>
+        <w:t>Postcal_IntakeDB2,</w:t>
+      </w:r>
+      <w:r>
+        <w:rPr>
+          <w:sz w:val="24"/>
+          <w:szCs w:val="24"/>
+        </w:rPr>
+        <w:t xml:space="preserve"> </w:t>
+      </w:r>
+      <w:r>
+        <w:rPr>
+          <w:sz w:val="24"/>
+          <w:szCs w:val="24"/>
+        </w:rPr>
+        <w:t>p</w:t>
+      </w:r>
+      <w:r>
+        <w:rPr>
+          <w:sz w:val="24"/>
+          <w:szCs w:val="24"/>
+        </w:rPr>
+        <w:t>ostcal_IntakeDB2_currency,</w:t>
+      </w:r>
+      <w:r>
+        <w:rPr>
+          <w:sz w:val="24"/>
+          <w:szCs w:val="24"/>
+        </w:rPr>
+        <w:t xml:space="preserve"> </w:t>
+      </w:r>
+      <w:r>
+        <w:rPr>
+          <w:sz w:val="24"/>
+          <w:szCs w:val="24"/>
+        </w:rPr>
+        <w:t>Postcal_IntakeDB3</w:t>
+      </w:r>
+      <w:r>
+        <w:rPr>
+          <w:sz w:val="24"/>
+          <w:szCs w:val="24"/>
+        </w:rPr>
+        <w:t xml:space="preserve"> and if is null, get </w:t>
+      </w:r>
+      <w:proofErr w:type="spellStart"/>
+      <w:r>
+        <w:rPr>
+          <w:sz w:val="24"/>
+          <w:szCs w:val="24"/>
+        </w:rPr>
+        <w:t>Precal_IntakeValue</w:t>
+      </w:r>
+      <w:proofErr w:type="spellEnd"/>
+      <w:r>
+        <w:rPr>
+          <w:sz w:val="24"/>
+          <w:szCs w:val="24"/>
+        </w:rPr>
+        <w:t>,</w:t>
+      </w:r>
+      <w:r>
+        <w:rPr>
+          <w:sz w:val="24"/>
+          <w:szCs w:val="24"/>
+        </w:rPr>
+        <w:t xml:space="preserve"> </w:t>
+      </w:r>
+      <w:proofErr w:type="spellStart"/>
+      <w:r>
+        <w:rPr>
+          <w:sz w:val="24"/>
+          <w:szCs w:val="24"/>
+        </w:rPr>
+        <w:t>Precal_IntakeValue_currency</w:t>
+      </w:r>
+      <w:proofErr w:type="spellEnd"/>
+      <w:r>
+        <w:rPr>
+          <w:sz w:val="24"/>
+          <w:szCs w:val="24"/>
+        </w:rPr>
+        <w:t>,</w:t>
+      </w:r>
+      <w:r>
+        <w:rPr>
+          <w:sz w:val="24"/>
+          <w:szCs w:val="24"/>
+        </w:rPr>
+        <w:t xml:space="preserve"> </w:t>
+      </w:r>
+      <w:r>
+        <w:rPr>
+          <w:sz w:val="24"/>
+          <w:szCs w:val="24"/>
+        </w:rPr>
+        <w:t>Precal_IntakeDB2,</w:t>
+      </w:r>
+      <w:r>
+        <w:rPr>
+          <w:sz w:val="24"/>
+          <w:szCs w:val="24"/>
+        </w:rPr>
+        <w:t xml:space="preserve"> </w:t>
+      </w:r>
+      <w:r>
+        <w:rPr>
+          <w:sz w:val="24"/>
+          <w:szCs w:val="24"/>
+        </w:rPr>
+        <w:t>Precal_IntakeDB2_currency,</w:t>
+      </w:r>
+      <w:r>
+        <w:rPr>
+          <w:sz w:val="24"/>
+          <w:szCs w:val="24"/>
+        </w:rPr>
+        <w:t xml:space="preserve"> </w:t>
+      </w:r>
+      <w:r>
+        <w:rPr>
+          <w:sz w:val="24"/>
+          <w:szCs w:val="24"/>
+        </w:rPr>
+        <w:t>Precal_IntakeDB3</w:t>
+      </w:r>
+      <w:r>
+        <w:rPr>
+          <w:sz w:val="24"/>
+          <w:szCs w:val="24"/>
+        </w:rPr>
+        <w:t xml:space="preserve"> </w:t>
+      </w:r>
+      <w:bookmarkStart w:id="0" w:name="_GoBack"/>
+      <w:bookmarkEnd w:id="0"/>
+      <w:r>
+        <w:rPr>
+          <w:sz w:val="24"/>
+          <w:szCs w:val="24"/>
+        </w:rPr>
+        <w:t xml:space="preserve"> and </w:t>
+      </w:r>
+      <w:r>
+        <w:rPr>
+          <w:b/>
+          <w:sz w:val="24"/>
+          <w:szCs w:val="24"/>
+        </w:rPr>
+        <w:t xml:space="preserve">where </w:t>
+      </w:r>
+      <w:proofErr w:type="spellStart"/>
+      <w:r>
+        <w:rPr>
+          <w:b/>
+          <w:sz w:val="24"/>
+          <w:szCs w:val="24"/>
+        </w:rPr>
+        <w:t>Calculation_status</w:t>
+      </w:r>
+      <w:proofErr w:type="spellEnd"/>
+      <w:r>
+        <w:rPr>
+          <w:b/>
+          <w:sz w:val="24"/>
+          <w:szCs w:val="24"/>
+        </w:rPr>
+        <w:t>=1</w:t>
+      </w:r>
+    </w:p>
+    <w:p>
+      <w:pPr>
+        <w:rPr>
+          <w:b/>
+          <w:sz w:val="24"/>
+          <w:szCs w:val="24"/>
+        </w:rPr>
+      </w:pPr>
+      <w:r>
+        <w:rPr>
+          <w:b/>
+          <w:sz w:val="24"/>
+          <w:szCs w:val="24"/>
+        </w:rPr>
+        <w:tab/>
+      </w:r>
+      <w:proofErr w:type="gramStart"/>
+      <w:r>
+        <w:rPr>
+          <w:b/>
+          <w:sz w:val="24"/>
+          <w:szCs w:val="24"/>
+        </w:rPr>
+        <w:t>order</w:t>
+      </w:r>
+      <w:proofErr w:type="gramEnd"/>
+      <w:r>
+        <w:rPr>
+          <w:b/>
+          <w:sz w:val="24"/>
+          <w:szCs w:val="24"/>
+        </w:rPr>
+        <w:t xml:space="preserve"> complete DB2</w:t>
+      </w:r>
+    </w:p>
+    <w:p>
+      <w:pPr>
+        <w:ind w:firstLine="720"/>
+        <w:rPr>
+          <w:b/>
+          <w:sz w:val="24"/>
+          <w:szCs w:val="24"/>
+        </w:rPr>
+      </w:pPr>
+      <w:proofErr w:type="gramStart"/>
+      <w:r>
+        <w:rPr>
+          <w:b/>
+          <w:sz w:val="24"/>
+          <w:szCs w:val="24"/>
+        </w:rPr>
+        <w:t>get</w:t>
+      </w:r>
+      <w:proofErr w:type="gramEnd"/>
+      <w:r>
+        <w:rPr>
+          <w:b/>
+          <w:sz w:val="24"/>
+          <w:szCs w:val="24"/>
+        </w:rPr>
+        <w:t xml:space="preserve"> more </w:t>
+      </w:r>
+      <w:r>
+        <w:rPr>
+          <w:sz w:val="24"/>
+          <w:szCs w:val="24"/>
+        </w:rPr>
+        <w:t>Postcal_Value_DB2</w:t>
+      </w:r>
+      <w:r>
+        <w:rPr>
+          <w:sz w:val="24"/>
+          <w:szCs w:val="24"/>
+        </w:rPr>
+        <w:t xml:space="preserve"> </w:t>
+      </w:r>
+      <w:r>
+        <w:rPr>
+          <w:sz w:val="24"/>
+          <w:szCs w:val="24"/>
+        </w:rPr>
+        <w:t>and</w:t>
+      </w:r>
+      <w:r>
+        <w:rPr>
+          <w:sz w:val="24"/>
+          <w:szCs w:val="24"/>
+        </w:rPr>
+        <w:t xml:space="preserve"> If </w:t>
+      </w:r>
+      <w:r>
+        <w:rPr>
+          <w:sz w:val="24"/>
+          <w:szCs w:val="24"/>
+        </w:rPr>
+        <w:t>Postcal_Value_DB2</w:t>
+      </w:r>
+      <w:r>
+        <w:rPr>
+          <w:sz w:val="24"/>
+          <w:szCs w:val="24"/>
+        </w:rPr>
+        <w:t xml:space="preserve"> is null,</w:t>
+      </w:r>
+      <w:r>
+        <w:rPr>
+          <w:sz w:val="24"/>
+          <w:szCs w:val="24"/>
+        </w:rPr>
+        <w:t xml:space="preserve"> </w:t>
+      </w:r>
+      <w:r>
+        <w:rPr>
+          <w:sz w:val="24"/>
+          <w:szCs w:val="24"/>
+        </w:rPr>
+        <w:t xml:space="preserve">get </w:t>
+      </w:r>
+      <w:r>
+        <w:rPr>
+          <w:sz w:val="24"/>
+          <w:szCs w:val="24"/>
+        </w:rPr>
+        <w:t>Precal_Value_DB2</w:t>
+      </w:r>
+      <w:r>
+        <w:rPr>
+          <w:sz w:val="24"/>
+          <w:szCs w:val="24"/>
+        </w:rPr>
+        <w:t xml:space="preserve"> and  </w:t>
+      </w:r>
+      <w:r>
+        <w:rPr>
+          <w:sz w:val="24"/>
+          <w:szCs w:val="24"/>
+        </w:rPr>
+        <w:t xml:space="preserve"> </w:t>
+      </w:r>
+      <w:r>
+        <w:rPr>
+          <w:b/>
+          <w:sz w:val="24"/>
+          <w:szCs w:val="24"/>
+        </w:rPr>
+        <w:t xml:space="preserve"> </w:t>
+      </w:r>
+      <w:r>
+        <w:rPr>
+          <w:b/>
+          <w:sz w:val="24"/>
+          <w:szCs w:val="24"/>
+        </w:rPr>
+        <w:t xml:space="preserve"> where </w:t>
+      </w:r>
+      <w:proofErr w:type="spellStart"/>
+      <w:r>
+        <w:rPr>
+          <w:b/>
+          <w:sz w:val="24"/>
+          <w:szCs w:val="24"/>
+        </w:rPr>
+        <w:t>Calculation_status</w:t>
+      </w:r>
+      <w:proofErr w:type="spellEnd"/>
+      <w:r>
+        <w:rPr>
+          <w:b/>
+          <w:sz w:val="24"/>
+          <w:szCs w:val="24"/>
+        </w:rPr>
+        <w:t>=1</w:t>
+      </w:r>
+    </w:p>
+    <w:p>
+      <w:pPr>
+        <w:rPr>
+          <w:b/>
+          <w:sz w:val="24"/>
+          <w:szCs w:val="24"/>
+        </w:rPr>
+      </w:pPr>
+      <w:r>
+        <w:rPr>
+          <w:b/>
+          <w:sz w:val="24"/>
+          <w:szCs w:val="24"/>
+        </w:rPr>
+        <w:tab/>
+      </w:r>
+      <w:proofErr w:type="gramStart"/>
+      <w:r>
+        <w:rPr>
+          <w:b/>
+          <w:sz w:val="24"/>
+          <w:szCs w:val="24"/>
+        </w:rPr>
+        <w:t>order</w:t>
+      </w:r>
+      <w:proofErr w:type="gramEnd"/>
+      <w:r>
+        <w:rPr>
+          <w:b/>
+          <w:sz w:val="24"/>
+          <w:szCs w:val="24"/>
+        </w:rPr>
+        <w:t xml:space="preserve"> complete value</w:t>
+      </w:r>
+    </w:p>
+    <w:p>
+      <w:pPr>
+        <w:ind w:left="720"/>
+        <w:rPr>
+          <w:b/>
+          <w:sz w:val="24"/>
+          <w:szCs w:val="24"/>
+        </w:rPr>
+      </w:pPr>
+      <w:proofErr w:type="gramStart"/>
+      <w:r>
+        <w:rPr>
+          <w:b/>
+          <w:sz w:val="24"/>
+          <w:szCs w:val="24"/>
+        </w:rPr>
+        <w:t>get</w:t>
+      </w:r>
+      <w:proofErr w:type="gramEnd"/>
+      <w:r>
+        <w:rPr>
+          <w:b/>
+          <w:sz w:val="24"/>
+          <w:szCs w:val="24"/>
+        </w:rPr>
+        <w:t xml:space="preserve"> more </w:t>
+      </w:r>
+      <w:proofErr w:type="spellStart"/>
+      <w:r>
+        <w:rPr>
+          <w:sz w:val="24"/>
+          <w:szCs w:val="24"/>
+        </w:rPr>
+        <w:t>PostCal_value</w:t>
+      </w:r>
+      <w:proofErr w:type="spellEnd"/>
+      <w:r>
+        <w:rPr>
+          <w:sz w:val="24"/>
+          <w:szCs w:val="24"/>
+        </w:rPr>
+        <w:t>,</w:t>
+      </w:r>
+      <w:r>
+        <w:rPr>
+          <w:sz w:val="24"/>
+          <w:szCs w:val="24"/>
+        </w:rPr>
+        <w:t xml:space="preserve"> </w:t>
+      </w:r>
+      <w:proofErr w:type="spellStart"/>
+      <w:r>
+        <w:rPr>
+          <w:sz w:val="24"/>
+          <w:szCs w:val="24"/>
+        </w:rPr>
+        <w:t>PostCal_value_currency</w:t>
+      </w:r>
+      <w:proofErr w:type="spellEnd"/>
+      <w:r>
+        <w:rPr>
+          <w:sz w:val="24"/>
+          <w:szCs w:val="24"/>
+        </w:rPr>
+        <w:t xml:space="preserve"> </w:t>
+      </w:r>
+      <w:r>
+        <w:rPr>
+          <w:sz w:val="24"/>
+          <w:szCs w:val="24"/>
+        </w:rPr>
+        <w:t xml:space="preserve">and </w:t>
+      </w:r>
+      <w:r>
+        <w:rPr>
+          <w:sz w:val="24"/>
+          <w:szCs w:val="24"/>
+        </w:rPr>
+        <w:t xml:space="preserve">if </w:t>
+      </w:r>
+      <w:proofErr w:type="spellStart"/>
+      <w:r>
+        <w:rPr>
+          <w:sz w:val="24"/>
+          <w:szCs w:val="24"/>
+        </w:rPr>
+        <w:t>PostCal_value</w:t>
+      </w:r>
+      <w:proofErr w:type="spellEnd"/>
+      <w:r>
+        <w:rPr>
+          <w:sz w:val="24"/>
+          <w:szCs w:val="24"/>
+        </w:rPr>
+        <w:t>,</w:t>
+      </w:r>
+      <w:r>
+        <w:rPr>
+          <w:sz w:val="24"/>
+          <w:szCs w:val="24"/>
+        </w:rPr>
+        <w:t xml:space="preserve"> </w:t>
+      </w:r>
+      <w:proofErr w:type="spellStart"/>
+      <w:r>
+        <w:rPr>
+          <w:sz w:val="24"/>
+          <w:szCs w:val="24"/>
+        </w:rPr>
+        <w:t>PostCal_value_currency</w:t>
+      </w:r>
+      <w:proofErr w:type="spellEnd"/>
+      <w:r>
+        <w:rPr>
+          <w:sz w:val="24"/>
+          <w:szCs w:val="24"/>
+        </w:rPr>
+        <w:t xml:space="preserve"> is </w:t>
+      </w:r>
+      <w:proofErr w:type="spellStart"/>
+      <w:r>
+        <w:rPr>
+          <w:sz w:val="24"/>
+          <w:szCs w:val="24"/>
+        </w:rPr>
+        <w:t>null,get</w:t>
+      </w:r>
+      <w:proofErr w:type="spellEnd"/>
+      <w:r>
+        <w:rPr>
+          <w:sz w:val="24"/>
+          <w:szCs w:val="24"/>
+        </w:rPr>
+        <w:t xml:space="preserve"> </w:t>
+      </w:r>
+      <w:proofErr w:type="spellStart"/>
+      <w:r>
+        <w:rPr>
+          <w:sz w:val="24"/>
+          <w:szCs w:val="24"/>
+        </w:rPr>
+        <w:t>Precal_Value,Precal_currency</w:t>
+      </w:r>
+      <w:proofErr w:type="spellEnd"/>
+      <w:r>
+        <w:rPr>
+          <w:b/>
+          <w:sz w:val="24"/>
+          <w:szCs w:val="24"/>
+        </w:rPr>
+        <w:t xml:space="preserve"> </w:t>
+      </w:r>
+      <w:r>
+        <w:rPr>
+          <w:b/>
+          <w:sz w:val="24"/>
+          <w:szCs w:val="24"/>
+        </w:rPr>
+        <w:t xml:space="preserve">and  where </w:t>
+      </w:r>
+      <w:proofErr w:type="spellStart"/>
+      <w:r>
+        <w:rPr>
+          <w:b/>
+          <w:sz w:val="24"/>
+          <w:szCs w:val="24"/>
+        </w:rPr>
+        <w:t>Calculation_status</w:t>
+      </w:r>
+      <w:proofErr w:type="spellEnd"/>
+      <w:r>
+        <w:rPr>
+          <w:b/>
+          <w:sz w:val="24"/>
+          <w:szCs w:val="24"/>
+        </w:rPr>
+        <w:t>=1</w:t>
+      </w:r>
+    </w:p>
+    <w:p>
+      <w:pPr>
+        <w:rPr>
+          <w:b/>
+          <w:sz w:val="24"/>
+          <w:szCs w:val="24"/>
+        </w:rPr>
+      </w:pPr>
+      <w:r>
+        <w:rPr>
+          <w:b/>
+          <w:sz w:val="24"/>
+          <w:szCs w:val="24"/>
+        </w:rPr>
+        <w:lastRenderedPageBreak/>
+        <w:tab/>
+      </w:r>
+      <w:proofErr w:type="gramStart"/>
+      <w:r>
+        <w:rPr>
+          <w:b/>
+          <w:sz w:val="24"/>
+          <w:szCs w:val="24"/>
+        </w:rPr>
+        <w:t>order</w:t>
+      </w:r>
+      <w:proofErr w:type="gramEnd"/>
+      <w:r>
+        <w:rPr>
+          <w:b/>
+          <w:sz w:val="24"/>
+          <w:szCs w:val="24"/>
+        </w:rPr>
+        <w:t xml:space="preserve"> backlog stock</w:t>
+      </w:r>
+    </w:p>
+    <w:p>
+      <w:pPr>
+        <w:rPr>
+          <w:b/>
+          <w:sz w:val="24"/>
+          <w:szCs w:val="24"/>
+        </w:rPr>
+      </w:pPr>
+      <w:r>
+        <w:rPr>
+          <w:b/>
+          <w:sz w:val="24"/>
+          <w:szCs w:val="24"/>
+        </w:rPr>
+        <w:tab/>
+      </w:r>
+      <w:proofErr w:type="gramStart"/>
+      <w:r>
+        <w:rPr>
+          <w:b/>
+          <w:sz w:val="24"/>
+          <w:szCs w:val="24"/>
+        </w:rPr>
+        <w:t>order</w:t>
+      </w:r>
+      <w:proofErr w:type="gramEnd"/>
+      <w:r>
+        <w:rPr>
+          <w:b/>
+          <w:sz w:val="24"/>
+          <w:szCs w:val="24"/>
+        </w:rPr>
+        <w:t xml:space="preserve"> backlog actual</w:t>
+      </w:r>
+    </w:p>
+    <w:p>
+      <w:pPr>
+        <w:rPr>
+          <w:b/>
+          <w:sz w:val="24"/>
+          <w:szCs w:val="24"/>
+        </w:rPr>
+      </w:pPr>
+    </w:p>
+    <w:p>
+      <w:pPr>
+        <w:rPr>
+          <w:sz w:val="24"/>
+          <w:szCs w:val="24"/>
+        </w:rPr>
+      </w:pPr>
+      <w:r>
+        <w:rPr>
+          <w:sz w:val="24"/>
+          <w:szCs w:val="24"/>
+        </w:rPr>
+        <w:tab/>
+        <w:t xml:space="preserve">All cubes will get data from Data Warehouse by data reader on Board </w:t>
+      </w:r>
+      <w:proofErr w:type="gramStart"/>
+      <w:r>
+        <w:rPr>
+          <w:sz w:val="24"/>
+          <w:szCs w:val="24"/>
+        </w:rPr>
+        <w:t xml:space="preserve">Application </w:t>
+      </w:r>
+      <w:r>
+        <w:rPr>
+          <w:sz w:val="24"/>
+          <w:szCs w:val="24"/>
+        </w:rPr>
+        <w:t>.</w:t>
+      </w:r>
+      <w:proofErr w:type="gramEnd"/>
     </w:p>
     <w:p>
       <w:pPr>
@@ -801,6 +4437,69 @@
       </w:pPr>
       <w:r>
         <w:rPr>
+          <w:noProof/>
+          <w:sz w:val="24"/>
+          <w:szCs w:val="24"/>
+        </w:rPr>
+        <w:drawing>
+          <wp:inline distT="0" distB="0" distL="0" distR="0">
+            <wp:extent cx="7858125" cy="3267075"/>
+            <wp:effectExtent l="0" t="0" r="9525" b="9525"/>
+            <wp:docPr id="12" name="Picture 12" descr="D:\Working\3\C___Document\Solution Of FAKT_Ordercomplete.jpg"/>
+            <wp:cNvGraphicFramePr>
+              <a:graphicFrameLocks xmlns:a="http://schemas.openxmlformats.org/drawingml/2006/main" noChangeAspect="1"/>
+            </wp:cNvGraphicFramePr>
+            <a:graphic xmlns:a="http://schemas.openxmlformats.org/drawingml/2006/main">
+              <a:graphicData uri="http://schemas.openxmlformats.org/drawingml/2006/picture">
+                <pic:pic xmlns:pic="http://schemas.openxmlformats.org/drawingml/2006/picture">
+                  <pic:nvPicPr>
+                    <pic:cNvPr id="0" name="Picture 10" descr="D:\Working\3\C___Document\Solution Of FAKT_Ordercomplete.jpg"/>
+                    <pic:cNvPicPr>
+                      <a:picLocks noChangeAspect="1" noChangeArrowheads="1"/>
+                    </pic:cNvPicPr>
+                  </pic:nvPicPr>
+                  <pic:blipFill>
+                    <a:blip r:embed="rId16">
+                      <a:extLst>
+                        <a:ext uri="{28A0092B-C50C-407E-A947-70E740481C1C}">
+                          <a14:useLocalDpi xmlns:a14="http://schemas.microsoft.com/office/drawing/2010/main" val="0"/>
+                        </a:ext>
+                      </a:extLst>
+                    </a:blip>
+                    <a:srcRect/>
+                    <a:stretch>
+                      <a:fillRect/>
+                    </a:stretch>
+                  </pic:blipFill>
+                  <pic:spPr bwMode="auto">
+                    <a:xfrm>
+                      <a:off x="0" y="0"/>
+                      <a:ext cx="7858125" cy="3267075"/>
+                    </a:xfrm>
+                    <a:prstGeom prst="rect">
+                      <a:avLst/>
+                    </a:prstGeom>
+                    <a:noFill/>
+                    <a:ln>
+                      <a:noFill/>
+                    </a:ln>
+                  </pic:spPr>
+                </pic:pic>
+              </a:graphicData>
+            </a:graphic>
+          </wp:inline>
+        </w:drawing>
+      </w:r>
+    </w:p>
+    <w:p>
+      <w:pPr>
+        <w:rPr>
+          <w:sz w:val="24"/>
+          <w:szCs w:val="24"/>
+        </w:rPr>
+      </w:pPr>
+      <w:r>
+        <w:rPr>
           <w:sz w:val="24"/>
           <w:szCs w:val="24"/>
         </w:rPr>
@@ -892,6 +4591,69 @@
       </w:pPr>
       <w:r>
         <w:rPr>
+          <w:noProof/>
+          <w:sz w:val="24"/>
+          <w:szCs w:val="24"/>
+        </w:rPr>
+        <w:drawing>
+          <wp:inline distT="0" distB="0" distL="0" distR="0">
+            <wp:extent cx="8229600" cy="3418183"/>
+            <wp:effectExtent l="0" t="0" r="0" b="0"/>
+            <wp:docPr id="11" name="Picture 11" descr="D:\Working\3\C___Document\Solution Of FAKT_OrdercompleteDB2.jpg"/>
+            <wp:cNvGraphicFramePr>
+              <a:graphicFrameLocks xmlns:a="http://schemas.openxmlformats.org/drawingml/2006/main" noChangeAspect="1"/>
+            </wp:cNvGraphicFramePr>
+            <a:graphic xmlns:a="http://schemas.openxmlformats.org/drawingml/2006/main">
+              <a:graphicData uri="http://schemas.openxmlformats.org/drawingml/2006/picture">
+                <pic:pic xmlns:pic="http://schemas.openxmlformats.org/drawingml/2006/picture">
+                  <pic:nvPicPr>
+                    <pic:cNvPr id="0" name="Picture 9" descr="D:\Working\3\C___Document\Solution Of FAKT_OrdercompleteDB2.jpg"/>
+                    <pic:cNvPicPr>
+                      <a:picLocks noChangeAspect="1" noChangeArrowheads="1"/>
+                    </pic:cNvPicPr>
+                  </pic:nvPicPr>
+                  <pic:blipFill>
+                    <a:blip r:embed="rId17">
+                      <a:extLst>
+                        <a:ext uri="{28A0092B-C50C-407E-A947-70E740481C1C}">
+                          <a14:useLocalDpi xmlns:a14="http://schemas.microsoft.com/office/drawing/2010/main" val="0"/>
+                        </a:ext>
+                      </a:extLst>
+                    </a:blip>
+                    <a:srcRect/>
+                    <a:stretch>
+                      <a:fillRect/>
+                    </a:stretch>
+                  </pic:blipFill>
+                  <pic:spPr bwMode="auto">
+                    <a:xfrm>
+                      <a:off x="0" y="0"/>
+                      <a:ext cx="8229600" cy="3418183"/>
+                    </a:xfrm>
+                    <a:prstGeom prst="rect">
+                      <a:avLst/>
+                    </a:prstGeom>
+                    <a:noFill/>
+                    <a:ln>
+                      <a:noFill/>
+                    </a:ln>
+                  </pic:spPr>
+                </pic:pic>
+              </a:graphicData>
+            </a:graphic>
+          </wp:inline>
+        </w:drawing>
+      </w:r>
+    </w:p>
+    <w:p>
+      <w:pPr>
+        <w:rPr>
+          <w:sz w:val="24"/>
+          <w:szCs w:val="24"/>
+        </w:rPr>
+      </w:pPr>
+      <w:r>
+        <w:rPr>
           <w:sz w:val="24"/>
           <w:szCs w:val="24"/>
         </w:rPr>
@@ -1157,11 +4919,53 @@
       </w:pPr>
       <w:r>
         <w:rPr>
-          <w:sz w:val="24"/>
-          <w:szCs w:val="24"/>
-        </w:rPr>
-        <w:tab/>
-      </w:r>
+          <w:noProof/>
+        </w:rPr>
+        <w:lastRenderedPageBreak/>
+        <w:drawing>
+          <wp:inline distT="0" distB="0" distL="0" distR="0" wp14:anchorId="49D0DA19" wp14:editId="318C7EBA">
+            <wp:extent cx="8171395" cy="5534025"/>
+            <wp:effectExtent l="0" t="0" r="1270" b="0"/>
+            <wp:docPr id="14" name="Picture 14"/>
+            <wp:cNvGraphicFramePr>
+              <a:graphicFrameLocks xmlns:a="http://schemas.openxmlformats.org/drawingml/2006/main" noChangeAspect="1"/>
+            </wp:cNvGraphicFramePr>
+            <a:graphic xmlns:a="http://schemas.openxmlformats.org/drawingml/2006/main">
+              <a:graphicData uri="http://schemas.openxmlformats.org/drawingml/2006/picture">
+                <pic:pic xmlns:pic="http://schemas.openxmlformats.org/drawingml/2006/picture">
+                  <pic:nvPicPr>
+                    <pic:cNvPr id="0" name=""/>
+                    <pic:cNvPicPr/>
+                  </pic:nvPicPr>
+                  <pic:blipFill>
+                    <a:blip r:embed="rId18"/>
+                    <a:stretch>
+                      <a:fillRect/>
+                    </a:stretch>
+                  </pic:blipFill>
+                  <pic:spPr>
+                    <a:xfrm>
+                      <a:off x="0" y="0"/>
+                      <a:ext cx="8171395" cy="5534025"/>
+                    </a:xfrm>
+                    <a:prstGeom prst="rect">
+                      <a:avLst/>
+                    </a:prstGeom>
+                  </pic:spPr>
+                </pic:pic>
+              </a:graphicData>
+            </a:graphic>
+          </wp:inline>
+        </w:drawing>
+      </w:r>
+    </w:p>
+    <w:p>
+      <w:pPr>
+        <w:rPr>
+          <w:sz w:val="24"/>
+          <w:szCs w:val="24"/>
+        </w:rPr>
+      </w:pPr>
     </w:p>
     <w:p>
       <w:pPr>
@@ -1171,8 +4975,6 @@
         <w:spacing w:after="0" w:line="240" w:lineRule="auto"/>
         <w:rPr>
           <w:b/>
-          <w:sz w:val="24"/>
-          <w:szCs w:val="24"/>
         </w:rPr>
       </w:pPr>
       <w:proofErr w:type="spellStart"/>
@@ -1180,9 +4982,8 @@
       <w:r>
         <w:rPr>
           <w:b/>
-          <w:sz w:val="24"/>
-          <w:szCs w:val="24"/>
-        </w:rPr>
+        </w:rPr>
+        <w:lastRenderedPageBreak/>
         <w:t>vFAKT_OrderBacklog_Actual</w:t>
       </w:r>
       <w:proofErr w:type="spellEnd"/>
@@ -1190,16 +4991,10 @@
       <w:r>
         <w:rPr>
           <w:b/>
-          <w:sz w:val="24"/>
-          <w:szCs w:val="24"/>
         </w:rPr>
         <w:t xml:space="preserve"> </w:t>
       </w:r>
       <w:r>
-        <w:rPr>
-          <w:sz w:val="24"/>
-          <w:szCs w:val="24"/>
-        </w:rPr>
         <w:t>will add 11 columns</w:t>
       </w:r>
     </w:p>
@@ -1211,218 +5006,119 @@
         <w:spacing w:after="0" w:line="240" w:lineRule="auto"/>
         <w:rPr>
           <w:b/>
-          <w:sz w:val="24"/>
-          <w:szCs w:val="24"/>
-        </w:rPr>
-      </w:pPr>
-    </w:p>
-    <w:p>
-      <w:pPr>
-        <w:rPr>
-          <w:sz w:val="24"/>
-          <w:szCs w:val="24"/>
-        </w:rPr>
-      </w:pPr>
-      <w:r>
-        <w:rPr>
-          <w:sz w:val="24"/>
-          <w:szCs w:val="24"/>
-        </w:rPr>
+        </w:rPr>
+      </w:pPr>
+    </w:p>
+    <w:p>
+      <w:pPr>
+        <w:spacing w:after="0"/>
+      </w:pPr>
+      <w:r>
         <w:t>(</w:t>
       </w:r>
       <w:proofErr w:type="spellStart"/>
       <w:r>
-        <w:rPr>
-          <w:sz w:val="24"/>
-          <w:szCs w:val="24"/>
-        </w:rPr>
         <w:t>Precal_IntakeValue</w:t>
       </w:r>
       <w:proofErr w:type="spellEnd"/>
       <w:r>
-        <w:rPr>
-          <w:sz w:val="24"/>
-          <w:szCs w:val="24"/>
-        </w:rPr>
+        <w:t xml:space="preserve">, </w:t>
+      </w:r>
+      <w:proofErr w:type="spellStart"/>
+      <w:r>
+        <w:t>Precal_IntakeValue_currency</w:t>
+      </w:r>
+      <w:proofErr w:type="spellEnd"/>
+      <w:r>
+        <w:t xml:space="preserve">, </w:t>
+      </w:r>
+      <w:proofErr w:type="spellStart"/>
+      <w:r>
+        <w:t>Postcal_IntakeValue</w:t>
+      </w:r>
+      <w:proofErr w:type="spellEnd"/>
+      <w:r>
+        <w:t xml:space="preserve">, </w:t>
+      </w:r>
+      <w:proofErr w:type="spellStart"/>
+      <w:r>
+        <w:t>Postcal_IntakeValue_currency</w:t>
+      </w:r>
+      <w:proofErr w:type="spellEnd"/>
+      <w:r>
         <w:t>,</w:t>
       </w:r>
-      <w:r>
-        <w:rPr>
-          <w:sz w:val="24"/>
-          <w:szCs w:val="24"/>
-        </w:rPr>
-        <w:t xml:space="preserve"> </w:t>
-      </w:r>
-      <w:proofErr w:type="spellStart"/>
-      <w:r>
-        <w:rPr>
-          <w:sz w:val="24"/>
-          <w:szCs w:val="24"/>
-        </w:rPr>
-        <w:t>Precal_IntakeValue_currency</w:t>
-      </w:r>
-      <w:proofErr w:type="spellEnd"/>
-      <w:r>
-        <w:rPr>
-          <w:sz w:val="24"/>
-          <w:szCs w:val="24"/>
-        </w:rPr>
-        <w:t>,</w:t>
-      </w:r>
-      <w:r>
-        <w:rPr>
-          <w:sz w:val="24"/>
-          <w:szCs w:val="24"/>
-        </w:rPr>
-        <w:t xml:space="preserve"> </w:t>
-      </w:r>
-      <w:proofErr w:type="spellStart"/>
-      <w:r>
-        <w:rPr>
-          <w:sz w:val="24"/>
-          <w:szCs w:val="24"/>
-        </w:rPr>
-        <w:t>Postcal_IntakeValue</w:t>
-      </w:r>
-      <w:proofErr w:type="spellEnd"/>
-      <w:r>
-        <w:rPr>
-          <w:sz w:val="24"/>
-          <w:szCs w:val="24"/>
-        </w:rPr>
-        <w:t>,</w:t>
-      </w:r>
-      <w:r>
-        <w:rPr>
-          <w:sz w:val="24"/>
-          <w:szCs w:val="24"/>
-        </w:rPr>
-        <w:t xml:space="preserve"> </w:t>
-      </w:r>
-      <w:proofErr w:type="spellStart"/>
-      <w:r>
-        <w:rPr>
-          <w:sz w:val="24"/>
-          <w:szCs w:val="24"/>
-        </w:rPr>
-        <w:t>Postcal_IntakeValue_currency</w:t>
-      </w:r>
-      <w:proofErr w:type="spellEnd"/>
-      <w:r>
-        <w:rPr>
-          <w:sz w:val="24"/>
-          <w:szCs w:val="24"/>
-        </w:rPr>
-        <w:t>,</w:t>
-      </w:r>
-    </w:p>
-    <w:p>
-      <w:pPr>
-        <w:rPr>
-          <w:sz w:val="24"/>
-          <w:szCs w:val="24"/>
-        </w:rPr>
-      </w:pPr>
-      <w:r>
-        <w:rPr>
-          <w:sz w:val="24"/>
-          <w:szCs w:val="24"/>
-        </w:rPr>
-        <w:t>Precal_IntakeDB2,</w:t>
-      </w:r>
-      <w:r>
-        <w:rPr>
-          <w:sz w:val="24"/>
-          <w:szCs w:val="24"/>
-        </w:rPr>
-        <w:t xml:space="preserve"> </w:t>
-      </w:r>
-      <w:r>
-        <w:rPr>
-          <w:sz w:val="24"/>
-          <w:szCs w:val="24"/>
-        </w:rPr>
-        <w:t>Precal_IntakeDB2_currency,</w:t>
-      </w:r>
-      <w:r>
-        <w:rPr>
-          <w:sz w:val="24"/>
-          <w:szCs w:val="24"/>
-        </w:rPr>
-        <w:t xml:space="preserve"> </w:t>
-      </w:r>
-      <w:r>
-        <w:rPr>
-          <w:sz w:val="24"/>
-          <w:szCs w:val="24"/>
-        </w:rPr>
-        <w:t>Postcal_IntakeDB2,</w:t>
-      </w:r>
-      <w:r>
-        <w:rPr>
-          <w:sz w:val="24"/>
-          <w:szCs w:val="24"/>
-        </w:rPr>
-        <w:t xml:space="preserve"> </w:t>
-      </w:r>
-      <w:r>
-        <w:rPr>
-          <w:sz w:val="24"/>
-          <w:szCs w:val="24"/>
-        </w:rPr>
-        <w:t>Postcal_IntakeDB2_currency,</w:t>
-      </w:r>
-    </w:p>
-    <w:p>
-      <w:pPr>
-        <w:rPr>
-          <w:sz w:val="24"/>
-          <w:szCs w:val="24"/>
-        </w:rPr>
-      </w:pPr>
-      <w:r>
-        <w:rPr>
-          <w:sz w:val="24"/>
-          <w:szCs w:val="24"/>
-        </w:rPr>
-        <w:t>Precal_IntakeDB3,</w:t>
-      </w:r>
-      <w:r>
-        <w:rPr>
-          <w:sz w:val="24"/>
-          <w:szCs w:val="24"/>
-        </w:rPr>
-        <w:t xml:space="preserve"> </w:t>
-      </w:r>
-      <w:r>
-        <w:rPr>
-          <w:sz w:val="24"/>
-          <w:szCs w:val="24"/>
-        </w:rPr>
+    </w:p>
+    <w:p>
+      <w:r>
+        <w:t>Precal_IntakeDB2, Precal_IntakeDB2_currency, Postcal_IntakeDB2, Postcal_IntakeDB2_currency,</w:t>
+      </w:r>
+    </w:p>
+    <w:p>
+      <w:r>
+        <w:t xml:space="preserve">Precal_IntakeDB3, </w:t>
+      </w:r>
+      <w:r>
         <w:t>Postcal_IntakeDB3</w:t>
       </w:r>
       <w:proofErr w:type="gramStart"/>
       <w:r>
-        <w:rPr>
-          <w:sz w:val="24"/>
-          <w:szCs w:val="24"/>
-        </w:rPr>
         <w:t>,calculation</w:t>
       </w:r>
       <w:proofErr w:type="gramEnd"/>
       <w:r>
-        <w:rPr>
-          <w:sz w:val="24"/>
-          <w:szCs w:val="24"/>
-        </w:rPr>
         <w:t>_</w:t>
       </w:r>
       <w:r>
-        <w:rPr>
-          <w:sz w:val="24"/>
-          <w:szCs w:val="24"/>
-        </w:rPr>
         <w:t>status)</w:t>
+      </w:r>
+    </w:p>
+    <w:p>
+      <w:pPr>
+        <w:rPr>
+          <w:sz w:val="24"/>
+          <w:szCs w:val="24"/>
+        </w:rPr>
+      </w:pPr>
+      <w:r>
+        <w:rPr>
+          <w:noProof/>
+        </w:rPr>
+        <w:drawing>
+          <wp:inline distT="0" distB="0" distL="0" distR="0" wp14:anchorId="55256062" wp14:editId="494AE9F6">
+            <wp:extent cx="7353300" cy="4654733"/>
+            <wp:effectExtent l="0" t="0" r="0" b="0"/>
+            <wp:docPr id="16" name="Picture 16"/>
+            <wp:cNvGraphicFramePr>
+              <a:graphicFrameLocks xmlns:a="http://schemas.openxmlformats.org/drawingml/2006/main" noChangeAspect="1"/>
+            </wp:cNvGraphicFramePr>
+            <a:graphic xmlns:a="http://schemas.openxmlformats.org/drawingml/2006/main">
+              <a:graphicData uri="http://schemas.openxmlformats.org/drawingml/2006/picture">
+                <pic:pic xmlns:pic="http://schemas.openxmlformats.org/drawingml/2006/picture">
+                  <pic:nvPicPr>
+                    <pic:cNvPr id="0" name=""/>
+                    <pic:cNvPicPr/>
+                  </pic:nvPicPr>
+                  <pic:blipFill>
+                    <a:blip r:embed="rId19"/>
+                    <a:stretch>
+                      <a:fillRect/>
+                    </a:stretch>
+                  </pic:blipFill>
+                  <pic:spPr>
+                    <a:xfrm>
+                      <a:off x="0" y="0"/>
+                      <a:ext cx="7365007" cy="4662144"/>
+                    </a:xfrm>
+                    <a:prstGeom prst="rect">
+                      <a:avLst/>
+                    </a:prstGeom>
+                  </pic:spPr>
+                </pic:pic>
+              </a:graphicData>
+            </a:graphic>
+          </wp:inline>
+        </w:drawing>
       </w:r>
     </w:p>
     <w:p>
@@ -1433,8 +5129,6 @@
         <w:spacing w:after="0" w:line="240" w:lineRule="auto"/>
         <w:rPr>
           <w:b/>
-          <w:sz w:val="24"/>
-          <w:szCs w:val="24"/>
         </w:rPr>
       </w:pPr>
       <w:proofErr w:type="spellStart"/>
@@ -1442,9 +5136,8 @@
       <w:r>
         <w:rPr>
           <w:b/>
-          <w:sz w:val="24"/>
-          <w:szCs w:val="24"/>
-        </w:rPr>
+        </w:rPr>
+        <w:lastRenderedPageBreak/>
         <w:t>vFAKT_OrderBacklog_StockValue</w:t>
       </w:r>
       <w:proofErr w:type="spellEnd"/>
@@ -1452,16 +5145,10 @@
       <w:r>
         <w:rPr>
           <w:b/>
-          <w:sz w:val="24"/>
-          <w:szCs w:val="24"/>
         </w:rPr>
         <w:t xml:space="preserve"> </w:t>
       </w:r>
       <w:r>
-        <w:rPr>
-          <w:sz w:val="24"/>
-          <w:szCs w:val="24"/>
-        </w:rPr>
         <w:t>will add 11 columns</w:t>
       </w:r>
     </w:p>
@@ -1473,388 +5160,287 @@
         <w:spacing w:after="0" w:line="240" w:lineRule="auto"/>
         <w:rPr>
           <w:b/>
-          <w:sz w:val="24"/>
-          <w:szCs w:val="24"/>
-        </w:rPr>
-      </w:pPr>
-    </w:p>
-    <w:p>
-      <w:pPr>
-        <w:rPr>
-          <w:sz w:val="24"/>
-          <w:szCs w:val="24"/>
-        </w:rPr>
-      </w:pPr>
-      <w:r>
-        <w:rPr>
-          <w:sz w:val="24"/>
-          <w:szCs w:val="24"/>
-        </w:rPr>
+        </w:rPr>
+      </w:pPr>
+    </w:p>
+    <w:p>
+      <w:r>
         <w:t>(</w:t>
       </w:r>
       <w:proofErr w:type="spellStart"/>
       <w:r>
-        <w:rPr>
-          <w:sz w:val="24"/>
-          <w:szCs w:val="24"/>
-        </w:rPr>
         <w:t>Precal_IntakeValue</w:t>
       </w:r>
       <w:proofErr w:type="spellEnd"/>
       <w:r>
-        <w:rPr>
-          <w:sz w:val="24"/>
-          <w:szCs w:val="24"/>
-        </w:rPr>
+        <w:t xml:space="preserve">, </w:t>
+      </w:r>
+      <w:proofErr w:type="spellStart"/>
+      <w:r>
+        <w:t>Precal_IntakeValue_currency</w:t>
+      </w:r>
+      <w:proofErr w:type="spellEnd"/>
+      <w:r>
+        <w:t xml:space="preserve">, </w:t>
+      </w:r>
+      <w:proofErr w:type="spellStart"/>
+      <w:r>
+        <w:t>Postcal_IntakeValue</w:t>
+      </w:r>
+      <w:proofErr w:type="spellEnd"/>
+      <w:r>
+        <w:t xml:space="preserve">, </w:t>
+      </w:r>
+      <w:proofErr w:type="spellStart"/>
+      <w:r>
+        <w:t>Postcal_IntakeValue_currency</w:t>
+      </w:r>
+      <w:proofErr w:type="spellEnd"/>
+      <w:r>
         <w:t>,</w:t>
       </w:r>
-      <w:r>
-        <w:rPr>
-          <w:sz w:val="24"/>
-          <w:szCs w:val="24"/>
-        </w:rPr>
-        <w:t xml:space="preserve"> </w:t>
+    </w:p>
+    <w:p>
+      <w:r>
+        <w:t>Precal_IntakeDB2, Precal_IntakeDB2_currency, Postcal_IntakeDB2, Postcal_IntakeDB2_currency,</w:t>
+      </w:r>
+    </w:p>
+    <w:p>
+      <w:r>
+        <w:t>Precal_IntakeDB3, Postcal_IntakeDB3</w:t>
+      </w:r>
+      <w:proofErr w:type="gramStart"/>
+      <w:r>
+        <w:t>,calculation</w:t>
+      </w:r>
+      <w:proofErr w:type="gramEnd"/>
+      <w:r>
+        <w:t xml:space="preserve"> status)</w:t>
+      </w:r>
+    </w:p>
+    <w:p>
+      <w:pPr>
+        <w:rPr>
+          <w:sz w:val="24"/>
+          <w:szCs w:val="24"/>
+        </w:rPr>
+      </w:pPr>
+      <w:r>
+        <w:rPr>
+          <w:noProof/>
+        </w:rPr>
+        <w:drawing>
+          <wp:inline distT="0" distB="0" distL="0" distR="0" wp14:anchorId="6D4660A0" wp14:editId="5577FDAE">
+            <wp:extent cx="6743700" cy="4589462"/>
+            <wp:effectExtent l="0" t="0" r="0" b="1905"/>
+            <wp:docPr id="15" name="Picture 15"/>
+            <wp:cNvGraphicFramePr>
+              <a:graphicFrameLocks xmlns:a="http://schemas.openxmlformats.org/drawingml/2006/main" noChangeAspect="1"/>
+            </wp:cNvGraphicFramePr>
+            <a:graphic xmlns:a="http://schemas.openxmlformats.org/drawingml/2006/main">
+              <a:graphicData uri="http://schemas.openxmlformats.org/drawingml/2006/picture">
+                <pic:pic xmlns:pic="http://schemas.openxmlformats.org/drawingml/2006/picture">
+                  <pic:nvPicPr>
+                    <pic:cNvPr id="0" name=""/>
+                    <pic:cNvPicPr/>
+                  </pic:nvPicPr>
+                  <pic:blipFill>
+                    <a:blip r:embed="rId20"/>
+                    <a:stretch>
+                      <a:fillRect/>
+                    </a:stretch>
+                  </pic:blipFill>
+                  <pic:spPr>
+                    <a:xfrm>
+                      <a:off x="0" y="0"/>
+                      <a:ext cx="6751713" cy="4594916"/>
+                    </a:xfrm>
+                    <a:prstGeom prst="rect">
+                      <a:avLst/>
+                    </a:prstGeom>
+                  </pic:spPr>
+                </pic:pic>
+              </a:graphicData>
+            </a:graphic>
+          </wp:inline>
+        </w:drawing>
+      </w:r>
+    </w:p>
+    <w:p>
+      <w:pPr>
+        <w:rPr>
+          <w:b/>
+          <w:sz w:val="24"/>
+          <w:szCs w:val="24"/>
+        </w:rPr>
+      </w:pPr>
+    </w:p>
+    <w:p>
+      <w:pPr>
+        <w:rPr>
+          <w:b/>
+          <w:sz w:val="24"/>
+          <w:szCs w:val="24"/>
+        </w:rPr>
+      </w:pPr>
+      <w:r>
+        <w:rPr>
+          <w:b/>
+          <w:sz w:val="24"/>
+          <w:szCs w:val="24"/>
+        </w:rPr>
+        <w:t>We determine that when [</w:t>
       </w:r>
       <w:proofErr w:type="spellStart"/>
       <w:r>
         <w:rPr>
-          <w:sz w:val="24"/>
-          <w:szCs w:val="24"/>
-        </w:rPr>
-        <w:t>Precal_IntakeValue_currency</w:t>
+          <w:b/>
+          <w:sz w:val="24"/>
+          <w:szCs w:val="24"/>
+        </w:rPr>
+        <w:t>calculation_status</w:t>
       </w:r>
       <w:proofErr w:type="spellEnd"/>
       <w:r>
         <w:rPr>
-          <w:sz w:val="24"/>
-          <w:szCs w:val="24"/>
-        </w:rPr>
-        <w:t>,</w:t>
-      </w:r>
-      <w:r>
-        <w:rPr>
-          <w:sz w:val="24"/>
-          <w:szCs w:val="24"/>
-        </w:rPr>
-        <w:t xml:space="preserve"> </w:t>
+          <w:b/>
+          <w:sz w:val="24"/>
+          <w:szCs w:val="24"/>
+        </w:rPr>
+        <w:t xml:space="preserve">] equal 1, is Post-Calculation value </w:t>
+      </w:r>
+      <w:proofErr w:type="gramStart"/>
+      <w:r>
+        <w:rPr>
+          <w:b/>
+          <w:sz w:val="24"/>
+          <w:szCs w:val="24"/>
+        </w:rPr>
+        <w:t>else  equal</w:t>
+      </w:r>
+      <w:proofErr w:type="gramEnd"/>
+      <w:r>
+        <w:rPr>
+          <w:b/>
+          <w:sz w:val="24"/>
+          <w:szCs w:val="24"/>
+        </w:rPr>
+        <w:t xml:space="preserve"> 0 , is Pre-Calculation</w:t>
+      </w:r>
+      <w:r>
+        <w:rPr>
+          <w:b/>
+          <w:sz w:val="24"/>
+          <w:szCs w:val="24"/>
+        </w:rPr>
+        <w:t xml:space="preserve">. We will load data </w:t>
       </w:r>
       <w:proofErr w:type="spellStart"/>
       <w:r>
         <w:rPr>
-          <w:sz w:val="24"/>
-          <w:szCs w:val="24"/>
-        </w:rPr>
-        <w:t>Postcal_IntakeValue</w:t>
+          <w:b/>
+          <w:sz w:val="24"/>
+          <w:szCs w:val="24"/>
+        </w:rPr>
+        <w:t>wil</w:t>
       </w:r>
       <w:proofErr w:type="spellEnd"/>
       <w:r>
         <w:rPr>
-          <w:sz w:val="24"/>
-          <w:szCs w:val="24"/>
-        </w:rPr>
-        <w:t>,</w:t>
-      </w:r>
-      <w:r>
-        <w:rPr>
-          <w:sz w:val="24"/>
-          <w:szCs w:val="24"/>
-        </w:rPr>
-        <w:t xml:space="preserve"> </w:t>
+          <w:b/>
+          <w:sz w:val="24"/>
+          <w:szCs w:val="24"/>
+        </w:rPr>
+        <w:t xml:space="preserve"> have value of </w:t>
+      </w:r>
+      <w:r>
+        <w:rPr>
+          <w:b/>
+          <w:sz w:val="24"/>
+          <w:szCs w:val="24"/>
+        </w:rPr>
+        <w:t>[</w:t>
       </w:r>
       <w:proofErr w:type="spellStart"/>
       <w:r>
         <w:rPr>
-          <w:sz w:val="24"/>
-          <w:szCs w:val="24"/>
-        </w:rPr>
-        <w:t>Postcal_IntakeValue_currency</w:t>
+          <w:b/>
+          <w:sz w:val="24"/>
+          <w:szCs w:val="24"/>
+        </w:rPr>
+        <w:t>calculation_status</w:t>
       </w:r>
       <w:proofErr w:type="spellEnd"/>
       <w:r>
         <w:rPr>
-          <w:sz w:val="24"/>
-          <w:szCs w:val="24"/>
-        </w:rPr>
-        <w:t>,</w:t>
-      </w:r>
-    </w:p>
-    <w:p>
-      <w:pPr>
-        <w:rPr>
-          <w:sz w:val="24"/>
-          <w:szCs w:val="24"/>
-        </w:rPr>
-      </w:pPr>
-      <w:r>
-        <w:rPr>
-          <w:sz w:val="24"/>
-          <w:szCs w:val="24"/>
-        </w:rPr>
-        <w:t>Precal_IntakeDB2,</w:t>
-      </w:r>
-      <w:r>
-        <w:rPr>
-          <w:sz w:val="24"/>
-          <w:szCs w:val="24"/>
-        </w:rPr>
-        <w:t xml:space="preserve"> </w:t>
-      </w:r>
-      <w:r>
-        <w:rPr>
-          <w:sz w:val="24"/>
-          <w:szCs w:val="24"/>
-        </w:rPr>
-        <w:t>Precal_IntakeDB2_currency,</w:t>
-      </w:r>
-      <w:r>
-        <w:rPr>
-          <w:sz w:val="24"/>
-          <w:szCs w:val="24"/>
-        </w:rPr>
-        <w:t xml:space="preserve"> </w:t>
-      </w:r>
-      <w:r>
-        <w:rPr>
-          <w:sz w:val="24"/>
-          <w:szCs w:val="24"/>
-        </w:rPr>
-        <w:t>Postcal_IntakeDB2,</w:t>
-      </w:r>
-      <w:r>
-        <w:rPr>
-          <w:sz w:val="24"/>
-          <w:szCs w:val="24"/>
-        </w:rPr>
-        <w:t xml:space="preserve"> </w:t>
-      </w:r>
-      <w:r>
-        <w:rPr>
-          <w:sz w:val="24"/>
-          <w:szCs w:val="24"/>
-        </w:rPr>
-        <w:t>Postcal_IntakeDB2_currency,</w:t>
-      </w:r>
-    </w:p>
-    <w:p>
-      <w:pPr>
-        <w:rPr>
-          <w:sz w:val="24"/>
-          <w:szCs w:val="24"/>
-        </w:rPr>
-      </w:pPr>
-      <w:r>
-        <w:rPr>
-          <w:sz w:val="24"/>
-          <w:szCs w:val="24"/>
-        </w:rPr>
-        <w:t>Precal_IntakeDB3,</w:t>
-      </w:r>
-      <w:r>
-        <w:rPr>
-          <w:sz w:val="24"/>
-          <w:szCs w:val="24"/>
-        </w:rPr>
-        <w:t xml:space="preserve"> </w:t>
-      </w:r>
-      <w:r>
-        <w:rPr>
-          <w:sz w:val="24"/>
-          <w:szCs w:val="24"/>
-        </w:rPr>
-        <w:t>Postcal_IntakeDB3</w:t>
+          <w:b/>
+          <w:sz w:val="24"/>
+          <w:szCs w:val="24"/>
+        </w:rPr>
+        <w:t>] equal 1</w:t>
+      </w:r>
+      <w:r>
+        <w:rPr>
+          <w:b/>
+          <w:sz w:val="24"/>
+          <w:szCs w:val="24"/>
+        </w:rPr>
+        <w:t xml:space="preserve"> for group cubes (Post) and value of [</w:t>
+      </w:r>
+      <w:proofErr w:type="spellStart"/>
+      <w:r>
+        <w:rPr>
+          <w:b/>
+          <w:sz w:val="24"/>
+          <w:szCs w:val="24"/>
+        </w:rPr>
+        <w:t>calculation_status</w:t>
+      </w:r>
+      <w:proofErr w:type="spellEnd"/>
+      <w:r>
+        <w:rPr>
+          <w:b/>
+          <w:sz w:val="24"/>
+          <w:szCs w:val="24"/>
+        </w:rPr>
+        <w:t xml:space="preserve">] </w:t>
       </w:r>
       <w:proofErr w:type="gramStart"/>
       <w:r>
         <w:rPr>
-          <w:sz w:val="24"/>
-          <w:szCs w:val="24"/>
-        </w:rPr>
-        <w:t>,calculation</w:t>
+          <w:b/>
+          <w:sz w:val="24"/>
+          <w:szCs w:val="24"/>
+        </w:rPr>
+        <w:t>equal  0</w:t>
       </w:r>
       <w:proofErr w:type="gramEnd"/>
       <w:r>
         <w:rPr>
-          <w:sz w:val="24"/>
-          <w:szCs w:val="24"/>
-        </w:rPr>
-        <w:t xml:space="preserve"> status)</w:t>
-      </w:r>
-    </w:p>
-    <w:p>
-      <w:pPr>
-        <w:rPr>
-          <w:b/>
-          <w:sz w:val="24"/>
-          <w:szCs w:val="24"/>
-        </w:rPr>
-      </w:pPr>
-    </w:p>
-    <w:p>
-      <w:pPr>
-        <w:rPr>
-          <w:b/>
-          <w:sz w:val="24"/>
-          <w:szCs w:val="24"/>
-        </w:rPr>
-      </w:pPr>
-      <w:r>
-        <w:rPr>
-          <w:b/>
-          <w:sz w:val="24"/>
-          <w:szCs w:val="24"/>
-        </w:rPr>
-        <w:t>We determine that when [</w:t>
-      </w:r>
-      <w:proofErr w:type="spellStart"/>
-      <w:r>
-        <w:rPr>
-          <w:b/>
-          <w:sz w:val="24"/>
-          <w:szCs w:val="24"/>
-        </w:rPr>
-        <w:t>calculation_status</w:t>
-      </w:r>
-      <w:proofErr w:type="spellEnd"/>
-      <w:r>
-        <w:rPr>
-          <w:b/>
-          <w:sz w:val="24"/>
-          <w:szCs w:val="24"/>
-        </w:rPr>
-        <w:t xml:space="preserve">] equal 1, is Post-Calculation value </w:t>
-      </w:r>
-      <w:proofErr w:type="gramStart"/>
-      <w:r>
-        <w:rPr>
-          <w:b/>
-          <w:sz w:val="24"/>
-          <w:szCs w:val="24"/>
-        </w:rPr>
-        <w:t>else  equal</w:t>
-      </w:r>
-      <w:proofErr w:type="gramEnd"/>
-      <w:r>
-        <w:rPr>
-          <w:b/>
-          <w:sz w:val="24"/>
-          <w:szCs w:val="24"/>
-        </w:rPr>
-        <w:t xml:space="preserve"> 0 , is Pre-Calculation</w:t>
-      </w:r>
-      <w:r>
-        <w:rPr>
-          <w:b/>
-          <w:sz w:val="24"/>
-          <w:szCs w:val="24"/>
-        </w:rPr>
-        <w:t xml:space="preserve">. We will load data </w:t>
-      </w:r>
-      <w:proofErr w:type="spellStart"/>
-      <w:r>
-        <w:rPr>
-          <w:b/>
-          <w:sz w:val="24"/>
-          <w:szCs w:val="24"/>
-        </w:rPr>
-        <w:t>wil</w:t>
-      </w:r>
-      <w:proofErr w:type="spellEnd"/>
-      <w:r>
-        <w:rPr>
-          <w:b/>
-          <w:sz w:val="24"/>
-          <w:szCs w:val="24"/>
-        </w:rPr>
-        <w:t xml:space="preserve"> have value of </w:t>
-      </w:r>
-      <w:r>
-        <w:rPr>
-          <w:b/>
-          <w:sz w:val="24"/>
-          <w:szCs w:val="24"/>
-        </w:rPr>
-        <w:t>[</w:t>
-      </w:r>
-      <w:proofErr w:type="spellStart"/>
-      <w:r>
-        <w:rPr>
-          <w:b/>
-          <w:sz w:val="24"/>
-          <w:szCs w:val="24"/>
-        </w:rPr>
-        <w:t>calculation_status</w:t>
-      </w:r>
-      <w:proofErr w:type="spellEnd"/>
-      <w:r>
-        <w:rPr>
-          <w:b/>
-          <w:sz w:val="24"/>
-          <w:szCs w:val="24"/>
-        </w:rPr>
-        <w:t>] equal 1</w:t>
-      </w:r>
-      <w:r>
-        <w:rPr>
-          <w:b/>
-          <w:sz w:val="24"/>
-          <w:szCs w:val="24"/>
-        </w:rPr>
-        <w:t xml:space="preserve"> for group cubes (Post) and </w:t>
-      </w:r>
-      <w:r>
-        <w:rPr>
-          <w:b/>
-          <w:sz w:val="24"/>
-          <w:szCs w:val="24"/>
-        </w:rPr>
-        <w:t xml:space="preserve">value of </w:t>
-      </w:r>
-      <w:r>
-        <w:rPr>
-          <w:b/>
-          <w:sz w:val="24"/>
-          <w:szCs w:val="24"/>
-        </w:rPr>
-        <w:t>[</w:t>
-      </w:r>
-      <w:proofErr w:type="spellStart"/>
-      <w:r>
-        <w:rPr>
-          <w:b/>
-          <w:sz w:val="24"/>
-          <w:szCs w:val="24"/>
-        </w:rPr>
-        <w:t>calculation_status</w:t>
-      </w:r>
-      <w:proofErr w:type="spellEnd"/>
-      <w:r>
-        <w:rPr>
-          <w:b/>
-          <w:sz w:val="24"/>
-          <w:szCs w:val="24"/>
-        </w:rPr>
-        <w:t xml:space="preserve">] </w:t>
-      </w:r>
-      <w:proofErr w:type="gramStart"/>
-      <w:r>
-        <w:rPr>
-          <w:b/>
-          <w:sz w:val="24"/>
-          <w:szCs w:val="24"/>
-        </w:rPr>
-        <w:t>equal  0</w:t>
-      </w:r>
-      <w:proofErr w:type="gramEnd"/>
-      <w:r>
-        <w:rPr>
           <w:b/>
           <w:sz w:val="24"/>
           <w:szCs w:val="24"/>
         </w:rPr>
         <w:t xml:space="preserve"> for (Pre)</w:t>
       </w:r>
-      <w:bookmarkStart w:id="0" w:name="_GoBack"/>
-      <w:bookmarkEnd w:id="0"/>
+    </w:p>
+    <w:p>
+      <w:pPr>
+        <w:rPr>
+          <w:b/>
+          <w:sz w:val="24"/>
+          <w:szCs w:val="24"/>
+        </w:rPr>
+      </w:pPr>
+    </w:p>
+    <w:p>
+      <w:pPr>
+        <w:rPr>
+          <w:b/>
+          <w:sz w:val="24"/>
+          <w:szCs w:val="24"/>
+        </w:rPr>
+      </w:pPr>
     </w:p>
     <w:p>
       <w:pPr>
@@ -2741,4 +6327,16 @@
   <a:objectDefaults/>
   <a:extraClrSchemeLst/>
 </a:theme>
+</file>
+
+<file path=customXml/item1.xml><?xml version="1.0" encoding="utf-8"?>
+<b:Sources xmlns:b="http://schemas.openxmlformats.org/officeDocument/2006/bibliography" xmlns="http://schemas.openxmlformats.org/officeDocument/2006/bibliography" SelectedStyle="\APA.XSL" StyleName="APA"/>
+</file>
+
+<file path=customXml/itemProps1.xml><?xml version="1.0" encoding="utf-8"?>
+<ds:datastoreItem xmlns:ds="http://schemas.openxmlformats.org/officeDocument/2006/customXml" ds:itemID="{0A3F2C9D-08C9-44D2-AA2D-4CBD60BAD96C}">
+  <ds:schemaRefs>
+    <ds:schemaRef ds:uri="http://schemas.openxmlformats.org/officeDocument/2006/bibliography"/>
+  </ds:schemaRefs>
+</ds:datastoreItem>
 </file>